--- a/USA/state/write_ups/99_thesis/04_Methods_temperature/Methods 2019 04 11.docx
+++ b/USA/state/write_ups/99_thesis/04_Methods_temperature/Methods 2019 04 11.docx
@@ -74,7 +74,7 @@
             </w:rPr>
             <w:fldChar w:fldCharType="separate"/>
           </w:r>
-          <w:hyperlink w:anchor="_Toc5833061" w:history="1">
+          <w:hyperlink w:anchor="_Toc5891394" w:history="1">
             <w:r>
               <w:rPr>
                 <w:rStyle w:val="Hyperlink"/>
@@ -101,7 +101,7 @@
                 <w:noProof/>
                 <w:webHidden/>
               </w:rPr>
-              <w:instrText xml:space="preserve"> PAGEREF _Toc5833061 \h </w:instrText>
+              <w:instrText xml:space="preserve"> PAGEREF _Toc5891394 \h </w:instrText>
             </w:r>
             <w:r>
               <w:rPr>
@@ -147,7 +147,7 @@
               <w:szCs w:val="24"/>
             </w:rPr>
           </w:pPr>
-          <w:hyperlink w:anchor="_Toc5833062" w:history="1">
+          <w:hyperlink w:anchor="_Toc5891395" w:history="1">
             <w:r>
               <w:rPr>
                 <w:rStyle w:val="Hyperlink"/>
@@ -174,7 +174,7 @@
                 <w:noProof/>
                 <w:webHidden/>
               </w:rPr>
-              <w:instrText xml:space="preserve"> PAGEREF _Toc5833062 \h </w:instrText>
+              <w:instrText xml:space="preserve"> PAGEREF _Toc5891395 \h </w:instrText>
             </w:r>
             <w:r>
               <w:rPr>
@@ -219,7 +219,7 @@
               <w:noProof/>
             </w:rPr>
           </w:pPr>
-          <w:hyperlink w:anchor="_Toc5833063" w:history="1">
+          <w:hyperlink w:anchor="_Toc5891396" w:history="1">
             <w:r>
               <w:rPr>
                 <w:rStyle w:val="Hyperlink"/>
@@ -263,7 +263,7 @@
                 <w:noProof/>
                 <w:webHidden/>
               </w:rPr>
-              <w:instrText xml:space="preserve"> PAGEREF _Toc5833063 \h </w:instrText>
+              <w:instrText xml:space="preserve"> PAGEREF _Toc5891396 \h </w:instrText>
             </w:r>
             <w:r>
               <w:rPr>
@@ -309,7 +309,7 @@
               <w:szCs w:val="24"/>
             </w:rPr>
           </w:pPr>
-          <w:hyperlink w:anchor="_Toc5833064" w:history="1">
+          <w:hyperlink w:anchor="_Toc5891397" w:history="1">
             <w:r>
               <w:rPr>
                 <w:rStyle w:val="Hyperlink"/>
@@ -336,7 +336,7 @@
                 <w:noProof/>
                 <w:webHidden/>
               </w:rPr>
-              <w:instrText xml:space="preserve"> PAGEREF _Toc5833064 \h </w:instrText>
+              <w:instrText xml:space="preserve"> PAGEREF _Toc5891397 \h </w:instrText>
             </w:r>
             <w:r>
               <w:rPr>
@@ -382,7 +382,7 @@
               <w:szCs w:val="24"/>
             </w:rPr>
           </w:pPr>
-          <w:hyperlink w:anchor="_Toc5833065" w:history="1">
+          <w:hyperlink w:anchor="_Toc5891398" w:history="1">
             <w:r>
               <w:rPr>
                 <w:rStyle w:val="Hyperlink"/>
@@ -409,7 +409,7 @@
                 <w:noProof/>
                 <w:webHidden/>
               </w:rPr>
-              <w:instrText xml:space="preserve"> PAGEREF _Toc5833065 \h </w:instrText>
+              <w:instrText xml:space="preserve"> PAGEREF _Toc5891398 \h </w:instrText>
             </w:r>
             <w:r>
               <w:rPr>
@@ -453,7 +453,7 @@
               <w:szCs w:val="24"/>
             </w:rPr>
           </w:pPr>
-          <w:hyperlink w:anchor="_Toc5833066" w:history="1">
+          <w:hyperlink w:anchor="_Toc5891399" w:history="1">
             <w:r>
               <w:rPr>
                 <w:rStyle w:val="Hyperlink"/>
@@ -480,7 +480,7 @@
                 <w:noProof/>
                 <w:webHidden/>
               </w:rPr>
-              <w:instrText xml:space="preserve"> PAGEREF _Toc5833066 \h </w:instrText>
+              <w:instrText xml:space="preserve"> PAGEREF _Toc5891399 \h </w:instrText>
             </w:r>
             <w:r>
               <w:rPr>
@@ -524,7 +524,7 @@
               <w:szCs w:val="24"/>
             </w:rPr>
           </w:pPr>
-          <w:hyperlink w:anchor="_Toc5833067" w:history="1">
+          <w:hyperlink w:anchor="_Toc5891400" w:history="1">
             <w:r>
               <w:rPr>
                 <w:rStyle w:val="Hyperlink"/>
@@ -551,7 +551,7 @@
                 <w:noProof/>
                 <w:webHidden/>
               </w:rPr>
-              <w:instrText xml:space="preserve"> PAGEREF _Toc5833067 \h </w:instrText>
+              <w:instrText xml:space="preserve"> PAGEREF _Toc5891400 \h </w:instrText>
             </w:r>
             <w:r>
               <w:rPr>
@@ -597,7 +597,7 @@
               <w:szCs w:val="24"/>
             </w:rPr>
           </w:pPr>
-          <w:hyperlink w:anchor="_Toc5833068" w:history="1">
+          <w:hyperlink w:anchor="_Toc5891401" w:history="1">
             <w:r>
               <w:rPr>
                 <w:rStyle w:val="Hyperlink"/>
@@ -624,7 +624,7 @@
                 <w:noProof/>
                 <w:webHidden/>
               </w:rPr>
-              <w:instrText xml:space="preserve"> PAGEREF _Toc5833068 \h </w:instrText>
+              <w:instrText xml:space="preserve"> PAGEREF _Toc5891401 \h </w:instrText>
             </w:r>
             <w:r>
               <w:rPr>
@@ -668,7 +668,7 @@
               <w:szCs w:val="24"/>
             </w:rPr>
           </w:pPr>
-          <w:hyperlink w:anchor="_Toc5833069" w:history="1">
+          <w:hyperlink w:anchor="_Toc5891402" w:history="1">
             <w:r>
               <w:rPr>
                 <w:rStyle w:val="Hyperlink"/>
@@ -695,7 +695,7 @@
                 <w:noProof/>
                 <w:webHidden/>
               </w:rPr>
-              <w:instrText xml:space="preserve"> PAGEREF _Toc5833069 \h </w:instrText>
+              <w:instrText xml:space="preserve"> PAGEREF _Toc5891402 \h </w:instrText>
             </w:r>
             <w:r>
               <w:rPr>
@@ -739,7 +739,7 @@
               <w:szCs w:val="24"/>
             </w:rPr>
           </w:pPr>
-          <w:hyperlink w:anchor="_Toc5833070" w:history="1">
+          <w:hyperlink w:anchor="_Toc5891403" w:history="1">
             <w:r>
               <w:rPr>
                 <w:rStyle w:val="Hyperlink"/>
@@ -766,7 +766,7 @@
                 <w:noProof/>
                 <w:webHidden/>
               </w:rPr>
-              <w:instrText xml:space="preserve"> PAGEREF _Toc5833070 \h </w:instrText>
+              <w:instrText xml:space="preserve"> PAGEREF _Toc5891403 \h </w:instrText>
             </w:r>
             <w:r>
               <w:rPr>
@@ -810,7 +810,7 @@
               <w:szCs w:val="24"/>
             </w:rPr>
           </w:pPr>
-          <w:hyperlink w:anchor="_Toc5833071" w:history="1">
+          <w:hyperlink w:anchor="_Toc5891404" w:history="1">
             <w:r>
               <w:rPr>
                 <w:rStyle w:val="Hyperlink"/>
@@ -837,7 +837,7 @@
                 <w:noProof/>
                 <w:webHidden/>
               </w:rPr>
-              <w:instrText xml:space="preserve"> PAGEREF _Toc5833071 \h </w:instrText>
+              <w:instrText xml:space="preserve"> PAGEREF _Toc5891404 \h </w:instrText>
             </w:r>
             <w:r>
               <w:rPr>
@@ -881,7 +881,7 @@
               <w:szCs w:val="24"/>
             </w:rPr>
           </w:pPr>
-          <w:hyperlink w:anchor="_Toc5833072" w:history="1">
+          <w:hyperlink w:anchor="_Toc5891405" w:history="1">
             <w:r>
               <w:rPr>
                 <w:rStyle w:val="Hyperlink"/>
@@ -908,7 +908,7 @@
                 <w:noProof/>
                 <w:webHidden/>
               </w:rPr>
-              <w:instrText xml:space="preserve"> PAGEREF _Toc5833072 \h </w:instrText>
+              <w:instrText xml:space="preserve"> PAGEREF _Toc5891405 \h </w:instrText>
             </w:r>
             <w:r>
               <w:rPr>
@@ -952,7 +952,7 @@
               <w:szCs w:val="24"/>
             </w:rPr>
           </w:pPr>
-          <w:hyperlink w:anchor="_Toc5833073" w:history="1">
+          <w:hyperlink w:anchor="_Toc5891406" w:history="1">
             <w:r>
               <w:rPr>
                 <w:rStyle w:val="Hyperlink"/>
@@ -979,7 +979,7 @@
                 <w:noProof/>
                 <w:webHidden/>
               </w:rPr>
-              <w:instrText xml:space="preserve"> PAGEREF _Toc5833073 \h </w:instrText>
+              <w:instrText xml:space="preserve"> PAGEREF _Toc5891406 \h </w:instrText>
             </w:r>
             <w:r>
               <w:rPr>
@@ -1023,7 +1023,7 @@
               <w:szCs w:val="24"/>
             </w:rPr>
           </w:pPr>
-          <w:hyperlink w:anchor="_Toc5833074" w:history="1">
+          <w:hyperlink w:anchor="_Toc5891407" w:history="1">
             <w:r>
               <w:rPr>
                 <w:rStyle w:val="Hyperlink"/>
@@ -1051,7 +1051,7 @@
                 <w:noProof/>
                 <w:webHidden/>
               </w:rPr>
-              <w:instrText xml:space="preserve"> PAGEREF _Toc5833074 \h </w:instrText>
+              <w:instrText xml:space="preserve"> PAGEREF _Toc5891407 \h </w:instrText>
             </w:r>
             <w:r>
               <w:rPr>
@@ -1095,7 +1095,7 @@
               <w:szCs w:val="24"/>
             </w:rPr>
           </w:pPr>
-          <w:hyperlink w:anchor="_Toc5833075" w:history="1">
+          <w:hyperlink w:anchor="_Toc5891408" w:history="1">
             <w:r>
               <w:rPr>
                 <w:rStyle w:val="Hyperlink"/>
@@ -1122,7 +1122,7 @@
                 <w:noProof/>
                 <w:webHidden/>
               </w:rPr>
-              <w:instrText xml:space="preserve"> PAGEREF _Toc5833075 \h </w:instrText>
+              <w:instrText xml:space="preserve"> PAGEREF _Toc5891408 \h </w:instrText>
             </w:r>
             <w:r>
               <w:rPr>
@@ -1142,7 +1142,7 @@
                 <w:noProof/>
                 <w:webHidden/>
               </w:rPr>
-              <w:t>21</w:t>
+              <w:t>22</w:t>
             </w:r>
             <w:r>
               <w:rPr>
@@ -1168,7 +1168,7 @@
               <w:szCs w:val="24"/>
             </w:rPr>
           </w:pPr>
-          <w:hyperlink w:anchor="_Toc5833076" w:history="1">
+          <w:hyperlink w:anchor="_Toc5891409" w:history="1">
             <w:r>
               <w:rPr>
                 <w:rStyle w:val="Hyperlink"/>
@@ -1195,7 +1195,7 @@
                 <w:noProof/>
                 <w:webHidden/>
               </w:rPr>
-              <w:instrText xml:space="preserve"> PAGEREF _Toc5833076 \h </w:instrText>
+              <w:instrText xml:space="preserve"> PAGEREF _Toc5891409 \h </w:instrText>
             </w:r>
             <w:r>
               <w:rPr>
@@ -1241,7 +1241,7 @@
               <w:szCs w:val="24"/>
             </w:rPr>
           </w:pPr>
-          <w:hyperlink w:anchor="_Toc5833077" w:history="1">
+          <w:hyperlink w:anchor="_Toc5891410" w:history="1">
             <w:r>
               <w:rPr>
                 <w:rStyle w:val="Hyperlink"/>
@@ -1268,7 +1268,7 @@
                 <w:noProof/>
                 <w:webHidden/>
               </w:rPr>
-              <w:instrText xml:space="preserve"> PAGEREF _Toc5833077 \h </w:instrText>
+              <w:instrText xml:space="preserve"> PAGEREF _Toc5891410 \h </w:instrText>
             </w:r>
             <w:r>
               <w:rPr>
@@ -1314,7 +1314,7 @@
               <w:szCs w:val="24"/>
             </w:rPr>
           </w:pPr>
-          <w:hyperlink w:anchor="_Toc5833078" w:history="1">
+          <w:hyperlink w:anchor="_Toc5891411" w:history="1">
             <w:r>
               <w:rPr>
                 <w:rStyle w:val="Hyperlink"/>
@@ -1341,7 +1341,7 @@
                 <w:noProof/>
                 <w:webHidden/>
               </w:rPr>
-              <w:instrText xml:space="preserve"> PAGEREF _Toc5833078 \h </w:instrText>
+              <w:instrText xml:space="preserve"> PAGEREF _Toc5891411 \h </w:instrText>
             </w:r>
             <w:r>
               <w:rPr>
@@ -1361,7 +1361,7 @@
                 <w:noProof/>
                 <w:webHidden/>
               </w:rPr>
-              <w:t>23</w:t>
+              <w:t>24</w:t>
             </w:r>
             <w:r>
               <w:rPr>
@@ -1387,7 +1387,7 @@
               <w:szCs w:val="24"/>
             </w:rPr>
           </w:pPr>
-          <w:hyperlink w:anchor="_Toc5833079" w:history="1">
+          <w:hyperlink w:anchor="_Toc5891412" w:history="1">
             <w:r>
               <w:rPr>
                 <w:rStyle w:val="Hyperlink"/>
@@ -1414,7 +1414,7 @@
                 <w:noProof/>
                 <w:webHidden/>
               </w:rPr>
-              <w:instrText xml:space="preserve"> PAGEREF _Toc5833079 \h </w:instrText>
+              <w:instrText xml:space="preserve"> PAGEREF _Toc5891412 \h </w:instrText>
             </w:r>
             <w:r>
               <w:rPr>
@@ -1434,7 +1434,7 @@
                 <w:noProof/>
                 <w:webHidden/>
               </w:rPr>
-              <w:t>27</w:t>
+              <w:t>28</w:t>
             </w:r>
             <w:r>
               <w:rPr>
@@ -1470,7 +1470,7 @@
         <w:suppressLineNumbers/>
       </w:pPr>
       <w:bookmarkStart w:id="0" w:name="_Toc5623441"/>
-      <w:bookmarkStart w:id="1" w:name="_Toc5833061"/>
+      <w:bookmarkStart w:id="1" w:name="_Toc5891394"/>
       <w:r>
         <w:t>List of Figures</w:t>
       </w:r>
@@ -1508,7 +1508,7 @@
         </w:rPr>
         <w:fldChar w:fldCharType="separate"/>
       </w:r>
-      <w:hyperlink w:anchor="_Toc5833080" w:history="1">
+      <w:hyperlink w:anchor="_Toc5891413" w:history="1">
         <w:r>
           <w:rPr>
             <w:rStyle w:val="Hyperlink"/>
@@ -1552,7 +1552,7 @@
             <w:rStyle w:val="Hyperlink"/>
             <w:noProof/>
           </w:rPr>
-          <w:t>, from 1980 to 2016, by state.</w:t>
+          <w:t>, across all months from 1980 to 2016, by state.</w:t>
         </w:r>
         <w:r>
           <w:rPr>
@@ -1573,7 +1573,7 @@
             <w:noProof/>
             <w:webHidden/>
           </w:rPr>
-          <w:instrText xml:space="preserve"> PAGEREF _Toc5833080 \h </w:instrText>
+          <w:instrText xml:space="preserve"> PAGEREF _Toc5891413 \h </w:instrText>
         </w:r>
         <w:r>
           <w:rPr>
@@ -1617,7 +1617,7 @@
           <w:szCs w:val="24"/>
         </w:rPr>
       </w:pPr>
-      <w:hyperlink w:anchor="_Toc5833081" w:history="1">
+      <w:hyperlink w:anchor="_Toc5891414" w:history="1">
         <w:r>
           <w:rPr>
             <w:rStyle w:val="Hyperlink"/>
@@ -1682,7 +1682,7 @@
             <w:noProof/>
             <w:webHidden/>
           </w:rPr>
-          <w:instrText xml:space="preserve"> PAGEREF _Toc5833081 \h </w:instrText>
+          <w:instrText xml:space="preserve"> PAGEREF _Toc5891414 \h </w:instrText>
         </w:r>
         <w:r>
           <w:rPr>
@@ -1715,24 +1715,103 @@
     </w:p>
     <w:p>
       <w:pPr>
-        <w:rPr>
-          <w:rFonts w:cs="Calibri"/>
-        </w:rPr>
-      </w:pPr>
-      <w:r>
-        <w:rPr>
-          <w:rFonts w:cs="Calibri"/>
-        </w:rPr>
-        <w:fldChar w:fldCharType="end"/>
-      </w:r>
+        <w:pStyle w:val="TableofFigures"/>
+        <w:tabs>
+          <w:tab w:val="right" w:leader="dot" w:pos="9010"/>
+        </w:tabs>
+        <w:rPr>
+          <w:rFonts w:asciiTheme="minorHAnsi" w:eastAsiaTheme="minorEastAsia" w:hAnsiTheme="minorHAnsi" w:cstheme="minorBidi"/>
+          <w:noProof/>
+          <w:sz w:val="24"/>
+          <w:szCs w:val="24"/>
+        </w:rPr>
+      </w:pPr>
+      <w:hyperlink w:anchor="_Toc5891415" w:history="1">
+        <w:r>
+          <w:rPr>
+            <w:rStyle w:val="Hyperlink"/>
+            <w:b/>
+            <w:noProof/>
+          </w:rPr>
+          <w:t>Figure 3</w:t>
+        </w:r>
+        <w:r>
+          <w:rPr>
+            <w:rStyle w:val="Hyperlink"/>
+            <w:noProof/>
+          </w:rPr>
+          <w:t>. Raw cardiorespiratory monthly death rates fit against fitted cardiorespiratory death rates for males aged 65 to 74 years, across all months in 1980-2016.</w:t>
+        </w:r>
+        <w:r>
+          <w:rPr>
+            <w:noProof/>
+            <w:webHidden/>
+          </w:rPr>
+          <w:tab/>
+        </w:r>
+        <w:r>
+          <w:rPr>
+            <w:noProof/>
+            <w:webHidden/>
+          </w:rPr>
+          <w:fldChar w:fldCharType="begin"/>
+        </w:r>
+        <w:r>
+          <w:rPr>
+            <w:noProof/>
+            <w:webHidden/>
+          </w:rPr>
+          <w:instrText xml:space="preserve"> PAGEREF _Toc5891415 \h </w:instrText>
+        </w:r>
+        <w:r>
+          <w:rPr>
+            <w:noProof/>
+            <w:webHidden/>
+          </w:rPr>
+        </w:r>
+        <w:r>
+          <w:rPr>
+            <w:noProof/>
+            <w:webHidden/>
+          </w:rPr>
+          <w:fldChar w:fldCharType="separate"/>
+        </w:r>
+        <w:r>
+          <w:rPr>
+            <w:noProof/>
+            <w:webHidden/>
+          </w:rPr>
+          <w:t>26</w:t>
+        </w:r>
+        <w:r>
+          <w:rPr>
+            <w:noProof/>
+            <w:webHidden/>
+          </w:rPr>
+          <w:fldChar w:fldCharType="end"/>
+        </w:r>
+      </w:hyperlink>
     </w:p>
     <w:p>
       <w:pPr>
+        <w:rPr>
+          <w:rFonts w:cs="Calibri"/>
+        </w:rPr>
+      </w:pPr>
+      <w:r>
+        <w:rPr>
+          <w:rFonts w:cs="Calibri"/>
+        </w:rPr>
+        <w:fldChar w:fldCharType="end"/>
+      </w:r>
+    </w:p>
+    <w:p>
+      <w:pPr>
         <w:pStyle w:val="Heading2"/>
         <w:suppressLineNumbers/>
       </w:pPr>
       <w:bookmarkStart w:id="2" w:name="_Toc5623442"/>
-      <w:bookmarkStart w:id="3" w:name="_Toc5833062"/>
+      <w:bookmarkStart w:id="3" w:name="_Toc5891395"/>
       <w:r>
         <w:t>List of Tables</w:t>
       </w:r>
@@ -1770,7 +1849,7 @@
         </w:rPr>
         <w:fldChar w:fldCharType="separate"/>
       </w:r>
-      <w:hyperlink w:anchor="_Toc5833082" w:history="1">
+      <w:hyperlink w:anchor="_Toc5891416" w:history="1">
         <w:r>
           <w:rPr>
             <w:rStyle w:val="Hyperlink"/>
@@ -1805,7 +1884,7 @@
             <w:noProof/>
             <w:webHidden/>
           </w:rPr>
-          <w:instrText xml:space="preserve"> PAGEREF _Toc5833082 \h </w:instrText>
+          <w:instrText xml:space="preserve"> PAGEREF _Toc5891416 \h </w:instrText>
         </w:r>
         <w:r>
           <w:rPr>
@@ -1849,7 +1928,7 @@
           <w:szCs w:val="24"/>
         </w:rPr>
       </w:pPr>
-      <w:hyperlink w:anchor="_Toc5833083" w:history="1">
+      <w:hyperlink w:anchor="_Toc5891417" w:history="1">
         <w:r>
           <w:rPr>
             <w:rStyle w:val="Hyperlink"/>
@@ -1884,7 +1963,7 @@
             <w:noProof/>
             <w:webHidden/>
           </w:rPr>
-          <w:instrText xml:space="preserve"> PAGEREF _Toc5833083 \h </w:instrText>
+          <w:instrText xml:space="preserve"> PAGEREF _Toc5891417 \h </w:instrText>
         </w:r>
         <w:r>
           <w:rPr>
@@ -1928,7 +2007,7 @@
           <w:szCs w:val="24"/>
         </w:rPr>
       </w:pPr>
-      <w:hyperlink w:anchor="_Toc5833084" w:history="1">
+      <w:hyperlink w:anchor="_Toc5891418" w:history="1">
         <w:r>
           <w:rPr>
             <w:rStyle w:val="Hyperlink"/>
@@ -1963,7 +2042,7 @@
             <w:noProof/>
             <w:webHidden/>
           </w:rPr>
-          <w:instrText xml:space="preserve"> PAGEREF _Toc5833084 \h </w:instrText>
+          <w:instrText xml:space="preserve"> PAGEREF _Toc5891418 \h </w:instrText>
         </w:r>
         <w:r>
           <w:rPr>
@@ -2007,7 +2086,7 @@
           <w:szCs w:val="24"/>
         </w:rPr>
       </w:pPr>
-      <w:hyperlink w:anchor="_Toc5833085" w:history="1">
+      <w:hyperlink w:anchor="_Toc5891419" w:history="1">
         <w:r>
           <w:rPr>
             <w:rStyle w:val="Hyperlink"/>
@@ -2042,7 +2121,7 @@
             <w:noProof/>
             <w:webHidden/>
           </w:rPr>
-          <w:instrText xml:space="preserve"> PAGEREF _Toc5833085 \h </w:instrText>
+          <w:instrText xml:space="preserve"> PAGEREF _Toc5891419 \h </w:instrText>
         </w:r>
         <w:r>
           <w:rPr>
@@ -2086,7 +2165,7 @@
           <w:szCs w:val="24"/>
         </w:rPr>
       </w:pPr>
-      <w:hyperlink w:anchor="_Toc5833086" w:history="1">
+      <w:hyperlink w:anchor="_Toc5891420" w:history="1">
         <w:r>
           <w:rPr>
             <w:rStyle w:val="Hyperlink"/>
@@ -2153,7 +2232,7 @@
             <w:noProof/>
             <w:webHidden/>
           </w:rPr>
-          <w:instrText xml:space="preserve"> PAGEREF _Toc5833086 \h </w:instrText>
+          <w:instrText xml:space="preserve"> PAGEREF _Toc5891420 \h </w:instrText>
         </w:r>
         <w:r>
           <w:rPr>
@@ -2197,7 +2276,7 @@
           <w:szCs w:val="24"/>
         </w:rPr>
       </w:pPr>
-      <w:hyperlink w:anchor="_Toc5833087" w:history="1">
+      <w:hyperlink w:anchor="_Toc5891421" w:history="1">
         <w:r>
           <w:rPr>
             <w:rStyle w:val="Hyperlink"/>
@@ -2232,7 +2311,7 @@
             <w:noProof/>
             <w:webHidden/>
           </w:rPr>
-          <w:instrText xml:space="preserve"> PAGEREF _Toc5833087 \h </w:instrText>
+          <w:instrText xml:space="preserve"> PAGEREF _Toc5891421 \h </w:instrText>
         </w:r>
         <w:r>
           <w:rPr>
@@ -2252,7 +2331,7 @@
             <w:noProof/>
             <w:webHidden/>
           </w:rPr>
-          <w:t>21</w:t>
+          <w:t>22</w:t>
         </w:r>
         <w:r>
           <w:rPr>
@@ -2265,19 +2344,6 @@
     </w:p>
     <w:p>
       <w:pPr>
-        <w:rPr>
-          <w:rFonts w:cs="Calibri"/>
-        </w:rPr>
-      </w:pPr>
-      <w:r>
-        <w:rPr>
-          <w:rFonts w:cs="Calibri"/>
-        </w:rPr>
-        <w:fldChar w:fldCharType="end"/>
-      </w:r>
-    </w:p>
-    <w:p>
-      <w:pPr>
         <w:pStyle w:val="TableofFigures"/>
         <w:tabs>
           <w:tab w:val="right" w:leader="dot" w:pos="9010"/>
@@ -2289,32 +2355,249 @@
           <w:szCs w:val="24"/>
         </w:rPr>
       </w:pPr>
-      <w:r>
-        <w:rPr>
-          <w:rFonts w:cs="Calibri"/>
-        </w:rPr>
-        <w:fldChar w:fldCharType="begin"/>
-      </w:r>
-      <w:r>
-        <w:rPr>
-          <w:rFonts w:cs="Calibri"/>
-        </w:rPr>
-        <w:instrText xml:space="preserve"> TOC \h \z \c "Equation" </w:instrText>
-      </w:r>
-      <w:r>
-        <w:rPr>
-          <w:rFonts w:cs="Calibri"/>
-        </w:rPr>
-        <w:fldChar w:fldCharType="separate"/>
-      </w:r>
-      <w:hyperlink w:anchor="_Toc5833088" w:history="1">
+      <w:hyperlink w:anchor="_Toc5891422" w:history="1">
         <w:r>
           <w:rPr>
             <w:rStyle w:val="Hyperlink"/>
             <w:b/>
             <w:noProof/>
           </w:rPr>
-          <w:t>Equation 1</w:t>
+          <w:t>Table 7</w:t>
+        </w:r>
+        <w:r>
+          <w:rPr>
+            <w:rStyle w:val="Hyperlink"/>
+            <w:noProof/>
+          </w:rPr>
+          <w:t>. In-sample predictive validity metrics of model fit for males aged 65 to 74 years for 1980-2016 using national temperature model (</w:t>
+        </w:r>
+        <w:r>
+          <w:rPr>
+            <w:rStyle w:val="Hyperlink"/>
+            <w:b/>
+            <w:noProof/>
+          </w:rPr>
+          <w:t>Equation 2</w:t>
+        </w:r>
+        <w:r>
+          <w:rPr>
+            <w:rStyle w:val="Hyperlink"/>
+            <w:noProof/>
+          </w:rPr>
+          <w:t>). All units are in deaths per 100,000.</w:t>
+        </w:r>
+        <w:r>
+          <w:rPr>
+            <w:noProof/>
+            <w:webHidden/>
+          </w:rPr>
+          <w:tab/>
+        </w:r>
+        <w:r>
+          <w:rPr>
+            <w:noProof/>
+            <w:webHidden/>
+          </w:rPr>
+          <w:fldChar w:fldCharType="begin"/>
+        </w:r>
+        <w:r>
+          <w:rPr>
+            <w:noProof/>
+            <w:webHidden/>
+          </w:rPr>
+          <w:instrText xml:space="preserve"> PAGEREF _Toc5891422 \h </w:instrText>
+        </w:r>
+        <w:r>
+          <w:rPr>
+            <w:noProof/>
+            <w:webHidden/>
+          </w:rPr>
+        </w:r>
+        <w:r>
+          <w:rPr>
+            <w:noProof/>
+            <w:webHidden/>
+          </w:rPr>
+          <w:fldChar w:fldCharType="separate"/>
+        </w:r>
+        <w:r>
+          <w:rPr>
+            <w:noProof/>
+            <w:webHidden/>
+          </w:rPr>
+          <w:t>25</w:t>
+        </w:r>
+        <w:r>
+          <w:rPr>
+            <w:noProof/>
+            <w:webHidden/>
+          </w:rPr>
+          <w:fldChar w:fldCharType="end"/>
+        </w:r>
+      </w:hyperlink>
+    </w:p>
+    <w:p>
+      <w:pPr>
+        <w:pStyle w:val="TableofFigures"/>
+        <w:tabs>
+          <w:tab w:val="right" w:leader="dot" w:pos="9010"/>
+        </w:tabs>
+        <w:rPr>
+          <w:rFonts w:asciiTheme="minorHAnsi" w:eastAsiaTheme="minorEastAsia" w:hAnsiTheme="minorHAnsi" w:cstheme="minorBidi"/>
+          <w:noProof/>
+          <w:sz w:val="24"/>
+          <w:szCs w:val="24"/>
+        </w:rPr>
+      </w:pPr>
+      <w:hyperlink w:anchor="_Toc5891423" w:history="1">
+        <w:r>
+          <w:rPr>
+            <w:rStyle w:val="Hyperlink"/>
+            <w:b/>
+            <w:noProof/>
+          </w:rPr>
+          <w:t>Table 8</w:t>
+        </w:r>
+        <w:r>
+          <w:rPr>
+            <w:rStyle w:val="Hyperlink"/>
+            <w:noProof/>
+          </w:rPr>
+          <w:t>. In-sample predictive validity metrics of model fit for males aged 65+ years for 1980-2016 using subnational temperature model (</w:t>
+        </w:r>
+        <w:r>
+          <w:rPr>
+            <w:rStyle w:val="Hyperlink"/>
+            <w:b/>
+            <w:noProof/>
+          </w:rPr>
+          <w:t>Equation 7</w:t>
+        </w:r>
+        <w:r>
+          <w:rPr>
+            <w:rStyle w:val="Hyperlink"/>
+            <w:noProof/>
+          </w:rPr>
+          <w:t>). All units are in deaths per 100,000.</w:t>
+        </w:r>
+        <w:r>
+          <w:rPr>
+            <w:noProof/>
+            <w:webHidden/>
+          </w:rPr>
+          <w:tab/>
+        </w:r>
+        <w:r>
+          <w:rPr>
+            <w:noProof/>
+            <w:webHidden/>
+          </w:rPr>
+          <w:fldChar w:fldCharType="begin"/>
+        </w:r>
+        <w:r>
+          <w:rPr>
+            <w:noProof/>
+            <w:webHidden/>
+          </w:rPr>
+          <w:instrText xml:space="preserve"> PAGEREF _Toc5891423 \h </w:instrText>
+        </w:r>
+        <w:r>
+          <w:rPr>
+            <w:noProof/>
+            <w:webHidden/>
+          </w:rPr>
+        </w:r>
+        <w:r>
+          <w:rPr>
+            <w:noProof/>
+            <w:webHidden/>
+          </w:rPr>
+          <w:fldChar w:fldCharType="separate"/>
+        </w:r>
+        <w:r>
+          <w:rPr>
+            <w:noProof/>
+            <w:webHidden/>
+          </w:rPr>
+          <w:t>27</w:t>
+        </w:r>
+        <w:r>
+          <w:rPr>
+            <w:noProof/>
+            <w:webHidden/>
+          </w:rPr>
+          <w:fldChar w:fldCharType="end"/>
+        </w:r>
+      </w:hyperlink>
+    </w:p>
+    <w:p>
+      <w:pPr>
+        <w:rPr>
+          <w:rFonts w:cs="Calibri"/>
+        </w:rPr>
+      </w:pPr>
+      <w:r>
+        <w:rPr>
+          <w:rFonts w:cs="Calibri"/>
+        </w:rPr>
+        <w:fldChar w:fldCharType="end"/>
+      </w:r>
+    </w:p>
+    <w:p>
+      <w:pPr>
+        <w:pStyle w:val="TableofFigures"/>
+        <w:tabs>
+          <w:tab w:val="right" w:leader="dot" w:pos="9010"/>
+        </w:tabs>
+        <w:rPr>
+          <w:rFonts w:asciiTheme="minorHAnsi" w:eastAsiaTheme="minorEastAsia" w:hAnsiTheme="minorHAnsi" w:cstheme="minorBidi"/>
+          <w:noProof/>
+          <w:sz w:val="24"/>
+          <w:szCs w:val="24"/>
+        </w:rPr>
+      </w:pPr>
+      <w:r>
+        <w:rPr>
+          <w:rFonts w:cs="Calibri"/>
+        </w:rPr>
+        <w:fldChar w:fldCharType="begin"/>
+      </w:r>
+      <w:r>
+        <w:rPr>
+          <w:rFonts w:cs="Calibri"/>
+        </w:rPr>
+        <w:instrText xml:space="preserve"> TOC \h \z \c "Equation" </w:instrText>
+      </w:r>
+      <w:r>
+        <w:rPr>
+          <w:rFonts w:cs="Calibri"/>
+        </w:rPr>
+        <w:fldChar w:fldCharType="separate"/>
+      </w:r>
+      <w:hyperlink w:anchor="_Toc5891424" w:history="1">
+        <w:r>
+          <w:rPr>
+            <w:rStyle w:val="Hyperlink"/>
+            <w:b/>
+            <w:noProof/>
+          </w:rPr>
+          <w:t>Eq</w:t>
+        </w:r>
+        <w:r>
+          <w:rPr>
+            <w:rStyle w:val="Hyperlink"/>
+            <w:b/>
+            <w:noProof/>
+          </w:rPr>
+          <w:t>u</w:t>
+        </w:r>
+        <w:r>
+          <w:rPr>
+            <w:rStyle w:val="Hyperlink"/>
+            <w:b/>
+            <w:noProof/>
+          </w:rPr>
+          <w:t>ation 1</w:t>
         </w:r>
         <w:r>
           <w:rPr>
@@ -2342,7 +2625,7 @@
             <w:noProof/>
             <w:webHidden/>
           </w:rPr>
-          <w:instrText xml:space="preserve"> PAGEREF _Toc5833088 \h </w:instrText>
+          <w:instrText xml:space="preserve"> PAGEREF _Toc5891424 \h </w:instrText>
         </w:r>
         <w:r>
           <w:rPr>
@@ -2386,7 +2669,7 @@
           <w:szCs w:val="24"/>
         </w:rPr>
       </w:pPr>
-      <w:hyperlink w:anchor="_Toc5833089" w:history="1">
+      <w:hyperlink w:anchor="_Toc5891425" w:history="1">
         <w:r>
           <w:rPr>
             <w:rStyle w:val="Hyperlink"/>
@@ -2421,7 +2704,7 @@
             <w:noProof/>
             <w:webHidden/>
           </w:rPr>
-          <w:instrText xml:space="preserve"> PAGEREF _Toc5833089 \h </w:instrText>
+          <w:instrText xml:space="preserve"> PAGEREF _Toc5891425 \h </w:instrText>
         </w:r>
         <w:r>
           <w:rPr>
@@ -2465,7 +2748,7 @@
           <w:szCs w:val="24"/>
         </w:rPr>
       </w:pPr>
-      <w:hyperlink w:anchor="_Toc5833090" w:history="1">
+      <w:hyperlink w:anchor="_Toc5891426" w:history="1">
         <w:r>
           <w:rPr>
             <w:rStyle w:val="Hyperlink"/>
@@ -2500,7 +2783,7 @@
             <w:noProof/>
             <w:webHidden/>
           </w:rPr>
-          <w:instrText xml:space="preserve"> PAGEREF _Toc5833090 \h </w:instrText>
+          <w:instrText xml:space="preserve"> PAGEREF _Toc5891426 \h </w:instrText>
         </w:r>
         <w:r>
           <w:rPr>
@@ -2544,7 +2827,7 @@
           <w:szCs w:val="24"/>
         </w:rPr>
       </w:pPr>
-      <w:hyperlink w:anchor="_Toc5833091" w:history="1">
+      <w:hyperlink w:anchor="_Toc5891427" w:history="1">
         <w:r>
           <w:rPr>
             <w:rStyle w:val="Hyperlink"/>
@@ -2641,7 +2924,7 @@
             <w:noProof/>
             <w:webHidden/>
           </w:rPr>
-          <w:instrText xml:space="preserve"> PAGEREF _Toc5833091 \h </w:instrText>
+          <w:instrText xml:space="preserve"> PAGEREF _Toc5891427 \h </w:instrText>
         </w:r>
         <w:r>
           <w:rPr>
@@ -2685,7 +2968,7 @@
           <w:szCs w:val="24"/>
         </w:rPr>
       </w:pPr>
-      <w:hyperlink w:anchor="_Toc5833092" w:history="1">
+      <w:hyperlink w:anchor="_Toc5891428" w:history="1">
         <w:r>
           <w:rPr>
             <w:rStyle w:val="Hyperlink"/>
@@ -2720,7 +3003,7 @@
             <w:noProof/>
             <w:webHidden/>
           </w:rPr>
-          <w:instrText xml:space="preserve"> PAGEREF _Toc5833092 \h </w:instrText>
+          <w:instrText xml:space="preserve"> PAGEREF _Toc5891428 \h </w:instrText>
         </w:r>
         <w:r>
           <w:rPr>
@@ -2764,7 +3047,7 @@
           <w:szCs w:val="24"/>
         </w:rPr>
       </w:pPr>
-      <w:hyperlink w:anchor="_Toc5833093" w:history="1">
+      <w:hyperlink w:anchor="_Toc5891429" w:history="1">
         <w:r>
           <w:rPr>
             <w:rStyle w:val="Hyperlink"/>
@@ -2799,7 +3082,7 @@
             <w:noProof/>
             <w:webHidden/>
           </w:rPr>
-          <w:instrText xml:space="preserve"> PAGEREF _Toc5833093 \h </w:instrText>
+          <w:instrText xml:space="preserve"> PAGEREF _Toc5891429 \h </w:instrText>
         </w:r>
         <w:r>
           <w:rPr>
@@ -2843,7 +3126,7 @@
           <w:szCs w:val="24"/>
         </w:rPr>
       </w:pPr>
-      <w:hyperlink w:anchor="_Toc5833094" w:history="1">
+      <w:hyperlink w:anchor="_Toc5891430" w:history="1">
         <w:r>
           <w:rPr>
             <w:rStyle w:val="Hyperlink"/>
@@ -2878,7 +3161,7 @@
             <w:noProof/>
             <w:webHidden/>
           </w:rPr>
-          <w:instrText xml:space="preserve"> PAGEREF _Toc5833094 \h </w:instrText>
+          <w:instrText xml:space="preserve"> PAGEREF _Toc5891430 \h </w:instrText>
         </w:r>
         <w:r>
           <w:rPr>
@@ -2911,6 +3194,85 @@
     </w:p>
     <w:p>
       <w:pPr>
+        <w:pStyle w:val="TableofFigures"/>
+        <w:tabs>
+          <w:tab w:val="right" w:leader="dot" w:pos="9010"/>
+        </w:tabs>
+        <w:rPr>
+          <w:rFonts w:asciiTheme="minorHAnsi" w:eastAsiaTheme="minorEastAsia" w:hAnsiTheme="minorHAnsi" w:cstheme="minorBidi"/>
+          <w:noProof/>
+          <w:sz w:val="24"/>
+          <w:szCs w:val="24"/>
+        </w:rPr>
+      </w:pPr>
+      <w:hyperlink w:anchor="_Toc5891431" w:history="1">
+        <w:r>
+          <w:rPr>
+            <w:rStyle w:val="Hyperlink"/>
+            <w:b/>
+            <w:noProof/>
+          </w:rPr>
+          <w:t>Equation 9</w:t>
+        </w:r>
+        <w:r>
+          <w:rPr>
+            <w:rStyle w:val="Hyperlink"/>
+            <w:noProof/>
+          </w:rPr>
+          <w:t>. Excess risk calculation using anomalous temperature parameters from national temperature model.</w:t>
+        </w:r>
+        <w:r>
+          <w:rPr>
+            <w:noProof/>
+            <w:webHidden/>
+          </w:rPr>
+          <w:tab/>
+        </w:r>
+        <w:r>
+          <w:rPr>
+            <w:noProof/>
+            <w:webHidden/>
+          </w:rPr>
+          <w:fldChar w:fldCharType="begin"/>
+        </w:r>
+        <w:r>
+          <w:rPr>
+            <w:noProof/>
+            <w:webHidden/>
+          </w:rPr>
+          <w:instrText xml:space="preserve"> PAGEREF _Toc5891431 \h </w:instrText>
+        </w:r>
+        <w:r>
+          <w:rPr>
+            <w:noProof/>
+            <w:webHidden/>
+          </w:rPr>
+        </w:r>
+        <w:r>
+          <w:rPr>
+            <w:noProof/>
+            <w:webHidden/>
+          </w:rPr>
+          <w:fldChar w:fldCharType="separate"/>
+        </w:r>
+        <w:r>
+          <w:rPr>
+            <w:noProof/>
+            <w:webHidden/>
+          </w:rPr>
+          <w:t>28</w:t>
+        </w:r>
+        <w:r>
+          <w:rPr>
+            <w:noProof/>
+            <w:webHidden/>
+          </w:rPr>
+          <w:fldChar w:fldCharType="end"/>
+        </w:r>
+      </w:hyperlink>
+    </w:p>
+    <w:p>
+      <w:pPr>
         <w:pStyle w:val="Heading1"/>
         <w:rPr>
           <w:rFonts w:cs="Calibri"/>
@@ -2937,7 +3299,7 @@
           <w:numId w:val="33"/>
         </w:numPr>
       </w:pPr>
-      <w:bookmarkStart w:id="4" w:name="_Toc5833063"/>
+      <w:bookmarkStart w:id="4" w:name="_Toc5891396"/>
       <w:r>
         <w:lastRenderedPageBreak/>
         <w:t>Statistical</w:t>
@@ -3091,7 +3453,7 @@
       <w:pPr>
         <w:pStyle w:val="Heading2"/>
       </w:pPr>
-      <w:bookmarkStart w:id="5" w:name="_Toc5833064"/>
+      <w:bookmarkStart w:id="5" w:name="_Toc5891397"/>
       <w:r>
         <w:t>Objectives</w:t>
       </w:r>
@@ -4357,7 +4719,7 @@
       <w:pPr>
         <w:pStyle w:val="Heading2"/>
       </w:pPr>
-      <w:bookmarkStart w:id="6" w:name="_Toc5833065"/>
+      <w:bookmarkStart w:id="6" w:name="_Toc5891398"/>
       <w:r>
         <w:t>Data</w:t>
       </w:r>
@@ -4538,7 +4900,7 @@
       <w:pPr>
         <w:pStyle w:val="Heading3"/>
       </w:pPr>
-      <w:bookmarkStart w:id="7" w:name="_Toc5833066"/>
+      <w:bookmarkStart w:id="7" w:name="_Toc5891399"/>
       <w:r>
         <w:t>Mortality data</w:t>
       </w:r>
@@ -5044,7 +5406,7 @@
       <w:pPr>
         <w:pStyle w:val="Heading3"/>
       </w:pPr>
-      <w:bookmarkStart w:id="8" w:name="_Toc5833067"/>
+      <w:bookmarkStart w:id="8" w:name="_Toc5891400"/>
       <w:r>
         <w:t>T</w:t>
       </w:r>
@@ -5367,7 +5729,7 @@
       <w:pPr>
         <w:pStyle w:val="Heading2"/>
       </w:pPr>
-      <w:bookmarkStart w:id="10" w:name="_Toc5833068"/>
+      <w:bookmarkStart w:id="10" w:name="_Toc5891401"/>
       <w:r>
         <w:t>National m</w:t>
       </w:r>
@@ -5990,7 +6352,7 @@
         </w:rPr>
       </w:pPr>
       <w:bookmarkStart w:id="12" w:name="_Ref5630560"/>
-      <w:bookmarkStart w:id="13" w:name="_Toc5833088"/>
+      <w:bookmarkStart w:id="13" w:name="_Toc5891424"/>
       <w:r>
         <w:rPr>
           <w:b/>
@@ -7157,7 +7519,7 @@
         <w:jc w:val="center"/>
       </w:pPr>
       <w:bookmarkStart w:id="14" w:name="_Ref5574051"/>
-      <w:bookmarkStart w:id="15" w:name="_Toc5833089"/>
+      <w:bookmarkStart w:id="15" w:name="_Toc5891425"/>
       <w:r>
         <w:rPr>
           <w:b/>
@@ -8959,7 +9321,7 @@
         <w:jc w:val="center"/>
       </w:pPr>
       <w:bookmarkStart w:id="16" w:name="_Ref5634639"/>
-      <w:bookmarkStart w:id="17" w:name="_Toc5833082"/>
+      <w:bookmarkStart w:id="17" w:name="_Toc5891416"/>
       <w:r>
         <w:rPr>
           <w:b/>
@@ -9112,7 +9474,25 @@
           <w:sz w:val="24"/>
           <w:szCs w:val="24"/>
         </w:rPr>
-        <w:t>) represent the proportional change in death rate for each unit additional increase in anomaly, akin to proportional hazard models used in analyses of prospective cohorts.</w:t>
+        <w:t>) repres</w:t>
+      </w:r>
+      <w:proofErr w:type="spellStart"/>
+      <w:r>
+        <w:rPr>
+          <w:rFonts w:cs="Calibri"/>
+          <w:sz w:val="24"/>
+          <w:szCs w:val="24"/>
+        </w:rPr>
+        <w:t>ent</w:t>
+      </w:r>
+      <w:proofErr w:type="spellEnd"/>
+      <w:r>
+        <w:rPr>
+          <w:rFonts w:cs="Calibri"/>
+          <w:sz w:val="24"/>
+          <w:szCs w:val="24"/>
+        </w:rPr>
+        <w:t xml:space="preserve"> the proportional change in death rate for each unit additional increase in anomaly, akin to proportional hazard models used in analyses of prospective cohorts.</w:t>
       </w:r>
     </w:p>
     <w:tbl>
@@ -12971,8 +13351,22 @@
                     <w:sz w:val="24"/>
                     <w:szCs w:val="24"/>
                   </w:rPr>
-                  <m:t xml:space="preserve"> ~Normal</m:t>
+                  <m:t xml:space="preserve"> ~No</m:t>
                 </m:r>
+                <w:proofErr w:type="spellStart"/>
+                <m:r>
+                  <m:rPr>
+                    <m:nor/>
+                  </m:rPr>
+                  <w:rPr>
+                    <w:rFonts w:ascii="Cambria Math" w:eastAsia="Times New Roman" w:hAnsi="Cambria Math" w:cs="Calibri"/>
+                    <w:color w:val="000000"/>
+                    <w:sz w:val="24"/>
+                    <w:szCs w:val="24"/>
+                  </w:rPr>
+                  <m:t>rmal</m:t>
+                </m:r>
+                <w:proofErr w:type="spellEnd"/>
                 <m:r>
                   <w:rPr>
                     <w:rFonts w:ascii="Cambria Math" w:eastAsia="Times New Roman" w:hAnsi="Cambria Math" w:cs="Calibri"/>
@@ -13313,7 +13707,7 @@
         <w:jc w:val="center"/>
       </w:pPr>
       <w:bookmarkStart w:id="18" w:name="_Ref5636139"/>
-      <w:bookmarkStart w:id="19" w:name="_Toc5833083"/>
+      <w:bookmarkStart w:id="19" w:name="_Toc5891417"/>
       <w:r>
         <w:rPr>
           <w:b/>
@@ -13361,7 +13755,7 @@
       <w:pPr>
         <w:pStyle w:val="Heading3"/>
       </w:pPr>
-      <w:bookmarkStart w:id="20" w:name="_Toc5833069"/>
+      <w:bookmarkStart w:id="20" w:name="_Toc5891402"/>
       <w:r>
         <w:t>Overall terms</w:t>
       </w:r>
@@ -13875,7 +14269,7 @@
       <w:pPr>
         <w:pStyle w:val="Heading3"/>
       </w:pPr>
-      <w:bookmarkStart w:id="21" w:name="_Toc5833070"/>
+      <w:bookmarkStart w:id="21" w:name="_Toc5891403"/>
       <w:r>
         <w:t>Month terms</w:t>
       </w:r>
@@ -14183,7 +14577,7 @@
       <w:pPr>
         <w:pStyle w:val="Heading3"/>
       </w:pPr>
-      <w:bookmarkStart w:id="22" w:name="_Toc5833071"/>
+      <w:bookmarkStart w:id="22" w:name="_Toc5891404"/>
       <w:r>
         <w:t>State terms</w:t>
       </w:r>
@@ -14298,7 +14692,25 @@
           <w:sz w:val="24"/>
           <w:szCs w:val="24"/>
         </w:rPr>
-        <w:t xml:space="preserve"> the state-specific time slope.</w:t>
+        <w:t xml:space="preserve"> the state-specific t</w:t>
+      </w:r>
+      <w:proofErr w:type="spellStart"/>
+      <w:r>
+        <w:rPr>
+          <w:rFonts w:cs="Calibri"/>
+          <w:sz w:val="24"/>
+          <w:szCs w:val="24"/>
+        </w:rPr>
+        <w:t>ime</w:t>
+      </w:r>
+      <w:proofErr w:type="spellEnd"/>
+      <w:r>
+        <w:rPr>
+          <w:rFonts w:cs="Calibri"/>
+          <w:sz w:val="24"/>
+          <w:szCs w:val="24"/>
+        </w:rPr>
+        <w:t xml:space="preserve"> slope.</w:t>
       </w:r>
       <w:r>
         <w:rPr>
@@ -15257,7 +15669,7 @@
       <w:pPr>
         <w:pStyle w:val="Heading3"/>
       </w:pPr>
-      <w:bookmarkStart w:id="23" w:name="_Toc5833072"/>
+      <w:bookmarkStart w:id="23" w:name="_Toc5891405"/>
       <w:r>
         <w:t>Interaction terms</w:t>
       </w:r>
@@ -15614,7 +16026,7 @@
           <w:rFonts w:cs="Calibri"/>
         </w:rPr>
       </w:pPr>
-      <w:bookmarkStart w:id="24" w:name="_Toc5833073"/>
+      <w:bookmarkStart w:id="24" w:name="_Toc5891406"/>
       <w:r>
         <w:t>Non-linear time trend</w:t>
       </w:r>
@@ -17567,7 +17979,7 @@
       <w:pPr>
         <w:jc w:val="center"/>
       </w:pPr>
-      <w:bookmarkStart w:id="25" w:name="_Toc5833084"/>
+      <w:bookmarkStart w:id="25" w:name="_Toc5891418"/>
       <w:r>
         <w:rPr>
           <w:b/>
@@ -18111,6 +18523,7 @@
         </w:rPr>
         <w:t>. This term contain</w:t>
       </w:r>
+      <w:proofErr w:type="spellStart"/>
       <w:r>
         <w:rPr>
           <w:rFonts w:cs="Calibri"/>
@@ -18119,6 +18532,7 @@
         </w:rPr>
         <w:t>ed</w:t>
       </w:r>
+      <w:proofErr w:type="spellEnd"/>
       <w:r>
         <w:rPr>
           <w:rFonts w:cs="Calibri"/>
@@ -19120,7 +19534,7 @@
         <w:jc w:val="center"/>
       </w:pPr>
       <w:bookmarkStart w:id="26" w:name="_Ref5706279"/>
-      <w:bookmarkStart w:id="27" w:name="_Toc5833090"/>
+      <w:bookmarkStart w:id="27" w:name="_Toc5891426"/>
       <w:r>
         <w:rPr>
           <w:b/>
@@ -19895,7 +20309,7 @@
       <w:pPr>
         <w:pStyle w:val="Heading3"/>
       </w:pPr>
-      <w:bookmarkStart w:id="28" w:name="_Toc5833074"/>
+      <w:bookmarkStart w:id="28" w:name="_Toc5891407"/>
       <w:r>
         <w:rPr>
           <w:lang w:val="en-US"/>
@@ -20070,7 +20484,25 @@
           <w:sz w:val="24"/>
           <w:szCs w:val="24"/>
         </w:rPr>
-        <w:t xml:space="preserve"> represent the logarithm of the rate ratio per 1°C increase in anomaly; there was a separate coefficient for each month which means that an anomaly of the same magnitude could have different associations with mortality in different months. As with the month-specific intercepts and trends, </w:t>
+        <w:t xml:space="preserve"> represent the logarithm of the rate ratio per 1°C increase in anoma</w:t>
+      </w:r>
+      <w:proofErr w:type="spellStart"/>
+      <w:r>
+        <w:rPr>
+          <w:rFonts w:cs="Calibri"/>
+          <w:sz w:val="24"/>
+          <w:szCs w:val="24"/>
+        </w:rPr>
+        <w:t>ly</w:t>
+      </w:r>
+      <w:proofErr w:type="spellEnd"/>
+      <w:r>
+        <w:rPr>
+          <w:rFonts w:cs="Calibri"/>
+          <w:sz w:val="24"/>
+          <w:szCs w:val="24"/>
+        </w:rPr>
+        <w:t xml:space="preserve">; there was a separate coefficient for each month which means that an anomaly of the same magnitude could have different associations with mortality in different months. As with the month-specific intercepts and trends, </w:t>
       </w:r>
       <w:r>
         <w:rPr>
@@ -20444,7 +20876,7 @@
       </w:pPr>
       <w:bookmarkStart w:id="29" w:name="_Ref5800711"/>
       <w:bookmarkStart w:id="30" w:name="_Toc5730376"/>
-      <w:bookmarkStart w:id="31" w:name="_Toc5833091"/>
+      <w:bookmarkStart w:id="31" w:name="_Toc5891427"/>
       <w:r>
         <w:rPr>
           <w:b/>
@@ -20934,7 +21366,7 @@
         </w:rPr>
       </w:pPr>
       <w:bookmarkStart w:id="32" w:name="_Ref5800341"/>
-      <w:bookmarkStart w:id="33" w:name="_Toc5833080"/>
+      <w:bookmarkStart w:id="33" w:name="_Toc5891413"/>
       <w:r>
         <w:rPr>
           <w:b/>
@@ -21027,6 +21459,9 @@
       </w:r>
       <w:r>
         <w:t xml:space="preserve">, </w:t>
+      </w:r>
+      <w:r>
+        <w:t xml:space="preserve">across all months </w:t>
       </w:r>
       <w:r>
         <w:rPr>
@@ -22563,7 +22998,7 @@
         </w:rPr>
       </w:pPr>
       <w:bookmarkStart w:id="34" w:name="_Ref5823728"/>
-      <w:bookmarkStart w:id="35" w:name="_Toc5833085"/>
+      <w:bookmarkStart w:id="35" w:name="_Toc5891419"/>
       <w:r>
         <w:rPr>
           <w:b/>
@@ -23911,7 +24346,7 @@
         <w:jc w:val="center"/>
       </w:pPr>
       <w:bookmarkStart w:id="36" w:name="_Ref5730337"/>
-      <w:bookmarkStart w:id="37" w:name="_Toc5833092"/>
+      <w:bookmarkStart w:id="37" w:name="_Toc5891428"/>
       <w:r>
         <w:rPr>
           <w:b/>
@@ -24631,7 +25066,7 @@
         </w:rPr>
       </w:pPr>
       <w:bookmarkStart w:id="38" w:name="_Ref5807031"/>
-      <w:bookmarkStart w:id="39" w:name="_Toc5833081"/>
+      <w:bookmarkStart w:id="39" w:name="_Toc5891414"/>
       <w:r>
         <w:rPr>
           <w:b/>
@@ -25910,7 +26345,7 @@
         <w:jc w:val="center"/>
       </w:pPr>
       <w:bookmarkStart w:id="40" w:name="_Ref5729511"/>
-      <w:bookmarkStart w:id="41" w:name="_Toc5833093"/>
+      <w:bookmarkStart w:id="41" w:name="_Toc5891429"/>
       <w:r>
         <w:rPr>
           <w:b/>
@@ -27723,8 +28158,8 @@
           <w:rFonts w:cs="Calibri"/>
         </w:rPr>
       </w:pPr>
-      <w:bookmarkStart w:id="43" w:name="_Toc5833086"/>
-      <w:bookmarkStart w:id="44" w:name="_Ref5881169"/>
+      <w:bookmarkStart w:id="43" w:name="_Ref5881169"/>
+      <w:bookmarkStart w:id="44" w:name="_Toc5891420"/>
       <w:r>
         <w:rPr>
           <w:b/>
@@ -29124,7 +29559,7 @@
         </w:rPr>
       </w:pPr>
       <w:bookmarkStart w:id="45" w:name="_Ref5823841"/>
-      <w:bookmarkStart w:id="46" w:name="_Toc5833087"/>
+      <w:bookmarkStart w:id="46" w:name="_Toc5891421"/>
       <w:r>
         <w:rPr>
           <w:b/>
@@ -29185,7 +29620,7 @@
       <w:pPr>
         <w:pStyle w:val="Heading3"/>
       </w:pPr>
-      <w:bookmarkStart w:id="47" w:name="_Toc5833075"/>
+      <w:bookmarkStart w:id="47" w:name="_Toc5891408"/>
       <w:r>
         <w:t>Hyperparameters</w:t>
       </w:r>
@@ -29391,7 +29826,7 @@
       <w:pPr>
         <w:pStyle w:val="Heading2"/>
       </w:pPr>
-      <w:bookmarkStart w:id="48" w:name="_Toc5833076"/>
+      <w:bookmarkStart w:id="48" w:name="_Toc5891409"/>
       <w:r>
         <w:t>Subnational m</w:t>
       </w:r>
@@ -30438,7 +30873,7 @@
         </w:rPr>
       </w:pPr>
       <w:bookmarkStart w:id="50" w:name="_Ref5829385"/>
-      <w:bookmarkStart w:id="51" w:name="_Toc5833094"/>
+      <w:bookmarkStart w:id="51" w:name="_Toc5891430"/>
       <w:r>
         <w:rPr>
           <w:b/>
@@ -30776,7 +31211,7 @@
       <w:pPr>
         <w:pStyle w:val="Heading2"/>
       </w:pPr>
-      <w:bookmarkStart w:id="52" w:name="_Toc5833077"/>
+      <w:bookmarkStart w:id="52" w:name="_Toc5891410"/>
       <w:commentRangeStart w:id="53"/>
       <w:r>
         <w:t>Model fitting</w:t>
@@ -31036,15 +31471,6 @@
           <w:szCs w:val="24"/>
           <w:lang w:val="en-US"/>
         </w:rPr>
-        <w:t xml:space="preserve">In recent times, an alternative approach has been to </w:t>
-      </w:r>
-      <w:r>
-        <w:rPr>
-          <w:rFonts w:cs="Calibri"/>
-          <w:sz w:val="24"/>
-          <w:szCs w:val="24"/>
-          <w:lang w:val="en-US"/>
-        </w:rPr>
         <w:t xml:space="preserve">As an alternative, </w:t>
       </w:r>
       <w:r>
@@ -31235,6 +31661,88 @@
           <w:szCs w:val="24"/>
           <w:lang w:val="en-US"/>
         </w:rPr>
+        <w:t xml:space="preserve"> (version </w:t>
+      </w:r>
+      <w:r>
+        <w:rPr>
+          <w:rFonts w:cs="Calibri"/>
+          <w:sz w:val="24"/>
+          <w:szCs w:val="24"/>
+          <w:lang w:val="en-US"/>
+        </w:rPr>
+        <w:t>17.06.20)</w:t>
+      </w:r>
+      <w:r>
+        <w:rPr>
+          <w:rFonts w:cs="Calibri"/>
+          <w:sz w:val="24"/>
+          <w:szCs w:val="24"/>
+          <w:lang w:val="en-US"/>
+        </w:rPr>
+        <w:t xml:space="preserve"> within the R software (version 3.5.2)</w:t>
+      </w:r>
+      <w:r>
+        <w:rPr>
+          <w:rFonts w:cs="Calibri"/>
+          <w:sz w:val="24"/>
+          <w:szCs w:val="24"/>
+          <w:lang w:val="en-US"/>
+        </w:rPr>
+        <w:t xml:space="preserve"> </w:t>
+      </w:r>
+      <w:r>
+        <w:rPr>
+          <w:rFonts w:cs="Calibri"/>
+          <w:sz w:val="24"/>
+          <w:szCs w:val="24"/>
+          <w:lang w:val="en-US"/>
+        </w:rPr>
+        <w:fldChar w:fldCharType="begin" w:fldLock="1"/>
+      </w:r>
+      <w:r>
+        <w:rPr>
+          <w:rFonts w:cs="Calibri"/>
+          <w:sz w:val="24"/>
+          <w:szCs w:val="24"/>
+          <w:lang w:val="en-US"/>
+        </w:rPr>
+        <w:instrText>ADDIN CSL_CITATION {"citationItems":[{"id":"ITEM-1","itemData":{"DOI":"ISBN 3-900051-07-0","ISBN":"3-900051-07-0","ISSN":"16000706","abstract":"R Core Team (2014). R: A language and environment for statistical computing. R Foundation for Statistical Computing, Vienna, Austria. URL http://www.R-project.org/.","author":[{"dropping-particle":"","family":"R Core Team","given":"","non-dropping-particle":"","parse-names":false,"suffix":""}],"container-title":"R Foundation for Statistical Computing","id":"ITEM-1","issued":{"date-parts":[["2012"]]},"title":"R: A language and environment for statistical computing","type":"article-journal"},"uris":["http://www.mendeley.com/documents/?uuid=f8904750-3d49-4e79-aaa1-bda465db16d7"]}],"mendeley":{"formattedCitation":"(R Core Team, 2012)","plainTextFormattedCitation":"(R Core Team, 2012)"},"properties":{"noteIndex":0},"schema":"https://github.com/citation-style-language/schema/raw/master/csl-citation.json"}</w:instrText>
+      </w:r>
+      <w:r>
+        <w:rPr>
+          <w:rFonts w:cs="Calibri"/>
+          <w:sz w:val="24"/>
+          <w:szCs w:val="24"/>
+          <w:lang w:val="en-US"/>
+        </w:rPr>
+        <w:fldChar w:fldCharType="separate"/>
+      </w:r>
+      <w:r>
+        <w:rPr>
+          <w:rFonts w:cs="Calibri"/>
+          <w:noProof/>
+          <w:sz w:val="24"/>
+          <w:szCs w:val="24"/>
+          <w:lang w:val="en-US"/>
+        </w:rPr>
+        <w:t>(R Core Team, 2012)</w:t>
+      </w:r>
+      <w:r>
+        <w:rPr>
+          <w:rFonts w:cs="Calibri"/>
+          <w:sz w:val="24"/>
+          <w:szCs w:val="24"/>
+          <w:lang w:val="en-US"/>
+        </w:rPr>
+        <w:fldChar w:fldCharType="end"/>
+      </w:r>
+      <w:r>
+        <w:rPr>
+          <w:rFonts w:cs="Calibri"/>
+          <w:sz w:val="24"/>
+          <w:szCs w:val="24"/>
+          <w:lang w:val="en-US"/>
+        </w:rPr>
         <w:t xml:space="preserve">. </w:t>
       </w:r>
       <w:r>
@@ -31315,7 +31823,16 @@
           <w:sz w:val="24"/>
           <w:szCs w:val="24"/>
         </w:rPr>
-        <w:t xml:space="preserve">time dependant on the exact combination of </w:t>
+        <w:t xml:space="preserve">time dependant on the exact </w:t>
+      </w:r>
+      <w:r>
+        <w:rPr>
+          <w:rFonts w:cs="Calibri"/>
+          <w:sz w:val="24"/>
+          <w:szCs w:val="24"/>
+        </w:rPr>
+        <w:lastRenderedPageBreak/>
+        <w:t xml:space="preserve">combination of </w:t>
       </w:r>
       <w:r>
         <w:rPr>
@@ -31355,16 +31872,7 @@
           <w:sz w:val="24"/>
           <w:szCs w:val="24"/>
         </w:rPr>
-        <w:t xml:space="preserve">The subnational </w:t>
-      </w:r>
-      <w:r>
-        <w:rPr>
-          <w:rFonts w:cs="Calibri"/>
-          <w:sz w:val="24"/>
-          <w:szCs w:val="24"/>
-        </w:rPr>
-        <w:lastRenderedPageBreak/>
-        <w:t>models took a medium run time of 12 hours for each cause of death, age group and sex.</w:t>
+        <w:t>The subnational models took a medium run time of 12 hours for each cause of death, age group and sex.</w:t>
       </w:r>
       <w:r>
         <w:rPr>
@@ -31475,7 +31983,7 @@
       <w:pPr>
         <w:pStyle w:val="Heading2"/>
       </w:pPr>
-      <w:bookmarkStart w:id="54" w:name="_Toc5833078"/>
+      <w:bookmarkStart w:id="54" w:name="_Toc5891411"/>
       <w:r>
         <w:t>Model fit performance</w:t>
       </w:r>
@@ -31722,7 +32230,23 @@
           <w:sz w:val="24"/>
           <w:szCs w:val="24"/>
         </w:rPr>
-        <w:t xml:space="preserve">smaller states due to borrowing of information in the CAR model </w:t>
+        <w:t>smaller states due to borrowing of information in the CAR model</w:t>
+      </w:r>
+      <w:r>
+        <w:rPr>
+          <w:rFonts w:cs="Calibri"/>
+          <w:sz w:val="24"/>
+          <w:szCs w:val="24"/>
+        </w:rPr>
+        <w:t>, available in a Bayesian modelling framework,</w:t>
+      </w:r>
+      <w:r>
+        <w:rPr>
+          <w:rFonts w:cs="Calibri"/>
+          <w:sz w:val="24"/>
+          <w:szCs w:val="24"/>
+        </w:rPr>
+        <w:t xml:space="preserve"> </w:t>
       </w:r>
       <w:r>
         <w:rPr>
@@ -31800,6 +32324,47 @@
         </w:rPr>
         <w:t>).</w:t>
       </w:r>
+      <w:bookmarkStart w:id="55" w:name="_GoBack"/>
+      <w:bookmarkEnd w:id="55"/>
+      <w:r>
+        <w:rPr>
+          <w:rFonts w:cs="Calibri"/>
+          <w:sz w:val="24"/>
+          <w:szCs w:val="24"/>
+        </w:rPr>
+        <w:fldChar w:fldCharType="begin"/>
+      </w:r>
+      <w:r>
+        <w:rPr>
+          <w:rFonts w:cs="Calibri"/>
+          <w:sz w:val="24"/>
+          <w:szCs w:val="24"/>
+        </w:rPr>
+        <w:instrText xml:space="preserve"> REF _Ref5880958 \h </w:instrText>
+      </w:r>
+      <w:r>
+        <w:rPr>
+          <w:rFonts w:cs="Calibri"/>
+          <w:sz w:val="24"/>
+          <w:szCs w:val="24"/>
+        </w:rPr>
+      </w:r>
+      <w:r>
+        <w:rPr>
+          <w:rFonts w:cs="Calibri"/>
+          <w:sz w:val="24"/>
+          <w:szCs w:val="24"/>
+        </w:rPr>
+        <w:fldChar w:fldCharType="separate"/>
+      </w:r>
+    </w:p>
+    <w:p>
+      <w:pPr>
+        <w:suppressLineNumbers/>
+        <w:rPr>
+          <w:b/>
+        </w:rPr>
+      </w:pPr>
     </w:p>
     <w:p>
       <w:pPr>
@@ -31814,37 +32379,6 @@
       </w:pPr>
       <w:r>
         <w:rPr>
-          <w:rFonts w:cs="Calibri"/>
-          <w:sz w:val="24"/>
-          <w:szCs w:val="24"/>
-        </w:rPr>
-        <w:fldChar w:fldCharType="begin"/>
-      </w:r>
-      <w:r>
-        <w:rPr>
-          <w:rFonts w:cs="Calibri"/>
-          <w:sz w:val="24"/>
-          <w:szCs w:val="24"/>
-        </w:rPr>
-        <w:instrText xml:space="preserve"> REF _Ref5880958 \h </w:instrText>
-      </w:r>
-      <w:r>
-        <w:rPr>
-          <w:rFonts w:cs="Calibri"/>
-          <w:sz w:val="24"/>
-          <w:szCs w:val="24"/>
-        </w:rPr>
-      </w:r>
-      <w:r>
-        <w:rPr>
-          <w:rFonts w:cs="Calibri"/>
-          <w:sz w:val="24"/>
-          <w:szCs w:val="24"/>
-        </w:rPr>
-        <w:fldChar w:fldCharType="separate"/>
-      </w:r>
-      <w:r>
-        <w:rPr>
           <w:b/>
         </w:rPr>
         <w:t xml:space="preserve">Table </w:t>
@@ -32034,20 +32568,166 @@
           <w:sz w:val="24"/>
           <w:szCs w:val="24"/>
         </w:rPr>
-        <w:br w:type="page"/>
-      </w:r>
+        <w:fldChar w:fldCharType="begin"/>
+      </w:r>
+      <w:r>
+        <w:rPr>
+          <w:rFonts w:cs="Calibri"/>
+          <w:sz w:val="24"/>
+          <w:szCs w:val="24"/>
+        </w:rPr>
+        <w:instrText xml:space="preserve"> REF _Ref5890851 \h </w:instrText>
+      </w:r>
+      <w:r>
+        <w:rPr>
+          <w:rFonts w:cs="Calibri"/>
+          <w:sz w:val="24"/>
+          <w:szCs w:val="24"/>
+        </w:rPr>
+      </w:r>
+      <w:r>
+        <w:rPr>
+          <w:rFonts w:cs="Calibri"/>
+          <w:sz w:val="24"/>
+          <w:szCs w:val="24"/>
+        </w:rPr>
+        <w:fldChar w:fldCharType="separate"/>
+      </w:r>
+      <w:r>
+        <w:rPr>
+          <w:b/>
+        </w:rPr>
+        <w:t xml:space="preserve">Table </w:t>
+      </w:r>
+      <w:r>
+        <w:rPr>
+          <w:b/>
+          <w:noProof/>
+        </w:rPr>
+        <w:t>8</w:t>
+      </w:r>
+      <w:r>
+        <w:rPr>
+          <w:rFonts w:cs="Calibri"/>
+          <w:sz w:val="24"/>
+          <w:szCs w:val="24"/>
+        </w:rPr>
+        <w:fldChar w:fldCharType="end"/>
+      </w:r>
+      <w:r>
+        <w:rPr>
+          <w:rFonts w:cs="Calibri"/>
+          <w:sz w:val="24"/>
+          <w:szCs w:val="24"/>
+        </w:rPr>
+        <w:t xml:space="preserve"> shows measures of performance of the subnational temperature model</w:t>
+      </w:r>
+      <w:r>
+        <w:rPr>
+          <w:rFonts w:cs="Calibri"/>
+          <w:sz w:val="24"/>
+          <w:szCs w:val="24"/>
+        </w:rPr>
+        <w:t xml:space="preserve"> used in</w:t>
+      </w:r>
+      <w:r>
+        <w:rPr>
+          <w:rFonts w:cs="Calibri"/>
+          <w:sz w:val="24"/>
+          <w:szCs w:val="24"/>
+        </w:rPr>
+        <w:t xml:space="preserve"> </w:t>
+      </w:r>
+      <w:r>
+        <w:rPr>
+          <w:rFonts w:cs="Calibri"/>
+          <w:sz w:val="24"/>
+          <w:szCs w:val="24"/>
+        </w:rPr>
+        <w:fldChar w:fldCharType="begin"/>
+      </w:r>
+      <w:r>
+        <w:rPr>
+          <w:rFonts w:cs="Calibri"/>
+          <w:sz w:val="24"/>
+          <w:szCs w:val="24"/>
+        </w:rPr>
+        <w:instrText xml:space="preserve"> REF _Ref5829385 \h </w:instrText>
+      </w:r>
+      <w:r>
+        <w:rPr>
+          <w:rFonts w:cs="Calibri"/>
+          <w:sz w:val="24"/>
+          <w:szCs w:val="24"/>
+        </w:rPr>
+      </w:r>
+      <w:r>
+        <w:rPr>
+          <w:rFonts w:cs="Calibri"/>
+          <w:sz w:val="24"/>
+          <w:szCs w:val="24"/>
+        </w:rPr>
+        <w:fldChar w:fldCharType="separate"/>
+      </w:r>
+      <w:r>
+        <w:rPr>
+          <w:b/>
+        </w:rPr>
+        <w:t xml:space="preserve">Equation </w:t>
+      </w:r>
+      <w:r>
+        <w:rPr>
+          <w:b/>
+          <w:noProof/>
+        </w:rPr>
+        <w:t>7</w:t>
+      </w:r>
+      <w:r>
+        <w:rPr>
+          <w:rFonts w:cs="Calibri"/>
+          <w:sz w:val="24"/>
+          <w:szCs w:val="24"/>
+        </w:rPr>
+        <w:fldChar w:fldCharType="end"/>
+      </w:r>
+      <w:r>
+        <w:rPr>
+          <w:rFonts w:cs="Calibri"/>
+          <w:sz w:val="24"/>
+          <w:szCs w:val="24"/>
+        </w:rPr>
+        <w:t>.</w:t>
+      </w:r>
+    </w:p>
+    <w:p>
+      <w:pPr>
+        <w:spacing w:after="0" w:line="240" w:lineRule="auto"/>
+        <w:rPr>
+          <w:rFonts w:cs="Calibri"/>
+          <w:sz w:val="24"/>
+          <w:szCs w:val="24"/>
+        </w:rPr>
+        <w:sectPr>
+          <w:pgSz w:w="11900" w:h="16840"/>
+          <w:pgMar w:top="1440" w:right="1440" w:bottom="1440" w:left="1440" w:header="720" w:footer="720" w:gutter="0"/>
+          <w:lnNumType w:countBy="1" w:restart="continuous"/>
+          <w:cols w:space="720"/>
+          <w:docGrid w:linePitch="360"/>
+        </w:sectPr>
+      </w:pPr>
     </w:p>
     <w:tbl>
       <w:tblPr>
         <w:tblStyle w:val="GridTable1Light"/>
+        <w:tblpPr w:leftFromText="180" w:rightFromText="180" w:tblpXSpec="center" w:tblpY="869"/>
         <w:tblW w:w="0" w:type="auto"/>
         <w:tblLook w:val="04A0" w:firstRow="1" w:lastRow="0" w:firstColumn="1" w:lastColumn="0" w:noHBand="0" w:noVBand="1"/>
       </w:tblPr>
       <w:tblGrid>
-        <w:gridCol w:w="2252"/>
-        <w:gridCol w:w="2252"/>
-        <w:gridCol w:w="2253"/>
-        <w:gridCol w:w="2253"/>
+        <w:gridCol w:w="3114"/>
+        <w:gridCol w:w="1390"/>
+        <w:gridCol w:w="1445"/>
+        <w:gridCol w:w="1984"/>
       </w:tblGrid>
       <w:tr>
         <w:trPr>
@@ -32056,23 +32736,11 @@
         <w:tc>
           <w:tcPr>
             <w:cnfStyle w:val="001000000000" w:firstRow="0" w:lastRow="0" w:firstColumn="1" w:lastColumn="0" w:oddVBand="0" w:evenVBand="0" w:oddHBand="0" w:evenHBand="0" w:firstRowFirstColumn="0" w:firstRowLastColumn="0" w:lastRowFirstColumn="0" w:lastRowLastColumn="0"/>
-            <w:tcW w:w="2252" w:type="dxa"/>
+            <w:tcW w:w="3114" w:type="dxa"/>
           </w:tcPr>
           <w:p>
-            <w:pPr>
-              <w:jc w:val="both"/>
-              <w:rPr>
-                <w:rFonts w:cs="Calibri"/>
-                <w:sz w:val="24"/>
-                <w:szCs w:val="24"/>
-              </w:rPr>
-            </w:pPr>
-            <w:r>
-              <w:rPr>
-                <w:rFonts w:cs="Calibri"/>
-                <w:sz w:val="24"/>
-                <w:szCs w:val="24"/>
-              </w:rPr>
+            <w:bookmarkStart w:id="56" w:name="_Ref5880958"/>
+            <w:r>
               <w:lastRenderedPageBreak/>
               <w:t>Cause</w:t>
             </w:r>
@@ -32080,72 +32748,39 @@
         </w:tc>
         <w:tc>
           <w:tcPr>
-            <w:tcW w:w="2252" w:type="dxa"/>
+            <w:tcW w:w="1390" w:type="dxa"/>
           </w:tcPr>
           <w:p>
             <w:pPr>
-              <w:jc w:val="both"/>
               <w:cnfStyle w:val="100000000000" w:firstRow="1" w:lastRow="0" w:firstColumn="0" w:lastColumn="0" w:oddVBand="0" w:evenVBand="0" w:oddHBand="0" w:evenHBand="0" w:firstRowFirstColumn="0" w:firstRowLastColumn="0" w:lastRowFirstColumn="0" w:lastRowLastColumn="0"/>
-              <w:rPr>
-                <w:rFonts w:cs="Calibri"/>
-                <w:sz w:val="24"/>
-                <w:szCs w:val="24"/>
-              </w:rPr>
             </w:pPr>
             <w:r>
-              <w:rPr>
-                <w:rFonts w:cs="Calibri"/>
-                <w:sz w:val="24"/>
-                <w:szCs w:val="24"/>
-              </w:rPr>
               <w:t>Median error</w:t>
             </w:r>
           </w:p>
         </w:tc>
         <w:tc>
           <w:tcPr>
-            <w:tcW w:w="2253" w:type="dxa"/>
+            <w:tcW w:w="1445" w:type="dxa"/>
           </w:tcPr>
           <w:p>
             <w:pPr>
-              <w:jc w:val="both"/>
               <w:cnfStyle w:val="100000000000" w:firstRow="1" w:lastRow="0" w:firstColumn="0" w:lastColumn="0" w:oddVBand="0" w:evenVBand="0" w:oddHBand="0" w:evenHBand="0" w:firstRowFirstColumn="0" w:firstRowLastColumn="0" w:lastRowFirstColumn="0" w:lastRowLastColumn="0"/>
-              <w:rPr>
-                <w:rFonts w:cs="Calibri"/>
-                <w:sz w:val="24"/>
-                <w:szCs w:val="24"/>
-              </w:rPr>
             </w:pPr>
             <w:r>
-              <w:rPr>
-                <w:rFonts w:cs="Calibri"/>
-                <w:sz w:val="24"/>
-                <w:szCs w:val="24"/>
-              </w:rPr>
               <w:t>Median absolute error</w:t>
             </w:r>
           </w:p>
         </w:tc>
         <w:tc>
           <w:tcPr>
-            <w:tcW w:w="2253" w:type="dxa"/>
+            <w:tcW w:w="1984" w:type="dxa"/>
           </w:tcPr>
           <w:p>
             <w:pPr>
-              <w:jc w:val="both"/>
               <w:cnfStyle w:val="100000000000" w:firstRow="1" w:lastRow="0" w:firstColumn="0" w:lastColumn="0" w:oddVBand="0" w:evenVBand="0" w:oddHBand="0" w:evenHBand="0" w:firstRowFirstColumn="0" w:firstRowLastColumn="0" w:lastRowFirstColumn="0" w:lastRowLastColumn="0"/>
-              <w:rPr>
-                <w:rFonts w:cs="Calibri"/>
-                <w:sz w:val="24"/>
-                <w:szCs w:val="24"/>
-              </w:rPr>
             </w:pPr>
             <w:r>
-              <w:rPr>
-                <w:rFonts w:cs="Calibri"/>
-                <w:sz w:val="24"/>
-                <w:szCs w:val="24"/>
-              </w:rPr>
               <w:t>Root Mean Squared Error (RMSE)</w:t>
             </w:r>
           </w:p>
@@ -32155,73 +32790,63 @@
         <w:tc>
           <w:tcPr>
             <w:cnfStyle w:val="001000000000" w:firstRow="0" w:lastRow="0" w:firstColumn="1" w:lastColumn="0" w:oddVBand="0" w:evenVBand="0" w:oddHBand="0" w:evenHBand="0" w:firstRowFirstColumn="0" w:firstRowLastColumn="0" w:lastRowFirstColumn="0" w:lastRowLastColumn="0"/>
-            <w:tcW w:w="2252" w:type="dxa"/>
+            <w:tcW w:w="3114" w:type="dxa"/>
           </w:tcPr>
           <w:p>
-            <w:pPr>
-              <w:jc w:val="both"/>
-              <w:rPr>
-                <w:rFonts w:cs="Calibri"/>
-                <w:sz w:val="24"/>
-                <w:szCs w:val="24"/>
-              </w:rPr>
-            </w:pPr>
-            <w:r>
-              <w:rPr>
-                <w:rFonts w:cs="Calibri"/>
-                <w:sz w:val="24"/>
-                <w:szCs w:val="24"/>
-              </w:rPr>
+            <w:r>
               <w:t>Average across causes</w:t>
             </w:r>
           </w:p>
         </w:tc>
         <w:tc>
           <w:tcPr>
-            <w:tcW w:w="2252" w:type="dxa"/>
+            <w:tcW w:w="1390" w:type="dxa"/>
+            <w:vAlign w:val="bottom"/>
           </w:tcPr>
           <w:p>
             <w:pPr>
-              <w:jc w:val="both"/>
               <w:cnfStyle w:val="000000000000" w:firstRow="0" w:lastRow="0" w:firstColumn="0" w:lastColumn="0" w:oddVBand="0" w:evenVBand="0" w:oddHBand="0" w:evenHBand="0" w:firstRowFirstColumn="0" w:firstRowLastColumn="0" w:lastRowFirstColumn="0" w:lastRowLastColumn="0"/>
-              <w:rPr>
-                <w:rFonts w:cs="Calibri"/>
-                <w:sz w:val="24"/>
-                <w:szCs w:val="24"/>
-              </w:rPr>
             </w:pPr>
+            <w:r>
+              <w:rPr>
+                <w:color w:val="000000"/>
+              </w:rPr>
+              <w:t>0.33</w:t>
+            </w:r>
           </w:p>
         </w:tc>
         <w:tc>
           <w:tcPr>
-            <w:tcW w:w="2253" w:type="dxa"/>
+            <w:tcW w:w="1445" w:type="dxa"/>
+            <w:vAlign w:val="bottom"/>
           </w:tcPr>
           <w:p>
             <w:pPr>
-              <w:jc w:val="both"/>
               <w:cnfStyle w:val="000000000000" w:firstRow="0" w:lastRow="0" w:firstColumn="0" w:lastColumn="0" w:oddVBand="0" w:evenVBand="0" w:oddHBand="0" w:evenHBand="0" w:firstRowFirstColumn="0" w:firstRowLastColumn="0" w:lastRowFirstColumn="0" w:lastRowLastColumn="0"/>
-              <w:rPr>
-                <w:rFonts w:cs="Calibri"/>
-                <w:sz w:val="24"/>
-                <w:szCs w:val="24"/>
-              </w:rPr>
             </w:pPr>
+            <w:r>
+              <w:rPr>
+                <w:color w:val="000000"/>
+              </w:rPr>
+              <w:t>1.93</w:t>
+            </w:r>
           </w:p>
         </w:tc>
         <w:tc>
           <w:tcPr>
-            <w:tcW w:w="2253" w:type="dxa"/>
+            <w:tcW w:w="1984" w:type="dxa"/>
+            <w:vAlign w:val="bottom"/>
           </w:tcPr>
           <w:p>
             <w:pPr>
-              <w:jc w:val="both"/>
               <w:cnfStyle w:val="000000000000" w:firstRow="0" w:lastRow="0" w:firstColumn="0" w:lastColumn="0" w:oddVBand="0" w:evenVBand="0" w:oddHBand="0" w:evenHBand="0" w:firstRowFirstColumn="0" w:firstRowLastColumn="0" w:lastRowFirstColumn="0" w:lastRowLastColumn="0"/>
-              <w:rPr>
-                <w:rFonts w:cs="Calibri"/>
-                <w:sz w:val="24"/>
-                <w:szCs w:val="24"/>
-              </w:rPr>
             </w:pPr>
+            <w:r>
+              <w:rPr>
+                <w:color w:val="000000"/>
+              </w:rPr>
+              <w:t>4.20</w:t>
+            </w:r>
           </w:p>
         </w:tc>
       </w:tr>
@@ -32229,73 +32854,72 @@
         <w:tc>
           <w:tcPr>
             <w:cnfStyle w:val="001000000000" w:firstRow="0" w:lastRow="0" w:firstColumn="1" w:lastColumn="0" w:oddVBand="0" w:evenVBand="0" w:oddHBand="0" w:evenHBand="0" w:firstRowFirstColumn="0" w:firstRowLastColumn="0" w:lastRowFirstColumn="0" w:lastRowLastColumn="0"/>
-            <w:tcW w:w="2252" w:type="dxa"/>
+            <w:tcW w:w="3114" w:type="dxa"/>
           </w:tcPr>
           <w:p>
-            <w:pPr>
-              <w:jc w:val="both"/>
-              <w:rPr>
-                <w:rFonts w:cs="Calibri"/>
-                <w:sz w:val="24"/>
-                <w:szCs w:val="24"/>
-              </w:rPr>
-            </w:pPr>
-            <w:r>
-              <w:rPr>
-                <w:rFonts w:cs="Calibri"/>
-                <w:sz w:val="24"/>
-                <w:szCs w:val="24"/>
-              </w:rPr>
+            <w:r>
               <w:t>Ischaemic heart disease</w:t>
             </w:r>
           </w:p>
         </w:tc>
         <w:tc>
           <w:tcPr>
-            <w:tcW w:w="2252" w:type="dxa"/>
+            <w:tcW w:w="1390" w:type="dxa"/>
+            <w:vAlign w:val="bottom"/>
           </w:tcPr>
           <w:p>
             <w:pPr>
-              <w:jc w:val="both"/>
               <w:cnfStyle w:val="000000000000" w:firstRow="0" w:lastRow="0" w:firstColumn="0" w:lastColumn="0" w:oddVBand="0" w:evenVBand="0" w:oddHBand="0" w:evenHBand="0" w:firstRowFirstColumn="0" w:firstRowLastColumn="0" w:lastRowFirstColumn="0" w:lastRowLastColumn="0"/>
-              <w:rPr>
-                <w:rFonts w:cs="Calibri"/>
-                <w:sz w:val="24"/>
-                <w:szCs w:val="24"/>
-              </w:rPr>
             </w:pPr>
+            <w:r>
+              <w:rPr>
+                <w:rFonts w:ascii="Helvetica Neue" w:hAnsi="Helvetica Neue"/>
+                <w:color w:val="000000"/>
+                <w:sz w:val="20"/>
+                <w:szCs w:val="20"/>
+              </w:rPr>
+              <w:t>0.29</w:t>
+            </w:r>
           </w:p>
         </w:tc>
         <w:tc>
           <w:tcPr>
-            <w:tcW w:w="2253" w:type="dxa"/>
+            <w:tcW w:w="1445" w:type="dxa"/>
+            <w:vAlign w:val="bottom"/>
           </w:tcPr>
           <w:p>
             <w:pPr>
-              <w:jc w:val="both"/>
               <w:cnfStyle w:val="000000000000" w:firstRow="0" w:lastRow="0" w:firstColumn="0" w:lastColumn="0" w:oddVBand="0" w:evenVBand="0" w:oddHBand="0" w:evenHBand="0" w:firstRowFirstColumn="0" w:firstRowLastColumn="0" w:lastRowFirstColumn="0" w:lastRowLastColumn="0"/>
-              <w:rPr>
-                <w:rFonts w:cs="Calibri"/>
-                <w:sz w:val="24"/>
-                <w:szCs w:val="24"/>
-              </w:rPr>
             </w:pPr>
+            <w:r>
+              <w:rPr>
+                <w:rFonts w:ascii="Helvetica Neue" w:hAnsi="Helvetica Neue"/>
+                <w:color w:val="000000"/>
+                <w:sz w:val="20"/>
+                <w:szCs w:val="20"/>
+              </w:rPr>
+              <w:t>4.16</w:t>
+            </w:r>
           </w:p>
         </w:tc>
         <w:tc>
           <w:tcPr>
-            <w:tcW w:w="2253" w:type="dxa"/>
+            <w:tcW w:w="1984" w:type="dxa"/>
+            <w:vAlign w:val="bottom"/>
           </w:tcPr>
           <w:p>
             <w:pPr>
-              <w:jc w:val="both"/>
               <w:cnfStyle w:val="000000000000" w:firstRow="0" w:lastRow="0" w:firstColumn="0" w:lastColumn="0" w:oddVBand="0" w:evenVBand="0" w:oddHBand="0" w:evenHBand="0" w:firstRowFirstColumn="0" w:firstRowLastColumn="0" w:lastRowFirstColumn="0" w:lastRowLastColumn="0"/>
-              <w:rPr>
-                <w:rFonts w:cs="Calibri"/>
-                <w:sz w:val="24"/>
-                <w:szCs w:val="24"/>
-              </w:rPr>
             </w:pPr>
+            <w:r>
+              <w:rPr>
+                <w:rFonts w:ascii="Helvetica Neue" w:hAnsi="Helvetica Neue"/>
+                <w:color w:val="000000"/>
+                <w:sz w:val="20"/>
+                <w:szCs w:val="20"/>
+              </w:rPr>
+              <w:t>9.94</w:t>
+            </w:r>
           </w:p>
         </w:tc>
       </w:tr>
@@ -32303,73 +32927,72 @@
         <w:tc>
           <w:tcPr>
             <w:cnfStyle w:val="001000000000" w:firstRow="0" w:lastRow="0" w:firstColumn="1" w:lastColumn="0" w:oddVBand="0" w:evenVBand="0" w:oddHBand="0" w:evenHBand="0" w:firstRowFirstColumn="0" w:firstRowLastColumn="0" w:lastRowFirstColumn="0" w:lastRowLastColumn="0"/>
-            <w:tcW w:w="2252" w:type="dxa"/>
+            <w:tcW w:w="3114" w:type="dxa"/>
           </w:tcPr>
           <w:p>
-            <w:pPr>
-              <w:jc w:val="both"/>
-              <w:rPr>
-                <w:rFonts w:cs="Calibri"/>
-                <w:sz w:val="24"/>
-                <w:szCs w:val="24"/>
-              </w:rPr>
-            </w:pPr>
-            <w:r>
-              <w:rPr>
-                <w:rFonts w:cs="Calibri"/>
-                <w:sz w:val="24"/>
-                <w:szCs w:val="24"/>
-              </w:rPr>
+            <w:r>
               <w:t>Cerebrovascular diseases</w:t>
             </w:r>
           </w:p>
         </w:tc>
         <w:tc>
           <w:tcPr>
-            <w:tcW w:w="2252" w:type="dxa"/>
+            <w:tcW w:w="1390" w:type="dxa"/>
+            <w:vAlign w:val="bottom"/>
           </w:tcPr>
           <w:p>
             <w:pPr>
-              <w:jc w:val="both"/>
               <w:cnfStyle w:val="000000000000" w:firstRow="0" w:lastRow="0" w:firstColumn="0" w:lastColumn="0" w:oddVBand="0" w:evenVBand="0" w:oddHBand="0" w:evenHBand="0" w:firstRowFirstColumn="0" w:firstRowLastColumn="0" w:lastRowFirstColumn="0" w:lastRowLastColumn="0"/>
-              <w:rPr>
-                <w:rFonts w:cs="Calibri"/>
-                <w:sz w:val="24"/>
-                <w:szCs w:val="24"/>
-              </w:rPr>
             </w:pPr>
+            <w:r>
+              <w:rPr>
+                <w:rFonts w:ascii="Helvetica Neue" w:hAnsi="Helvetica Neue"/>
+                <w:color w:val="000000"/>
+                <w:sz w:val="20"/>
+                <w:szCs w:val="20"/>
+              </w:rPr>
+              <w:t>0.33</w:t>
+            </w:r>
           </w:p>
         </w:tc>
         <w:tc>
           <w:tcPr>
-            <w:tcW w:w="2253" w:type="dxa"/>
+            <w:tcW w:w="1445" w:type="dxa"/>
+            <w:vAlign w:val="bottom"/>
           </w:tcPr>
           <w:p>
             <w:pPr>
-              <w:jc w:val="both"/>
               <w:cnfStyle w:val="000000000000" w:firstRow="0" w:lastRow="0" w:firstColumn="0" w:lastColumn="0" w:oddVBand="0" w:evenVBand="0" w:oddHBand="0" w:evenHBand="0" w:firstRowFirstColumn="0" w:firstRowLastColumn="0" w:lastRowFirstColumn="0" w:lastRowLastColumn="0"/>
-              <w:rPr>
-                <w:rFonts w:cs="Calibri"/>
-                <w:sz w:val="24"/>
-                <w:szCs w:val="24"/>
-              </w:rPr>
             </w:pPr>
+            <w:r>
+              <w:rPr>
+                <w:rFonts w:ascii="Helvetica Neue" w:hAnsi="Helvetica Neue"/>
+                <w:color w:val="000000"/>
+                <w:sz w:val="20"/>
+                <w:szCs w:val="20"/>
+              </w:rPr>
+              <w:t>2.00</w:t>
+            </w:r>
           </w:p>
         </w:tc>
         <w:tc>
           <w:tcPr>
-            <w:tcW w:w="2253" w:type="dxa"/>
+            <w:tcW w:w="1984" w:type="dxa"/>
+            <w:vAlign w:val="bottom"/>
           </w:tcPr>
           <w:p>
             <w:pPr>
-              <w:jc w:val="both"/>
               <w:cnfStyle w:val="000000000000" w:firstRow="0" w:lastRow="0" w:firstColumn="0" w:lastColumn="0" w:oddVBand="0" w:evenVBand="0" w:oddHBand="0" w:evenHBand="0" w:firstRowFirstColumn="0" w:firstRowLastColumn="0" w:lastRowFirstColumn="0" w:lastRowLastColumn="0"/>
-              <w:rPr>
-                <w:rFonts w:cs="Calibri"/>
-                <w:sz w:val="24"/>
-                <w:szCs w:val="24"/>
-              </w:rPr>
             </w:pPr>
+            <w:r>
+              <w:rPr>
+                <w:rFonts w:ascii="Helvetica Neue" w:hAnsi="Helvetica Neue"/>
+                <w:color w:val="000000"/>
+                <w:sz w:val="20"/>
+                <w:szCs w:val="20"/>
+              </w:rPr>
+              <w:t>4.28</w:t>
+            </w:r>
           </w:p>
         </w:tc>
       </w:tr>
@@ -32377,73 +33000,72 @@
         <w:tc>
           <w:tcPr>
             <w:cnfStyle w:val="001000000000" w:firstRow="0" w:lastRow="0" w:firstColumn="1" w:lastColumn="0" w:oddVBand="0" w:evenVBand="0" w:oddHBand="0" w:evenHBand="0" w:firstRowFirstColumn="0" w:firstRowLastColumn="0" w:lastRowFirstColumn="0" w:lastRowLastColumn="0"/>
-            <w:tcW w:w="2252" w:type="dxa"/>
+            <w:tcW w:w="3114" w:type="dxa"/>
           </w:tcPr>
           <w:p>
-            <w:pPr>
-              <w:jc w:val="both"/>
-              <w:rPr>
-                <w:rFonts w:cs="Calibri"/>
-                <w:sz w:val="24"/>
-                <w:szCs w:val="24"/>
-              </w:rPr>
-            </w:pPr>
-            <w:r>
-              <w:rPr>
-                <w:rFonts w:cs="Calibri"/>
-                <w:sz w:val="24"/>
-                <w:szCs w:val="24"/>
-              </w:rPr>
+            <w:r>
               <w:t>Other cardiovascular diseases</w:t>
             </w:r>
           </w:p>
         </w:tc>
         <w:tc>
           <w:tcPr>
-            <w:tcW w:w="2252" w:type="dxa"/>
+            <w:tcW w:w="1390" w:type="dxa"/>
+            <w:vAlign w:val="bottom"/>
           </w:tcPr>
           <w:p>
             <w:pPr>
-              <w:jc w:val="both"/>
               <w:cnfStyle w:val="000000000000" w:firstRow="0" w:lastRow="0" w:firstColumn="0" w:lastColumn="0" w:oddVBand="0" w:evenVBand="0" w:oddHBand="0" w:evenHBand="0" w:firstRowFirstColumn="0" w:firstRowLastColumn="0" w:lastRowFirstColumn="0" w:lastRowLastColumn="0"/>
-              <w:rPr>
-                <w:rFonts w:cs="Calibri"/>
-                <w:sz w:val="24"/>
-                <w:szCs w:val="24"/>
-              </w:rPr>
             </w:pPr>
+            <w:r>
+              <w:rPr>
+                <w:rFonts w:ascii="Helvetica Neue" w:hAnsi="Helvetica Neue"/>
+                <w:color w:val="000000"/>
+                <w:sz w:val="20"/>
+                <w:szCs w:val="20"/>
+              </w:rPr>
+              <w:t>0.26</w:t>
+            </w:r>
           </w:p>
         </w:tc>
         <w:tc>
           <w:tcPr>
-            <w:tcW w:w="2253" w:type="dxa"/>
+            <w:tcW w:w="1445" w:type="dxa"/>
+            <w:vAlign w:val="bottom"/>
           </w:tcPr>
           <w:p>
             <w:pPr>
-              <w:jc w:val="both"/>
               <w:cnfStyle w:val="000000000000" w:firstRow="0" w:lastRow="0" w:firstColumn="0" w:lastColumn="0" w:oddVBand="0" w:evenVBand="0" w:oddHBand="0" w:evenHBand="0" w:firstRowFirstColumn="0" w:firstRowLastColumn="0" w:lastRowFirstColumn="0" w:lastRowLastColumn="0"/>
-              <w:rPr>
-                <w:rFonts w:cs="Calibri"/>
-                <w:sz w:val="24"/>
-                <w:szCs w:val="24"/>
-              </w:rPr>
             </w:pPr>
+            <w:r>
+              <w:rPr>
+                <w:rFonts w:ascii="Helvetica Neue" w:hAnsi="Helvetica Neue"/>
+                <w:color w:val="000000"/>
+                <w:sz w:val="20"/>
+                <w:szCs w:val="20"/>
+              </w:rPr>
+              <w:t>2.85</w:t>
+            </w:r>
           </w:p>
         </w:tc>
         <w:tc>
           <w:tcPr>
-            <w:tcW w:w="2253" w:type="dxa"/>
+            <w:tcW w:w="1984" w:type="dxa"/>
+            <w:vAlign w:val="bottom"/>
           </w:tcPr>
           <w:p>
             <w:pPr>
-              <w:jc w:val="both"/>
               <w:cnfStyle w:val="000000000000" w:firstRow="0" w:lastRow="0" w:firstColumn="0" w:lastColumn="0" w:oddVBand="0" w:evenVBand="0" w:oddHBand="0" w:evenHBand="0" w:firstRowFirstColumn="0" w:firstRowLastColumn="0" w:lastRowFirstColumn="0" w:lastRowLastColumn="0"/>
-              <w:rPr>
-                <w:rFonts w:cs="Calibri"/>
-                <w:sz w:val="24"/>
-                <w:szCs w:val="24"/>
-              </w:rPr>
             </w:pPr>
+            <w:r>
+              <w:rPr>
+                <w:rFonts w:ascii="Helvetica Neue" w:hAnsi="Helvetica Neue"/>
+                <w:color w:val="000000"/>
+                <w:sz w:val="20"/>
+                <w:szCs w:val="20"/>
+              </w:rPr>
+              <w:t>7.03</w:t>
+            </w:r>
           </w:p>
         </w:tc>
       </w:tr>
@@ -32451,73 +33073,72 @@
         <w:tc>
           <w:tcPr>
             <w:cnfStyle w:val="001000000000" w:firstRow="0" w:lastRow="0" w:firstColumn="1" w:lastColumn="0" w:oddVBand="0" w:evenVBand="0" w:oddHBand="0" w:evenHBand="0" w:firstRowFirstColumn="0" w:firstRowLastColumn="0" w:lastRowFirstColumn="0" w:lastRowLastColumn="0"/>
-            <w:tcW w:w="2252" w:type="dxa"/>
+            <w:tcW w:w="3114" w:type="dxa"/>
           </w:tcPr>
           <w:p>
-            <w:pPr>
-              <w:jc w:val="both"/>
-              <w:rPr>
-                <w:rFonts w:cs="Calibri"/>
-                <w:sz w:val="24"/>
-                <w:szCs w:val="24"/>
-              </w:rPr>
-            </w:pPr>
-            <w:r>
-              <w:rPr>
-                <w:rFonts w:cs="Calibri"/>
-                <w:sz w:val="24"/>
-                <w:szCs w:val="24"/>
-              </w:rPr>
+            <w:r>
               <w:t>Chronic obstructive pulmonary disease</w:t>
             </w:r>
           </w:p>
         </w:tc>
         <w:tc>
           <w:tcPr>
-            <w:tcW w:w="2252" w:type="dxa"/>
+            <w:tcW w:w="1390" w:type="dxa"/>
+            <w:vAlign w:val="bottom"/>
           </w:tcPr>
           <w:p>
             <w:pPr>
-              <w:jc w:val="both"/>
               <w:cnfStyle w:val="000000000000" w:firstRow="0" w:lastRow="0" w:firstColumn="0" w:lastColumn="0" w:oddVBand="0" w:evenVBand="0" w:oddHBand="0" w:evenHBand="0" w:firstRowFirstColumn="0" w:firstRowLastColumn="0" w:lastRowFirstColumn="0" w:lastRowLastColumn="0"/>
-              <w:rPr>
-                <w:rFonts w:cs="Calibri"/>
-                <w:sz w:val="24"/>
-                <w:szCs w:val="24"/>
-              </w:rPr>
             </w:pPr>
+            <w:r>
+              <w:rPr>
+                <w:rFonts w:ascii="Helvetica Neue" w:hAnsi="Helvetica Neue"/>
+                <w:color w:val="000000"/>
+                <w:sz w:val="20"/>
+                <w:szCs w:val="20"/>
+              </w:rPr>
+              <w:t>0.31</w:t>
+            </w:r>
           </w:p>
         </w:tc>
         <w:tc>
           <w:tcPr>
-            <w:tcW w:w="2253" w:type="dxa"/>
+            <w:tcW w:w="1445" w:type="dxa"/>
+            <w:vAlign w:val="bottom"/>
           </w:tcPr>
           <w:p>
             <w:pPr>
-              <w:jc w:val="both"/>
               <w:cnfStyle w:val="000000000000" w:firstRow="0" w:lastRow="0" w:firstColumn="0" w:lastColumn="0" w:oddVBand="0" w:evenVBand="0" w:oddHBand="0" w:evenHBand="0" w:firstRowFirstColumn="0" w:firstRowLastColumn="0" w:lastRowFirstColumn="0" w:lastRowLastColumn="0"/>
-              <w:rPr>
-                <w:rFonts w:cs="Calibri"/>
-                <w:sz w:val="24"/>
-                <w:szCs w:val="24"/>
-              </w:rPr>
             </w:pPr>
+            <w:r>
+              <w:rPr>
+                <w:rFonts w:ascii="Helvetica Neue" w:hAnsi="Helvetica Neue"/>
+                <w:color w:val="000000"/>
+                <w:sz w:val="20"/>
+                <w:szCs w:val="20"/>
+              </w:rPr>
+              <w:t>2.32</w:t>
+            </w:r>
           </w:p>
         </w:tc>
         <w:tc>
           <w:tcPr>
-            <w:tcW w:w="2253" w:type="dxa"/>
+            <w:tcW w:w="1984" w:type="dxa"/>
+            <w:vAlign w:val="bottom"/>
           </w:tcPr>
           <w:p>
             <w:pPr>
-              <w:jc w:val="both"/>
               <w:cnfStyle w:val="000000000000" w:firstRow="0" w:lastRow="0" w:firstColumn="0" w:lastColumn="0" w:oddVBand="0" w:evenVBand="0" w:oddHBand="0" w:evenHBand="0" w:firstRowFirstColumn="0" w:firstRowLastColumn="0" w:lastRowFirstColumn="0" w:lastRowLastColumn="0"/>
-              <w:rPr>
-                <w:rFonts w:cs="Calibri"/>
-                <w:sz w:val="24"/>
-                <w:szCs w:val="24"/>
-              </w:rPr>
             </w:pPr>
+            <w:r>
+              <w:rPr>
+                <w:rFonts w:ascii="Helvetica Neue" w:hAnsi="Helvetica Neue"/>
+                <w:color w:val="000000"/>
+                <w:sz w:val="20"/>
+                <w:szCs w:val="20"/>
+              </w:rPr>
+              <w:t>5.03</w:t>
+            </w:r>
           </w:p>
         </w:tc>
       </w:tr>
@@ -32525,73 +33146,72 @@
         <w:tc>
           <w:tcPr>
             <w:cnfStyle w:val="001000000000" w:firstRow="0" w:lastRow="0" w:firstColumn="1" w:lastColumn="0" w:oddVBand="0" w:evenVBand="0" w:oddHBand="0" w:evenHBand="0" w:firstRowFirstColumn="0" w:firstRowLastColumn="0" w:lastRowFirstColumn="0" w:lastRowLastColumn="0"/>
-            <w:tcW w:w="2252" w:type="dxa"/>
+            <w:tcW w:w="3114" w:type="dxa"/>
           </w:tcPr>
           <w:p>
-            <w:pPr>
-              <w:jc w:val="both"/>
-              <w:rPr>
-                <w:rFonts w:cs="Calibri"/>
-                <w:sz w:val="24"/>
-                <w:szCs w:val="24"/>
-              </w:rPr>
-            </w:pPr>
-            <w:r>
-              <w:rPr>
-                <w:rFonts w:cs="Calibri"/>
-                <w:sz w:val="24"/>
-                <w:szCs w:val="24"/>
-              </w:rPr>
+            <w:r>
               <w:t>Respiratory infections</w:t>
             </w:r>
           </w:p>
         </w:tc>
         <w:tc>
           <w:tcPr>
-            <w:tcW w:w="2252" w:type="dxa"/>
+            <w:tcW w:w="1390" w:type="dxa"/>
+            <w:vAlign w:val="bottom"/>
           </w:tcPr>
           <w:p>
             <w:pPr>
-              <w:jc w:val="both"/>
               <w:cnfStyle w:val="000000000000" w:firstRow="0" w:lastRow="0" w:firstColumn="0" w:lastColumn="0" w:oddVBand="0" w:evenVBand="0" w:oddHBand="0" w:evenHBand="0" w:firstRowFirstColumn="0" w:firstRowLastColumn="0" w:lastRowFirstColumn="0" w:lastRowLastColumn="0"/>
-              <w:rPr>
-                <w:rFonts w:cs="Calibri"/>
-                <w:sz w:val="24"/>
-                <w:szCs w:val="24"/>
-              </w:rPr>
             </w:pPr>
+            <w:r>
+              <w:rPr>
+                <w:rFonts w:ascii="Helvetica Neue" w:hAnsi="Helvetica Neue"/>
+                <w:color w:val="000000"/>
+                <w:sz w:val="20"/>
+                <w:szCs w:val="20"/>
+              </w:rPr>
+              <w:t>0.30</w:t>
+            </w:r>
           </w:p>
         </w:tc>
         <w:tc>
           <w:tcPr>
-            <w:tcW w:w="2253" w:type="dxa"/>
+            <w:tcW w:w="1445" w:type="dxa"/>
+            <w:vAlign w:val="bottom"/>
           </w:tcPr>
           <w:p>
             <w:pPr>
-              <w:jc w:val="both"/>
               <w:cnfStyle w:val="000000000000" w:firstRow="0" w:lastRow="0" w:firstColumn="0" w:lastColumn="0" w:oddVBand="0" w:evenVBand="0" w:oddHBand="0" w:evenHBand="0" w:firstRowFirstColumn="0" w:firstRowLastColumn="0" w:lastRowFirstColumn="0" w:lastRowLastColumn="0"/>
-              <w:rPr>
-                <w:rFonts w:cs="Calibri"/>
-                <w:sz w:val="24"/>
-                <w:szCs w:val="24"/>
-              </w:rPr>
             </w:pPr>
+            <w:r>
+              <w:rPr>
+                <w:rFonts w:ascii="Helvetica Neue" w:hAnsi="Helvetica Neue"/>
+                <w:color w:val="000000"/>
+                <w:sz w:val="20"/>
+                <w:szCs w:val="20"/>
+              </w:rPr>
+              <w:t>1.25</w:t>
+            </w:r>
           </w:p>
         </w:tc>
         <w:tc>
           <w:tcPr>
-            <w:tcW w:w="2253" w:type="dxa"/>
+            <w:tcW w:w="1984" w:type="dxa"/>
+            <w:vAlign w:val="bottom"/>
           </w:tcPr>
           <w:p>
             <w:pPr>
-              <w:jc w:val="both"/>
               <w:cnfStyle w:val="000000000000" w:firstRow="0" w:lastRow="0" w:firstColumn="0" w:lastColumn="0" w:oddVBand="0" w:evenVBand="0" w:oddHBand="0" w:evenHBand="0" w:firstRowFirstColumn="0" w:firstRowLastColumn="0" w:lastRowFirstColumn="0" w:lastRowLastColumn="0"/>
-              <w:rPr>
-                <w:rFonts w:cs="Calibri"/>
-                <w:sz w:val="24"/>
-                <w:szCs w:val="24"/>
-              </w:rPr>
             </w:pPr>
+            <w:r>
+              <w:rPr>
+                <w:rFonts w:ascii="Helvetica Neue" w:hAnsi="Helvetica Neue"/>
+                <w:color w:val="000000"/>
+                <w:sz w:val="20"/>
+                <w:szCs w:val="20"/>
+              </w:rPr>
+              <w:t>2.73</w:t>
+            </w:r>
           </w:p>
         </w:tc>
       </w:tr>
@@ -32599,73 +33219,72 @@
         <w:tc>
           <w:tcPr>
             <w:cnfStyle w:val="001000000000" w:firstRow="0" w:lastRow="0" w:firstColumn="1" w:lastColumn="0" w:oddVBand="0" w:evenVBand="0" w:oddHBand="0" w:evenHBand="0" w:firstRowFirstColumn="0" w:firstRowLastColumn="0" w:lastRowFirstColumn="0" w:lastRowLastColumn="0"/>
-            <w:tcW w:w="2252" w:type="dxa"/>
+            <w:tcW w:w="3114" w:type="dxa"/>
           </w:tcPr>
           <w:p>
-            <w:pPr>
-              <w:jc w:val="both"/>
-              <w:rPr>
-                <w:rFonts w:cs="Calibri"/>
-                <w:sz w:val="24"/>
-                <w:szCs w:val="24"/>
-              </w:rPr>
-            </w:pPr>
-            <w:r>
-              <w:rPr>
-                <w:rFonts w:cs="Calibri"/>
-                <w:sz w:val="24"/>
-                <w:szCs w:val="24"/>
-              </w:rPr>
+            <w:r>
               <w:t>Other respiratory diseases</w:t>
             </w:r>
           </w:p>
         </w:tc>
         <w:tc>
           <w:tcPr>
-            <w:tcW w:w="2252" w:type="dxa"/>
+            <w:tcW w:w="1390" w:type="dxa"/>
+            <w:vAlign w:val="bottom"/>
           </w:tcPr>
           <w:p>
             <w:pPr>
-              <w:jc w:val="both"/>
               <w:cnfStyle w:val="000000000000" w:firstRow="0" w:lastRow="0" w:firstColumn="0" w:lastColumn="0" w:oddVBand="0" w:evenVBand="0" w:oddHBand="0" w:evenHBand="0" w:firstRowFirstColumn="0" w:firstRowLastColumn="0" w:lastRowFirstColumn="0" w:lastRowLastColumn="0"/>
-              <w:rPr>
-                <w:rFonts w:cs="Calibri"/>
-                <w:sz w:val="24"/>
-                <w:szCs w:val="24"/>
-              </w:rPr>
             </w:pPr>
+            <w:r>
+              <w:rPr>
+                <w:rFonts w:ascii="Helvetica Neue" w:hAnsi="Helvetica Neue"/>
+                <w:color w:val="000000"/>
+                <w:sz w:val="20"/>
+                <w:szCs w:val="20"/>
+              </w:rPr>
+              <w:t>0.32</w:t>
+            </w:r>
           </w:p>
         </w:tc>
         <w:tc>
           <w:tcPr>
-            <w:tcW w:w="2253" w:type="dxa"/>
+            <w:tcW w:w="1445" w:type="dxa"/>
+            <w:vAlign w:val="bottom"/>
           </w:tcPr>
           <w:p>
             <w:pPr>
-              <w:jc w:val="both"/>
               <w:cnfStyle w:val="000000000000" w:firstRow="0" w:lastRow="0" w:firstColumn="0" w:lastColumn="0" w:oddVBand="0" w:evenVBand="0" w:oddHBand="0" w:evenHBand="0" w:firstRowFirstColumn="0" w:firstRowLastColumn="0" w:lastRowFirstColumn="0" w:lastRowLastColumn="0"/>
-              <w:rPr>
-                <w:rFonts w:cs="Calibri"/>
-                <w:sz w:val="24"/>
-                <w:szCs w:val="24"/>
-              </w:rPr>
             </w:pPr>
+            <w:r>
+              <w:rPr>
+                <w:rFonts w:ascii="Helvetica Neue" w:hAnsi="Helvetica Neue"/>
+                <w:color w:val="000000"/>
+                <w:sz w:val="20"/>
+                <w:szCs w:val="20"/>
+              </w:rPr>
+              <w:t>1.27</w:t>
+            </w:r>
           </w:p>
         </w:tc>
         <w:tc>
           <w:tcPr>
-            <w:tcW w:w="2253" w:type="dxa"/>
+            <w:tcW w:w="1984" w:type="dxa"/>
+            <w:vAlign w:val="bottom"/>
           </w:tcPr>
           <w:p>
             <w:pPr>
-              <w:jc w:val="both"/>
               <w:cnfStyle w:val="000000000000" w:firstRow="0" w:lastRow="0" w:firstColumn="0" w:lastColumn="0" w:oddVBand="0" w:evenVBand="0" w:oddHBand="0" w:evenHBand="0" w:firstRowFirstColumn="0" w:firstRowLastColumn="0" w:lastRowFirstColumn="0" w:lastRowLastColumn="0"/>
-              <w:rPr>
-                <w:rFonts w:cs="Calibri"/>
-                <w:sz w:val="24"/>
-                <w:szCs w:val="24"/>
-              </w:rPr>
             </w:pPr>
+            <w:r>
+              <w:rPr>
+                <w:rFonts w:ascii="Helvetica Neue" w:hAnsi="Helvetica Neue"/>
+                <w:color w:val="000000"/>
+                <w:sz w:val="20"/>
+                <w:szCs w:val="20"/>
+              </w:rPr>
+              <w:t>2.62</w:t>
+            </w:r>
           </w:p>
         </w:tc>
       </w:tr>
@@ -32673,73 +33292,72 @@
         <w:tc>
           <w:tcPr>
             <w:cnfStyle w:val="001000000000" w:firstRow="0" w:lastRow="0" w:firstColumn="1" w:lastColumn="0" w:oddVBand="0" w:evenVBand="0" w:oddHBand="0" w:evenHBand="0" w:firstRowFirstColumn="0" w:firstRowLastColumn="0" w:lastRowFirstColumn="0" w:lastRowLastColumn="0"/>
-            <w:tcW w:w="2252" w:type="dxa"/>
+            <w:tcW w:w="3114" w:type="dxa"/>
           </w:tcPr>
           <w:p>
-            <w:pPr>
-              <w:jc w:val="both"/>
-              <w:rPr>
-                <w:rFonts w:cs="Calibri"/>
-                <w:sz w:val="24"/>
-                <w:szCs w:val="24"/>
-              </w:rPr>
-            </w:pPr>
-            <w:r>
-              <w:rPr>
-                <w:rFonts w:cs="Calibri"/>
-                <w:sz w:val="24"/>
-                <w:szCs w:val="24"/>
-              </w:rPr>
+            <w:r>
               <w:t>Cancers</w:t>
             </w:r>
           </w:p>
         </w:tc>
         <w:tc>
           <w:tcPr>
-            <w:tcW w:w="2252" w:type="dxa"/>
+            <w:tcW w:w="1390" w:type="dxa"/>
+            <w:vAlign w:val="bottom"/>
           </w:tcPr>
           <w:p>
             <w:pPr>
-              <w:jc w:val="both"/>
               <w:cnfStyle w:val="000000000000" w:firstRow="0" w:lastRow="0" w:firstColumn="0" w:lastColumn="0" w:oddVBand="0" w:evenVBand="0" w:oddHBand="0" w:evenHBand="0" w:firstRowFirstColumn="0" w:firstRowLastColumn="0" w:lastRowFirstColumn="0" w:lastRowLastColumn="0"/>
-              <w:rPr>
-                <w:rFonts w:cs="Calibri"/>
-                <w:sz w:val="24"/>
-                <w:szCs w:val="24"/>
-              </w:rPr>
             </w:pPr>
+            <w:r>
+              <w:rPr>
+                <w:rFonts w:ascii="Helvetica Neue" w:hAnsi="Helvetica Neue"/>
+                <w:color w:val="000000"/>
+                <w:sz w:val="20"/>
+                <w:szCs w:val="20"/>
+              </w:rPr>
+              <w:t>0.30</w:t>
+            </w:r>
           </w:p>
         </w:tc>
         <w:tc>
           <w:tcPr>
-            <w:tcW w:w="2253" w:type="dxa"/>
+            <w:tcW w:w="1445" w:type="dxa"/>
+            <w:vAlign w:val="bottom"/>
           </w:tcPr>
           <w:p>
             <w:pPr>
-              <w:jc w:val="both"/>
               <w:cnfStyle w:val="000000000000" w:firstRow="0" w:lastRow="0" w:firstColumn="0" w:lastColumn="0" w:oddVBand="0" w:evenVBand="0" w:oddHBand="0" w:evenHBand="0" w:firstRowFirstColumn="0" w:firstRowLastColumn="0" w:lastRowFirstColumn="0" w:lastRowLastColumn="0"/>
-              <w:rPr>
-                <w:rFonts w:cs="Calibri"/>
-                <w:sz w:val="24"/>
-                <w:szCs w:val="24"/>
-              </w:rPr>
             </w:pPr>
+            <w:r>
+              <w:rPr>
+                <w:rFonts w:ascii="Helvetica Neue" w:hAnsi="Helvetica Neue"/>
+                <w:color w:val="000000"/>
+                <w:sz w:val="20"/>
+                <w:szCs w:val="20"/>
+              </w:rPr>
+              <w:t>5.23</w:t>
+            </w:r>
           </w:p>
         </w:tc>
         <w:tc>
           <w:tcPr>
-            <w:tcW w:w="2253" w:type="dxa"/>
+            <w:tcW w:w="1984" w:type="dxa"/>
+            <w:vAlign w:val="bottom"/>
           </w:tcPr>
           <w:p>
             <w:pPr>
-              <w:jc w:val="both"/>
               <w:cnfStyle w:val="000000000000" w:firstRow="0" w:lastRow="0" w:firstColumn="0" w:lastColumn="0" w:oddVBand="0" w:evenVBand="0" w:oddHBand="0" w:evenHBand="0" w:firstRowFirstColumn="0" w:firstRowLastColumn="0" w:lastRowFirstColumn="0" w:lastRowLastColumn="0"/>
-              <w:rPr>
-                <w:rFonts w:cs="Calibri"/>
-                <w:sz w:val="24"/>
-                <w:szCs w:val="24"/>
-              </w:rPr>
             </w:pPr>
+            <w:r>
+              <w:rPr>
+                <w:rFonts w:ascii="Helvetica Neue" w:hAnsi="Helvetica Neue"/>
+                <w:color w:val="000000"/>
+                <w:sz w:val="20"/>
+                <w:szCs w:val="20"/>
+              </w:rPr>
+              <w:t>11.28</w:t>
+            </w:r>
           </w:p>
         </w:tc>
       </w:tr>
@@ -32747,73 +33365,72 @@
         <w:tc>
           <w:tcPr>
             <w:cnfStyle w:val="001000000000" w:firstRow="0" w:lastRow="0" w:firstColumn="1" w:lastColumn="0" w:oddVBand="0" w:evenVBand="0" w:oddHBand="0" w:evenHBand="0" w:firstRowFirstColumn="0" w:firstRowLastColumn="0" w:lastRowFirstColumn="0" w:lastRowLastColumn="0"/>
-            <w:tcW w:w="2252" w:type="dxa"/>
+            <w:tcW w:w="3114" w:type="dxa"/>
           </w:tcPr>
           <w:p>
-            <w:pPr>
-              <w:jc w:val="both"/>
-              <w:rPr>
-                <w:rFonts w:cs="Calibri"/>
-                <w:sz w:val="24"/>
-                <w:szCs w:val="24"/>
-              </w:rPr>
-            </w:pPr>
-            <w:r>
-              <w:rPr>
-                <w:rFonts w:cs="Calibri"/>
-                <w:sz w:val="24"/>
-                <w:szCs w:val="24"/>
-              </w:rPr>
+            <w:r>
               <w:t>Transport</w:t>
             </w:r>
           </w:p>
         </w:tc>
         <w:tc>
           <w:tcPr>
-            <w:tcW w:w="2252" w:type="dxa"/>
+            <w:tcW w:w="1390" w:type="dxa"/>
+            <w:vAlign w:val="bottom"/>
           </w:tcPr>
           <w:p>
             <w:pPr>
-              <w:jc w:val="both"/>
               <w:cnfStyle w:val="000000000000" w:firstRow="0" w:lastRow="0" w:firstColumn="0" w:lastColumn="0" w:oddVBand="0" w:evenVBand="0" w:oddHBand="0" w:evenHBand="0" w:firstRowFirstColumn="0" w:firstRowLastColumn="0" w:lastRowFirstColumn="0" w:lastRowLastColumn="0"/>
-              <w:rPr>
-                <w:rFonts w:cs="Calibri"/>
-                <w:sz w:val="24"/>
-                <w:szCs w:val="24"/>
-              </w:rPr>
             </w:pPr>
+            <w:r>
+              <w:rPr>
+                <w:rFonts w:ascii="Helvetica Neue" w:hAnsi="Helvetica Neue"/>
+                <w:color w:val="000000"/>
+                <w:sz w:val="20"/>
+                <w:szCs w:val="20"/>
+              </w:rPr>
+              <w:t>0.32</w:t>
+            </w:r>
           </w:p>
         </w:tc>
         <w:tc>
           <w:tcPr>
-            <w:tcW w:w="2253" w:type="dxa"/>
+            <w:tcW w:w="1445" w:type="dxa"/>
+            <w:vAlign w:val="bottom"/>
           </w:tcPr>
           <w:p>
             <w:pPr>
-              <w:jc w:val="both"/>
               <w:cnfStyle w:val="000000000000" w:firstRow="0" w:lastRow="0" w:firstColumn="0" w:lastColumn="0" w:oddVBand="0" w:evenVBand="0" w:oddHBand="0" w:evenHBand="0" w:firstRowFirstColumn="0" w:firstRowLastColumn="0" w:lastRowFirstColumn="0" w:lastRowLastColumn="0"/>
-              <w:rPr>
-                <w:rFonts w:cs="Calibri"/>
-                <w:sz w:val="24"/>
-                <w:szCs w:val="24"/>
-              </w:rPr>
             </w:pPr>
+            <w:r>
+              <w:rPr>
+                <w:rFonts w:ascii="Helvetica Neue" w:hAnsi="Helvetica Neue"/>
+                <w:color w:val="000000"/>
+                <w:sz w:val="20"/>
+                <w:szCs w:val="20"/>
+              </w:rPr>
+              <w:t>0.97</w:t>
+            </w:r>
           </w:p>
         </w:tc>
         <w:tc>
           <w:tcPr>
-            <w:tcW w:w="2253" w:type="dxa"/>
+            <w:tcW w:w="1984" w:type="dxa"/>
+            <w:vAlign w:val="bottom"/>
           </w:tcPr>
           <w:p>
             <w:pPr>
-              <w:jc w:val="both"/>
               <w:cnfStyle w:val="000000000000" w:firstRow="0" w:lastRow="0" w:firstColumn="0" w:lastColumn="0" w:oddVBand="0" w:evenVBand="0" w:oddHBand="0" w:evenHBand="0" w:firstRowFirstColumn="0" w:firstRowLastColumn="0" w:lastRowFirstColumn="0" w:lastRowLastColumn="0"/>
-              <w:rPr>
-                <w:rFonts w:cs="Calibri"/>
-                <w:sz w:val="24"/>
-                <w:szCs w:val="24"/>
-              </w:rPr>
             </w:pPr>
+            <w:r>
+              <w:rPr>
+                <w:rFonts w:ascii="Helvetica Neue" w:hAnsi="Helvetica Neue"/>
+                <w:color w:val="000000"/>
+                <w:sz w:val="20"/>
+                <w:szCs w:val="20"/>
+              </w:rPr>
+              <w:t>1.96</w:t>
+            </w:r>
           </w:p>
         </w:tc>
       </w:tr>
@@ -32821,73 +33438,72 @@
         <w:tc>
           <w:tcPr>
             <w:cnfStyle w:val="001000000000" w:firstRow="0" w:lastRow="0" w:firstColumn="1" w:lastColumn="0" w:oddVBand="0" w:evenVBand="0" w:oddHBand="0" w:evenHBand="0" w:firstRowFirstColumn="0" w:firstRowLastColumn="0" w:lastRowFirstColumn="0" w:lastRowLastColumn="0"/>
-            <w:tcW w:w="2252" w:type="dxa"/>
+            <w:tcW w:w="3114" w:type="dxa"/>
           </w:tcPr>
           <w:p>
-            <w:pPr>
-              <w:jc w:val="both"/>
-              <w:rPr>
-                <w:rFonts w:cs="Calibri"/>
-                <w:sz w:val="24"/>
-                <w:szCs w:val="24"/>
-              </w:rPr>
-            </w:pPr>
-            <w:r>
-              <w:rPr>
-                <w:rFonts w:cs="Calibri"/>
-                <w:sz w:val="24"/>
-                <w:szCs w:val="24"/>
-              </w:rPr>
+            <w:r>
               <w:t>Falls</w:t>
             </w:r>
           </w:p>
         </w:tc>
         <w:tc>
           <w:tcPr>
-            <w:tcW w:w="2252" w:type="dxa"/>
+            <w:tcW w:w="1390" w:type="dxa"/>
+            <w:vAlign w:val="bottom"/>
           </w:tcPr>
           <w:p>
             <w:pPr>
-              <w:jc w:val="both"/>
               <w:cnfStyle w:val="000000000000" w:firstRow="0" w:lastRow="0" w:firstColumn="0" w:lastColumn="0" w:oddVBand="0" w:evenVBand="0" w:oddHBand="0" w:evenHBand="0" w:firstRowFirstColumn="0" w:firstRowLastColumn="0" w:lastRowFirstColumn="0" w:lastRowLastColumn="0"/>
-              <w:rPr>
-                <w:rFonts w:cs="Calibri"/>
-                <w:sz w:val="24"/>
-                <w:szCs w:val="24"/>
-              </w:rPr>
             </w:pPr>
+            <w:r>
+              <w:rPr>
+                <w:rFonts w:ascii="Helvetica Neue" w:hAnsi="Helvetica Neue"/>
+                <w:color w:val="000000"/>
+                <w:sz w:val="20"/>
+                <w:szCs w:val="20"/>
+              </w:rPr>
+              <w:t>0.33</w:t>
+            </w:r>
           </w:p>
         </w:tc>
         <w:tc>
           <w:tcPr>
-            <w:tcW w:w="2253" w:type="dxa"/>
+            <w:tcW w:w="1445" w:type="dxa"/>
+            <w:vAlign w:val="bottom"/>
           </w:tcPr>
           <w:p>
             <w:pPr>
-              <w:jc w:val="both"/>
               <w:cnfStyle w:val="000000000000" w:firstRow="0" w:lastRow="0" w:firstColumn="0" w:lastColumn="0" w:oddVBand="0" w:evenVBand="0" w:oddHBand="0" w:evenHBand="0" w:firstRowFirstColumn="0" w:firstRowLastColumn="0" w:lastRowFirstColumn="0" w:lastRowLastColumn="0"/>
-              <w:rPr>
-                <w:rFonts w:cs="Calibri"/>
-                <w:sz w:val="24"/>
-                <w:szCs w:val="24"/>
-              </w:rPr>
             </w:pPr>
+            <w:r>
+              <w:rPr>
+                <w:rFonts w:ascii="Helvetica Neue" w:hAnsi="Helvetica Neue"/>
+                <w:color w:val="000000"/>
+                <w:sz w:val="20"/>
+                <w:szCs w:val="20"/>
+              </w:rPr>
+              <w:t>0.85</w:t>
+            </w:r>
           </w:p>
         </w:tc>
         <w:tc>
           <w:tcPr>
-            <w:tcW w:w="2253" w:type="dxa"/>
+            <w:tcW w:w="1984" w:type="dxa"/>
+            <w:vAlign w:val="bottom"/>
           </w:tcPr>
           <w:p>
             <w:pPr>
-              <w:jc w:val="both"/>
               <w:cnfStyle w:val="000000000000" w:firstRow="0" w:lastRow="0" w:firstColumn="0" w:lastColumn="0" w:oddVBand="0" w:evenVBand="0" w:oddHBand="0" w:evenHBand="0" w:firstRowFirstColumn="0" w:firstRowLastColumn="0" w:lastRowFirstColumn="0" w:lastRowLastColumn="0"/>
-              <w:rPr>
-                <w:rFonts w:cs="Calibri"/>
-                <w:sz w:val="24"/>
-                <w:szCs w:val="24"/>
-              </w:rPr>
             </w:pPr>
+            <w:r>
+              <w:rPr>
+                <w:rFonts w:ascii="Helvetica Neue" w:hAnsi="Helvetica Neue"/>
+                <w:color w:val="000000"/>
+                <w:sz w:val="20"/>
+                <w:szCs w:val="20"/>
+              </w:rPr>
+              <w:t>1.54</w:t>
+            </w:r>
           </w:p>
         </w:tc>
       </w:tr>
@@ -32895,73 +33511,72 @@
         <w:tc>
           <w:tcPr>
             <w:cnfStyle w:val="001000000000" w:firstRow="0" w:lastRow="0" w:firstColumn="1" w:lastColumn="0" w:oddVBand="0" w:evenVBand="0" w:oddHBand="0" w:evenHBand="0" w:firstRowFirstColumn="0" w:firstRowLastColumn="0" w:lastRowFirstColumn="0" w:lastRowLastColumn="0"/>
-            <w:tcW w:w="2252" w:type="dxa"/>
+            <w:tcW w:w="3114" w:type="dxa"/>
           </w:tcPr>
           <w:p>
-            <w:pPr>
-              <w:jc w:val="both"/>
-              <w:rPr>
-                <w:rFonts w:cs="Calibri"/>
-                <w:sz w:val="24"/>
-                <w:szCs w:val="24"/>
-              </w:rPr>
-            </w:pPr>
-            <w:r>
-              <w:rPr>
-                <w:rFonts w:cs="Calibri"/>
-                <w:sz w:val="24"/>
-                <w:szCs w:val="24"/>
-              </w:rPr>
+            <w:r>
               <w:t>Drownings</w:t>
             </w:r>
           </w:p>
         </w:tc>
         <w:tc>
           <w:tcPr>
-            <w:tcW w:w="2252" w:type="dxa"/>
+            <w:tcW w:w="1390" w:type="dxa"/>
+            <w:vAlign w:val="bottom"/>
           </w:tcPr>
           <w:p>
             <w:pPr>
-              <w:jc w:val="both"/>
               <w:cnfStyle w:val="000000000000" w:firstRow="0" w:lastRow="0" w:firstColumn="0" w:lastColumn="0" w:oddVBand="0" w:evenVBand="0" w:oddHBand="0" w:evenHBand="0" w:firstRowFirstColumn="0" w:firstRowLastColumn="0" w:lastRowFirstColumn="0" w:lastRowLastColumn="0"/>
-              <w:rPr>
-                <w:rFonts w:cs="Calibri"/>
-                <w:sz w:val="24"/>
-                <w:szCs w:val="24"/>
-              </w:rPr>
             </w:pPr>
+            <w:r>
+              <w:rPr>
+                <w:rFonts w:ascii="Helvetica Neue" w:hAnsi="Helvetica Neue"/>
+                <w:color w:val="000000"/>
+                <w:sz w:val="20"/>
+                <w:szCs w:val="20"/>
+              </w:rPr>
+              <w:t>0.34</w:t>
+            </w:r>
           </w:p>
         </w:tc>
         <w:tc>
           <w:tcPr>
-            <w:tcW w:w="2253" w:type="dxa"/>
+            <w:tcW w:w="1445" w:type="dxa"/>
+            <w:vAlign w:val="bottom"/>
           </w:tcPr>
           <w:p>
             <w:pPr>
-              <w:jc w:val="both"/>
               <w:cnfStyle w:val="000000000000" w:firstRow="0" w:lastRow="0" w:firstColumn="0" w:lastColumn="0" w:oddVBand="0" w:evenVBand="0" w:oddHBand="0" w:evenHBand="0" w:firstRowFirstColumn="0" w:firstRowLastColumn="0" w:lastRowFirstColumn="0" w:lastRowLastColumn="0"/>
-              <w:rPr>
-                <w:rFonts w:cs="Calibri"/>
-                <w:sz w:val="24"/>
-                <w:szCs w:val="24"/>
-              </w:rPr>
             </w:pPr>
+            <w:r>
+              <w:rPr>
+                <w:rFonts w:ascii="Helvetica Neue" w:hAnsi="Helvetica Neue"/>
+                <w:color w:val="000000"/>
+                <w:sz w:val="20"/>
+                <w:szCs w:val="20"/>
+              </w:rPr>
+              <w:t>0.38</w:t>
+            </w:r>
           </w:p>
         </w:tc>
         <w:tc>
           <w:tcPr>
-            <w:tcW w:w="2253" w:type="dxa"/>
+            <w:tcW w:w="1984" w:type="dxa"/>
+            <w:vAlign w:val="bottom"/>
           </w:tcPr>
           <w:p>
             <w:pPr>
-              <w:jc w:val="both"/>
               <w:cnfStyle w:val="000000000000" w:firstRow="0" w:lastRow="0" w:firstColumn="0" w:lastColumn="0" w:oddVBand="0" w:evenVBand="0" w:oddHBand="0" w:evenHBand="0" w:firstRowFirstColumn="0" w:firstRowLastColumn="0" w:lastRowFirstColumn="0" w:lastRowLastColumn="0"/>
-              <w:rPr>
-                <w:rFonts w:cs="Calibri"/>
-                <w:sz w:val="24"/>
-                <w:szCs w:val="24"/>
-              </w:rPr>
             </w:pPr>
+            <w:r>
+              <w:rPr>
+                <w:rFonts w:ascii="Helvetica Neue" w:hAnsi="Helvetica Neue"/>
+                <w:color w:val="000000"/>
+                <w:sz w:val="20"/>
+                <w:szCs w:val="20"/>
+              </w:rPr>
+              <w:t>0.70</w:t>
+            </w:r>
           </w:p>
         </w:tc>
       </w:tr>
@@ -32969,73 +33584,72 @@
         <w:tc>
           <w:tcPr>
             <w:cnfStyle w:val="001000000000" w:firstRow="0" w:lastRow="0" w:firstColumn="1" w:lastColumn="0" w:oddVBand="0" w:evenVBand="0" w:oddHBand="0" w:evenHBand="0" w:firstRowFirstColumn="0" w:firstRowLastColumn="0" w:lastRowFirstColumn="0" w:lastRowLastColumn="0"/>
-            <w:tcW w:w="2252" w:type="dxa"/>
+            <w:tcW w:w="3114" w:type="dxa"/>
           </w:tcPr>
           <w:p>
-            <w:pPr>
-              <w:jc w:val="both"/>
-              <w:rPr>
-                <w:rFonts w:cs="Calibri"/>
-                <w:sz w:val="24"/>
-                <w:szCs w:val="24"/>
-              </w:rPr>
-            </w:pPr>
-            <w:r>
-              <w:rPr>
-                <w:rFonts w:cs="Calibri"/>
-                <w:sz w:val="24"/>
-                <w:szCs w:val="24"/>
-              </w:rPr>
+            <w:r>
               <w:t>Other unintentional injuries</w:t>
             </w:r>
           </w:p>
         </w:tc>
         <w:tc>
           <w:tcPr>
-            <w:tcW w:w="2252" w:type="dxa"/>
+            <w:tcW w:w="1390" w:type="dxa"/>
+            <w:vAlign w:val="bottom"/>
           </w:tcPr>
           <w:p>
             <w:pPr>
-              <w:jc w:val="both"/>
               <w:cnfStyle w:val="000000000000" w:firstRow="0" w:lastRow="0" w:firstColumn="0" w:lastColumn="0" w:oddVBand="0" w:evenVBand="0" w:oddHBand="0" w:evenHBand="0" w:firstRowFirstColumn="0" w:firstRowLastColumn="0" w:lastRowFirstColumn="0" w:lastRowLastColumn="0"/>
-              <w:rPr>
-                <w:rFonts w:cs="Calibri"/>
-                <w:sz w:val="24"/>
-                <w:szCs w:val="24"/>
-              </w:rPr>
             </w:pPr>
+            <w:r>
+              <w:rPr>
+                <w:rFonts w:ascii="Helvetica Neue" w:hAnsi="Helvetica Neue"/>
+                <w:color w:val="000000"/>
+                <w:sz w:val="20"/>
+                <w:szCs w:val="20"/>
+              </w:rPr>
+              <w:t>0.45</w:t>
+            </w:r>
           </w:p>
         </w:tc>
         <w:tc>
           <w:tcPr>
-            <w:tcW w:w="2253" w:type="dxa"/>
+            <w:tcW w:w="1445" w:type="dxa"/>
+            <w:vAlign w:val="bottom"/>
           </w:tcPr>
           <w:p>
             <w:pPr>
-              <w:jc w:val="both"/>
               <w:cnfStyle w:val="000000000000" w:firstRow="0" w:lastRow="0" w:firstColumn="0" w:lastColumn="0" w:oddVBand="0" w:evenVBand="0" w:oddHBand="0" w:evenHBand="0" w:firstRowFirstColumn="0" w:firstRowLastColumn="0" w:lastRowFirstColumn="0" w:lastRowLastColumn="0"/>
-              <w:rPr>
-                <w:rFonts w:cs="Calibri"/>
-                <w:sz w:val="24"/>
-                <w:szCs w:val="24"/>
-              </w:rPr>
             </w:pPr>
+            <w:r>
+              <w:rPr>
+                <w:rFonts w:ascii="Helvetica Neue" w:hAnsi="Helvetica Neue"/>
+                <w:color w:val="000000"/>
+                <w:sz w:val="20"/>
+                <w:szCs w:val="20"/>
+              </w:rPr>
+              <w:t>0.62</w:t>
+            </w:r>
           </w:p>
         </w:tc>
         <w:tc>
           <w:tcPr>
-            <w:tcW w:w="2253" w:type="dxa"/>
+            <w:tcW w:w="1984" w:type="dxa"/>
+            <w:vAlign w:val="bottom"/>
           </w:tcPr>
           <w:p>
             <w:pPr>
-              <w:jc w:val="both"/>
               <w:cnfStyle w:val="000000000000" w:firstRow="0" w:lastRow="0" w:firstColumn="0" w:lastColumn="0" w:oddVBand="0" w:evenVBand="0" w:oddHBand="0" w:evenHBand="0" w:firstRowFirstColumn="0" w:firstRowLastColumn="0" w:lastRowFirstColumn="0" w:lastRowLastColumn="0"/>
-              <w:rPr>
-                <w:rFonts w:cs="Calibri"/>
-                <w:sz w:val="24"/>
-                <w:szCs w:val="24"/>
-              </w:rPr>
             </w:pPr>
+            <w:r>
+              <w:rPr>
+                <w:rFonts w:ascii="Helvetica Neue" w:hAnsi="Helvetica Neue"/>
+                <w:color w:val="000000"/>
+                <w:sz w:val="20"/>
+                <w:szCs w:val="20"/>
+              </w:rPr>
+              <w:t>1.08</w:t>
+            </w:r>
           </w:p>
         </w:tc>
       </w:tr>
@@ -33043,73 +33657,72 @@
         <w:tc>
           <w:tcPr>
             <w:cnfStyle w:val="001000000000" w:firstRow="0" w:lastRow="0" w:firstColumn="1" w:lastColumn="0" w:oddVBand="0" w:evenVBand="0" w:oddHBand="0" w:evenHBand="0" w:firstRowFirstColumn="0" w:firstRowLastColumn="0" w:lastRowFirstColumn="0" w:lastRowLastColumn="0"/>
-            <w:tcW w:w="2252" w:type="dxa"/>
+            <w:tcW w:w="3114" w:type="dxa"/>
           </w:tcPr>
           <w:p>
-            <w:pPr>
-              <w:jc w:val="both"/>
-              <w:rPr>
-                <w:rFonts w:cs="Calibri"/>
-                <w:sz w:val="24"/>
-                <w:szCs w:val="24"/>
-              </w:rPr>
-            </w:pPr>
-            <w:r>
-              <w:rPr>
-                <w:rFonts w:cs="Calibri"/>
-                <w:sz w:val="24"/>
-                <w:szCs w:val="24"/>
-              </w:rPr>
+            <w:r>
               <w:t>Assault</w:t>
             </w:r>
           </w:p>
         </w:tc>
         <w:tc>
           <w:tcPr>
-            <w:tcW w:w="2252" w:type="dxa"/>
+            <w:tcW w:w="1390" w:type="dxa"/>
+            <w:vAlign w:val="bottom"/>
           </w:tcPr>
           <w:p>
             <w:pPr>
-              <w:jc w:val="both"/>
               <w:cnfStyle w:val="000000000000" w:firstRow="0" w:lastRow="0" w:firstColumn="0" w:lastColumn="0" w:oddVBand="0" w:evenVBand="0" w:oddHBand="0" w:evenHBand="0" w:firstRowFirstColumn="0" w:firstRowLastColumn="0" w:lastRowFirstColumn="0" w:lastRowLastColumn="0"/>
-              <w:rPr>
-                <w:rFonts w:cs="Calibri"/>
-                <w:sz w:val="24"/>
-                <w:szCs w:val="24"/>
-              </w:rPr>
             </w:pPr>
+            <w:r>
+              <w:rPr>
+                <w:rFonts w:ascii="Helvetica Neue" w:hAnsi="Helvetica Neue"/>
+                <w:color w:val="000000"/>
+                <w:sz w:val="20"/>
+                <w:szCs w:val="20"/>
+              </w:rPr>
+              <w:t>0.40</w:t>
+            </w:r>
           </w:p>
         </w:tc>
         <w:tc>
           <w:tcPr>
-            <w:tcW w:w="2253" w:type="dxa"/>
+            <w:tcW w:w="1445" w:type="dxa"/>
+            <w:vAlign w:val="bottom"/>
           </w:tcPr>
           <w:p>
             <w:pPr>
-              <w:jc w:val="both"/>
               <w:cnfStyle w:val="000000000000" w:firstRow="0" w:lastRow="0" w:firstColumn="0" w:lastColumn="0" w:oddVBand="0" w:evenVBand="0" w:oddHBand="0" w:evenHBand="0" w:firstRowFirstColumn="0" w:firstRowLastColumn="0" w:lastRowFirstColumn="0" w:lastRowLastColumn="0"/>
-              <w:rPr>
-                <w:rFonts w:cs="Calibri"/>
-                <w:sz w:val="24"/>
-                <w:szCs w:val="24"/>
-              </w:rPr>
             </w:pPr>
+            <w:r>
+              <w:rPr>
+                <w:rFonts w:ascii="Helvetica Neue" w:hAnsi="Helvetica Neue"/>
+                <w:color w:val="000000"/>
+                <w:sz w:val="20"/>
+                <w:szCs w:val="20"/>
+              </w:rPr>
+              <w:t>0.50</w:t>
+            </w:r>
           </w:p>
         </w:tc>
         <w:tc>
           <w:tcPr>
-            <w:tcW w:w="2253" w:type="dxa"/>
+            <w:tcW w:w="1984" w:type="dxa"/>
+            <w:vAlign w:val="bottom"/>
           </w:tcPr>
           <w:p>
             <w:pPr>
-              <w:jc w:val="both"/>
               <w:cnfStyle w:val="000000000000" w:firstRow="0" w:lastRow="0" w:firstColumn="0" w:lastColumn="0" w:oddVBand="0" w:evenVBand="0" w:oddHBand="0" w:evenHBand="0" w:firstRowFirstColumn="0" w:firstRowLastColumn="0" w:lastRowFirstColumn="0" w:lastRowLastColumn="0"/>
-              <w:rPr>
-                <w:rFonts w:cs="Calibri"/>
-                <w:sz w:val="24"/>
-                <w:szCs w:val="24"/>
-              </w:rPr>
             </w:pPr>
+            <w:r>
+              <w:rPr>
+                <w:rFonts w:ascii="Helvetica Neue" w:hAnsi="Helvetica Neue"/>
+                <w:color w:val="000000"/>
+                <w:sz w:val="20"/>
+                <w:szCs w:val="20"/>
+              </w:rPr>
+              <w:t>0.89</w:t>
+            </w:r>
           </w:p>
         </w:tc>
       </w:tr>
@@ -33117,77 +33730,72 @@
         <w:tc>
           <w:tcPr>
             <w:cnfStyle w:val="001000000000" w:firstRow="0" w:lastRow="0" w:firstColumn="1" w:lastColumn="0" w:oddVBand="0" w:evenVBand="0" w:oddHBand="0" w:evenHBand="0" w:firstRowFirstColumn="0" w:firstRowLastColumn="0" w:lastRowFirstColumn="0" w:lastRowLastColumn="0"/>
-            <w:tcW w:w="2252" w:type="dxa"/>
+            <w:tcW w:w="3114" w:type="dxa"/>
           </w:tcPr>
           <w:p>
-            <w:pPr>
-              <w:suppressLineNumbers/>
-              <w:jc w:val="both"/>
-              <w:rPr>
-                <w:rFonts w:cs="Calibri"/>
-                <w:sz w:val="24"/>
-                <w:szCs w:val="24"/>
-              </w:rPr>
-            </w:pPr>
-            <w:r>
-              <w:rPr>
-                <w:rFonts w:cs="Calibri"/>
-                <w:sz w:val="24"/>
-                <w:szCs w:val="24"/>
-              </w:rPr>
+            <w:r>
               <w:t>Intentional self-harm</w:t>
             </w:r>
           </w:p>
         </w:tc>
         <w:tc>
           <w:tcPr>
-            <w:tcW w:w="2252" w:type="dxa"/>
+            <w:tcW w:w="1390" w:type="dxa"/>
+            <w:vAlign w:val="bottom"/>
           </w:tcPr>
           <w:p>
             <w:pPr>
-              <w:suppressLineNumbers/>
-              <w:jc w:val="both"/>
               <w:cnfStyle w:val="000000000000" w:firstRow="0" w:lastRow="0" w:firstColumn="0" w:lastColumn="0" w:oddVBand="0" w:evenVBand="0" w:oddHBand="0" w:evenHBand="0" w:firstRowFirstColumn="0" w:firstRowLastColumn="0" w:lastRowFirstColumn="0" w:lastRowLastColumn="0"/>
-              <w:rPr>
-                <w:rFonts w:cs="Calibri"/>
-                <w:sz w:val="24"/>
-                <w:szCs w:val="24"/>
-              </w:rPr>
             </w:pPr>
+            <w:r>
+              <w:rPr>
+                <w:rFonts w:ascii="Helvetica Neue" w:hAnsi="Helvetica Neue"/>
+                <w:color w:val="000000"/>
+                <w:sz w:val="20"/>
+                <w:szCs w:val="20"/>
+              </w:rPr>
+              <w:t>0.32</w:t>
+            </w:r>
           </w:p>
         </w:tc>
         <w:tc>
           <w:tcPr>
-            <w:tcW w:w="2253" w:type="dxa"/>
+            <w:tcW w:w="1445" w:type="dxa"/>
+            <w:vAlign w:val="bottom"/>
           </w:tcPr>
           <w:p>
             <w:pPr>
-              <w:suppressLineNumbers/>
-              <w:jc w:val="both"/>
               <w:cnfStyle w:val="000000000000" w:firstRow="0" w:lastRow="0" w:firstColumn="0" w:lastColumn="0" w:oddVBand="0" w:evenVBand="0" w:oddHBand="0" w:evenHBand="0" w:firstRowFirstColumn="0" w:firstRowLastColumn="0" w:lastRowFirstColumn="0" w:lastRowLastColumn="0"/>
-              <w:rPr>
-                <w:rFonts w:cs="Calibri"/>
-                <w:sz w:val="24"/>
-                <w:szCs w:val="24"/>
-              </w:rPr>
             </w:pPr>
+            <w:r>
+              <w:rPr>
+                <w:rFonts w:ascii="Helvetica Neue" w:hAnsi="Helvetica Neue"/>
+                <w:color w:val="000000"/>
+                <w:sz w:val="20"/>
+                <w:szCs w:val="20"/>
+              </w:rPr>
+              <w:t>1.05</w:t>
+            </w:r>
           </w:p>
         </w:tc>
         <w:tc>
           <w:tcPr>
-            <w:tcW w:w="2253" w:type="dxa"/>
+            <w:tcW w:w="1984" w:type="dxa"/>
+            <w:vAlign w:val="bottom"/>
           </w:tcPr>
           <w:p>
             <w:pPr>
-              <w:suppressLineNumbers/>
-              <w:jc w:val="both"/>
               <w:cnfStyle w:val="000000000000" w:firstRow="0" w:lastRow="0" w:firstColumn="0" w:lastColumn="0" w:oddVBand="0" w:evenVBand="0" w:oddHBand="0" w:evenHBand="0" w:firstRowFirstColumn="0" w:firstRowLastColumn="0" w:lastRowFirstColumn="0" w:lastRowLastColumn="0"/>
-              <w:rPr>
-                <w:rFonts w:cs="Calibri"/>
-                <w:sz w:val="24"/>
-                <w:szCs w:val="24"/>
-              </w:rPr>
             </w:pPr>
+            <w:r>
+              <w:rPr>
+                <w:rFonts w:ascii="Helvetica Neue" w:hAnsi="Helvetica Neue"/>
+                <w:color w:val="000000"/>
+                <w:sz w:val="20"/>
+                <w:szCs w:val="20"/>
+              </w:rPr>
+              <w:t>2.07</w:t>
+            </w:r>
           </w:p>
         </w:tc>
       </w:tr>
@@ -33195,78 +33803,72 @@
         <w:tc>
           <w:tcPr>
             <w:cnfStyle w:val="001000000000" w:firstRow="0" w:lastRow="0" w:firstColumn="1" w:lastColumn="0" w:oddVBand="0" w:evenVBand="0" w:oddHBand="0" w:evenHBand="0" w:firstRowFirstColumn="0" w:firstRowLastColumn="0" w:lastRowFirstColumn="0" w:lastRowLastColumn="0"/>
-            <w:tcW w:w="2252" w:type="dxa"/>
+            <w:tcW w:w="3114" w:type="dxa"/>
           </w:tcPr>
           <w:p>
-            <w:pPr>
-              <w:suppressLineNumbers/>
-              <w:jc w:val="both"/>
-              <w:rPr>
-                <w:rFonts w:cs="Calibri"/>
-                <w:sz w:val="24"/>
-                <w:szCs w:val="24"/>
-              </w:rPr>
-            </w:pPr>
-            <w:r>
-              <w:rPr>
-                <w:rFonts w:cs="Calibri"/>
-                <w:sz w:val="24"/>
-                <w:szCs w:val="24"/>
-              </w:rPr>
-              <w:t>Other [[[fix]]]</w:t>
+            <w:r>
+              <w:t>Causes other than cancers, cardiorespiratory diseases and injuries</w:t>
             </w:r>
           </w:p>
         </w:tc>
         <w:tc>
           <w:tcPr>
-            <w:tcW w:w="2252" w:type="dxa"/>
+            <w:tcW w:w="1390" w:type="dxa"/>
+            <w:vAlign w:val="bottom"/>
           </w:tcPr>
           <w:p>
             <w:pPr>
-              <w:suppressLineNumbers/>
-              <w:jc w:val="both"/>
               <w:cnfStyle w:val="000000000000" w:firstRow="0" w:lastRow="0" w:firstColumn="0" w:lastColumn="0" w:oddVBand="0" w:evenVBand="0" w:oddHBand="0" w:evenHBand="0" w:firstRowFirstColumn="0" w:firstRowLastColumn="0" w:lastRowFirstColumn="0" w:lastRowLastColumn="0"/>
-              <w:rPr>
-                <w:rFonts w:cs="Calibri"/>
-                <w:sz w:val="24"/>
-                <w:szCs w:val="24"/>
-              </w:rPr>
             </w:pPr>
+            <w:r>
+              <w:rPr>
+                <w:rFonts w:ascii="Helvetica Neue" w:hAnsi="Helvetica Neue"/>
+                <w:color w:val="000000"/>
+                <w:sz w:val="20"/>
+                <w:szCs w:val="20"/>
+              </w:rPr>
+              <w:t>0.32</w:t>
+            </w:r>
           </w:p>
         </w:tc>
         <w:tc>
           <w:tcPr>
-            <w:tcW w:w="2253" w:type="dxa"/>
+            <w:tcW w:w="1445" w:type="dxa"/>
+            <w:vAlign w:val="bottom"/>
           </w:tcPr>
           <w:p>
             <w:pPr>
-              <w:suppressLineNumbers/>
-              <w:jc w:val="both"/>
               <w:cnfStyle w:val="000000000000" w:firstRow="0" w:lastRow="0" w:firstColumn="0" w:lastColumn="0" w:oddVBand="0" w:evenVBand="0" w:oddHBand="0" w:evenHBand="0" w:firstRowFirstColumn="0" w:firstRowLastColumn="0" w:lastRowFirstColumn="0" w:lastRowLastColumn="0"/>
-              <w:rPr>
-                <w:rFonts w:cs="Calibri"/>
-                <w:sz w:val="24"/>
-                <w:szCs w:val="24"/>
-              </w:rPr>
             </w:pPr>
+            <w:r>
+              <w:rPr>
+                <w:rFonts w:ascii="Helvetica Neue" w:hAnsi="Helvetica Neue"/>
+                <w:color w:val="000000"/>
+                <w:sz w:val="20"/>
+                <w:szCs w:val="20"/>
+              </w:rPr>
+              <w:t>3.53</w:t>
+            </w:r>
           </w:p>
         </w:tc>
         <w:tc>
           <w:tcPr>
-            <w:tcW w:w="2253" w:type="dxa"/>
+            <w:tcW w:w="1984" w:type="dxa"/>
+            <w:vAlign w:val="bottom"/>
           </w:tcPr>
           <w:p>
             <w:pPr>
-              <w:keepNext/>
-              <w:suppressLineNumbers/>
-              <w:jc w:val="both"/>
               <w:cnfStyle w:val="000000000000" w:firstRow="0" w:lastRow="0" w:firstColumn="0" w:lastColumn="0" w:oddVBand="0" w:evenVBand="0" w:oddHBand="0" w:evenHBand="0" w:firstRowFirstColumn="0" w:firstRowLastColumn="0" w:lastRowFirstColumn="0" w:lastRowLastColumn="0"/>
-              <w:rPr>
-                <w:rFonts w:cs="Calibri"/>
-                <w:sz w:val="24"/>
-                <w:szCs w:val="24"/>
-              </w:rPr>
             </w:pPr>
+            <w:r>
+              <w:rPr>
+                <w:rFonts w:ascii="Helvetica Neue" w:hAnsi="Helvetica Neue"/>
+                <w:color w:val="000000"/>
+                <w:sz w:val="20"/>
+                <w:szCs w:val="20"/>
+              </w:rPr>
+              <w:t>7.66</w:t>
+            </w:r>
           </w:p>
         </w:tc>
       </w:tr>
@@ -33274,12 +33876,23 @@
     <w:p>
       <w:pPr>
         <w:suppressLineNumbers/>
+        <w:rPr>
+          <w:b/>
+        </w:rPr>
+      </w:pPr>
+    </w:p>
+    <w:p>
+      <w:pPr>
+        <w:suppressLineNumbers/>
+        <w:rPr>
+          <w:b/>
+        </w:rPr>
+      </w:pPr>
+    </w:p>
+    <w:p>
+      <w:pPr>
+        <w:suppressLineNumbers/>
         <w:jc w:val="center"/>
-        <w:rPr>
-          <w:rFonts w:cs="Calibri"/>
-          <w:sz w:val="24"/>
-          <w:szCs w:val="24"/>
-        </w:rPr>
         <w:sectPr>
           <w:pgSz w:w="11900" w:h="16840"/>
           <w:pgMar w:top="1440" w:right="1440" w:bottom="1440" w:left="1440" w:header="720" w:footer="720" w:gutter="0"/>
@@ -33288,7 +33901,7 @@
           <w:docGrid w:linePitch="360"/>
         </w:sectPr>
       </w:pPr>
-      <w:bookmarkStart w:id="55" w:name="_Ref5880958"/>
+      <w:bookmarkStart w:id="57" w:name="_Toc5891422"/>
       <w:r>
         <w:rPr>
           <w:b/>
@@ -33326,25 +33939,57 @@
         </w:rPr>
         <w:fldChar w:fldCharType="end"/>
       </w:r>
-      <w:bookmarkEnd w:id="55"/>
+      <w:bookmarkEnd w:id="56"/>
       <w:r>
         <w:t>.</w:t>
       </w:r>
       <w:r>
-        <w:t xml:space="preserve"> </w:t>
-      </w:r>
-      <w:r>
-        <w:t xml:space="preserve">In-sample predictive validity metrics of model fit for </w:t>
-      </w:r>
-      <w:r>
-        <w:t>males</w:t>
-      </w:r>
-      <w:r>
-        <w:t xml:space="preserve"> aged 65 to 74 years for 1980-2016</w:t>
-      </w:r>
-      <w:r>
-        <w:t xml:space="preserve"> using National Temperature Model</w:t>
-      </w:r>
+        <w:t xml:space="preserve"> In-sample predictive validity metrics of model fit for males aged </w:t>
+      </w:r>
+      <w:r>
+        <w:t>6</w:t>
+      </w:r>
+      <w:r>
+        <w:t xml:space="preserve">5 to </w:t>
+      </w:r>
+      <w:r>
+        <w:t>7</w:t>
+      </w:r>
+      <w:r>
+        <w:t>4 years for 1980-2016 using national temperature model (</w:t>
+      </w:r>
+      <w:r>
+        <w:fldChar w:fldCharType="begin"/>
+      </w:r>
+      <w:r>
+        <w:instrText xml:space="preserve"> REF _Ref5574051 \h </w:instrText>
+      </w:r>
+      <w:r>
+        <w:fldChar w:fldCharType="separate"/>
+      </w:r>
+      <w:r>
+        <w:rPr>
+          <w:b/>
+        </w:rPr>
+        <w:t xml:space="preserve">Equation </w:t>
+      </w:r>
+      <w:r>
+        <w:rPr>
+          <w:b/>
+          <w:noProof/>
+        </w:rPr>
+        <w:t>2</w:t>
+      </w:r>
+      <w:r>
+        <w:fldChar w:fldCharType="end"/>
+      </w:r>
+      <w:r>
+        <w:t>). All units are in deaths per 100,000</w:t>
+      </w:r>
+      <w:r>
+        <w:t>.</w:t>
+      </w:r>
+      <w:bookmarkEnd w:id="57"/>
     </w:p>
     <w:p>
       <w:pPr>
@@ -33362,10 +34007,10 @@
         </w:rPr>
         <w:lastRenderedPageBreak/>
         <w:drawing>
-          <wp:inline distT="0" distB="0" distL="0" distR="0" wp14:anchorId="429206BF" wp14:editId="0478B0A5">
-            <wp:extent cx="7937500" cy="5612916"/>
-            <wp:effectExtent l="0" t="0" r="0" b="635"/>
-            <wp:docPr id="2" name="Picture 2" descr="A screenshot of a cell phone&#10;&#10;Description automatically generated"/>
+          <wp:inline distT="0" distB="0" distL="0" distR="0" wp14:anchorId="2DF2FEA8" wp14:editId="128EAEF3">
+            <wp:extent cx="8400523" cy="5660390"/>
+            <wp:effectExtent l="0" t="0" r="0" b="3810"/>
+            <wp:docPr id="2" name="Picture 2"/>
             <wp:cNvGraphicFramePr>
               <a:graphicFrameLocks xmlns:a="http://schemas.openxmlformats.org/drawingml/2006/main" noChangeAspect="1"/>
             </wp:cNvGraphicFramePr>
@@ -33376,26 +34021,33 @@
                     <pic:cNvPr id="2" name="raw_against_adjusted_by_state_1d_1980_2016_t2m_meanc3_Cardiopulmonary.png"/>
                     <pic:cNvPicPr/>
                   </pic:nvPicPr>
-                  <pic:blipFill>
-                    <a:blip r:embed="rId15" cstate="print">
+                  <pic:blipFill rotWithShape="1">
+                    <a:blip r:embed="rId15">
                       <a:extLst>
                         <a:ext uri="{28A0092B-C50C-407E-A947-70E740481C1C}">
                           <a14:useLocalDpi xmlns:a14="http://schemas.microsoft.com/office/drawing/2010/main" val="0"/>
                         </a:ext>
                       </a:extLst>
                     </a:blip>
-                    <a:stretch>
-                      <a:fillRect/>
-                    </a:stretch>
+                    <a:srcRect t="2170" b="2589"/>
+                    <a:stretch/>
                   </pic:blipFill>
-                  <pic:spPr>
+                  <pic:spPr bwMode="auto">
                     <a:xfrm>
                       <a:off x="0" y="0"/>
-                      <a:ext cx="7978202" cy="5641698"/>
+                      <a:ext cx="8400523" cy="5660390"/>
                     </a:xfrm>
                     <a:prstGeom prst="rect">
                       <a:avLst/>
                     </a:prstGeom>
+                    <a:ln>
+                      <a:noFill/>
+                    </a:ln>
+                    <a:extLst>
+                      <a:ext uri="{53640926-AAD7-44D8-BBD7-CCE9431645EC}">
+                        <a14:shadowObscured xmlns:a14="http://schemas.microsoft.com/office/drawing/2010/main"/>
+                      </a:ext>
+                    </a:extLst>
                   </pic:spPr>
                 </pic:pic>
               </a:graphicData>
@@ -33410,6 +34062,11 @@
         <w:suppressLineNumbers/>
         <w:spacing w:line="480" w:lineRule="auto"/>
         <w:jc w:val="center"/>
+        <w:rPr>
+          <w:rFonts w:cs="Calibri"/>
+          <w:sz w:val="24"/>
+          <w:szCs w:val="24"/>
+        </w:rPr>
         <w:sectPr>
           <w:pgSz w:w="16840" w:h="11900" w:orient="landscape"/>
           <w:pgMar w:top="720" w:right="720" w:bottom="720" w:left="720" w:header="720" w:footer="720" w:gutter="0"/>
@@ -33418,7 +34075,8 @@
           <w:docGrid w:linePitch="360"/>
         </w:sectPr>
       </w:pPr>
-      <w:bookmarkStart w:id="56" w:name="_Ref5880898"/>
+      <w:bookmarkStart w:id="58" w:name="_Ref5880898"/>
+      <w:bookmarkStart w:id="59" w:name="_Toc5891415"/>
       <w:r>
         <w:rPr>
           <w:b/>
@@ -33456,41 +34114,706 @@
         </w:rPr>
         <w:fldChar w:fldCharType="end"/>
       </w:r>
-      <w:bookmarkEnd w:id="56"/>
-      <w:r>
-        <w:t xml:space="preserve">. </w:t>
-      </w:r>
-      <w:r>
-        <w:t xml:space="preserve">Raw cardiorespiratory death rates fit against fitted cardiorespiratory death rates for </w:t>
-      </w:r>
-      <w:r>
-        <w:t>males</w:t>
-      </w:r>
-      <w:bookmarkStart w:id="57" w:name="_GoBack"/>
-      <w:bookmarkEnd w:id="57"/>
-      <w:r>
-        <w:t xml:space="preserve"> aged 65-74 years</w:t>
-      </w:r>
-      <w:r>
-        <w:t>, 1980-2016</w:t>
-      </w:r>
-      <w:r>
+      <w:bookmarkEnd w:id="58"/>
+      <w:r>
+        <w:t xml:space="preserve">. Raw cardiorespiratory monthly death rates fit against fitted cardiorespiratory death rates for males aged </w:t>
+      </w:r>
+      <w:r>
+        <w:t>6</w:t>
+      </w:r>
+      <w:r>
+        <w:t>5</w:t>
+      </w:r>
+      <w:r>
+        <w:t xml:space="preserve"> to </w:t>
+      </w:r>
+      <w:r>
+        <w:t>7</w:t>
+      </w:r>
+      <w:r>
+        <w:t>4 years, across all months in 1980-2016</w:t>
+      </w:r>
+      <w:r>
+        <w:t>.</w:t>
+      </w:r>
+      <w:bookmarkEnd w:id="59"/>
+      <w:r>
+        <w:rPr>
+          <w:rFonts w:cs="Calibri"/>
+          <w:sz w:val="24"/>
+          <w:szCs w:val="24"/>
+        </w:rPr>
         <w:t xml:space="preserve"> </w:t>
       </w:r>
+    </w:p>
+    <w:tbl>
+      <w:tblPr>
+        <w:tblStyle w:val="GridTable1Light"/>
+        <w:tblpPr w:leftFromText="180" w:rightFromText="180" w:tblpXSpec="center" w:tblpY="869"/>
+        <w:tblW w:w="0" w:type="auto"/>
+        <w:tblLook w:val="04A0" w:firstRow="1" w:lastRow="0" w:firstColumn="1" w:lastColumn="0" w:noHBand="0" w:noVBand="1"/>
+      </w:tblPr>
+      <w:tblGrid>
+        <w:gridCol w:w="3114"/>
+        <w:gridCol w:w="1390"/>
+        <w:gridCol w:w="1445"/>
+        <w:gridCol w:w="1984"/>
+      </w:tblGrid>
+      <w:tr>
+        <w:trPr>
+          <w:cnfStyle w:val="100000000000" w:firstRow="1" w:lastRow="0" w:firstColumn="0" w:lastColumn="0" w:oddVBand="0" w:evenVBand="0" w:oddHBand="0" w:evenHBand="0" w:firstRowFirstColumn="0" w:firstRowLastColumn="0" w:lastRowFirstColumn="0" w:lastRowLastColumn="0"/>
+        </w:trPr>
+        <w:tc>
+          <w:tcPr>
+            <w:cnfStyle w:val="001000000000" w:firstRow="0" w:lastRow="0" w:firstColumn="1" w:lastColumn="0" w:oddVBand="0" w:evenVBand="0" w:oddHBand="0" w:evenHBand="0" w:firstRowFirstColumn="0" w:firstRowLastColumn="0" w:lastRowFirstColumn="0" w:lastRowLastColumn="0"/>
+            <w:tcW w:w="3114" w:type="dxa"/>
+          </w:tcPr>
+          <w:p>
+            <w:r>
+              <w:lastRenderedPageBreak/>
+              <w:t>Cause</w:t>
+            </w:r>
+          </w:p>
+        </w:tc>
+        <w:tc>
+          <w:tcPr>
+            <w:tcW w:w="1390" w:type="dxa"/>
+          </w:tcPr>
+          <w:p>
+            <w:pPr>
+              <w:cnfStyle w:val="100000000000" w:firstRow="1" w:lastRow="0" w:firstColumn="0" w:lastColumn="0" w:oddVBand="0" w:evenVBand="0" w:oddHBand="0" w:evenHBand="0" w:firstRowFirstColumn="0" w:firstRowLastColumn="0" w:lastRowFirstColumn="0" w:lastRowLastColumn="0"/>
+            </w:pPr>
+            <w:r>
+              <w:t>Median error</w:t>
+            </w:r>
+          </w:p>
+        </w:tc>
+        <w:tc>
+          <w:tcPr>
+            <w:tcW w:w="1445" w:type="dxa"/>
+          </w:tcPr>
+          <w:p>
+            <w:pPr>
+              <w:cnfStyle w:val="100000000000" w:firstRow="1" w:lastRow="0" w:firstColumn="0" w:lastColumn="0" w:oddVBand="0" w:evenVBand="0" w:oddHBand="0" w:evenHBand="0" w:firstRowFirstColumn="0" w:firstRowLastColumn="0" w:lastRowFirstColumn="0" w:lastRowLastColumn="0"/>
+            </w:pPr>
+            <w:r>
+              <w:t>Median absolute error</w:t>
+            </w:r>
+          </w:p>
+        </w:tc>
+        <w:tc>
+          <w:tcPr>
+            <w:tcW w:w="1984" w:type="dxa"/>
+          </w:tcPr>
+          <w:p>
+            <w:pPr>
+              <w:cnfStyle w:val="100000000000" w:firstRow="1" w:lastRow="0" w:firstColumn="0" w:lastColumn="0" w:oddVBand="0" w:evenVBand="0" w:oddHBand="0" w:evenHBand="0" w:firstRowFirstColumn="0" w:firstRowLastColumn="0" w:lastRowFirstColumn="0" w:lastRowLastColumn="0"/>
+            </w:pPr>
+            <w:r>
+              <w:t>Root Mean Squared Error (RMSE)</w:t>
+            </w:r>
+          </w:p>
+        </w:tc>
+      </w:tr>
+      <w:tr>
+        <w:tc>
+          <w:tcPr>
+            <w:cnfStyle w:val="001000000000" w:firstRow="0" w:lastRow="0" w:firstColumn="1" w:lastColumn="0" w:oddVBand="0" w:evenVBand="0" w:oddHBand="0" w:evenHBand="0" w:firstRowFirstColumn="0" w:firstRowLastColumn="0" w:lastRowFirstColumn="0" w:lastRowLastColumn="0"/>
+            <w:tcW w:w="3114" w:type="dxa"/>
+          </w:tcPr>
+          <w:p>
+            <w:r>
+              <w:t>Average across causes</w:t>
+            </w:r>
+          </w:p>
+        </w:tc>
+        <w:tc>
+          <w:tcPr>
+            <w:tcW w:w="1390" w:type="dxa"/>
+            <w:vAlign w:val="center"/>
+          </w:tcPr>
+          <w:p>
+            <w:pPr>
+              <w:cnfStyle w:val="000000000000" w:firstRow="0" w:lastRow="0" w:firstColumn="0" w:lastColumn="0" w:oddVBand="0" w:evenVBand="0" w:oddHBand="0" w:evenHBand="0" w:firstRowFirstColumn="0" w:firstRowLastColumn="0" w:lastRowFirstColumn="0" w:lastRowLastColumn="0"/>
+            </w:pPr>
+            <w:r>
+              <w:rPr>
+                <w:color w:val="000000"/>
+              </w:rPr>
+              <w:t>XX</w:t>
+            </w:r>
+          </w:p>
+        </w:tc>
+        <w:tc>
+          <w:tcPr>
+            <w:tcW w:w="1445" w:type="dxa"/>
+            <w:vAlign w:val="center"/>
+          </w:tcPr>
+          <w:p>
+            <w:pPr>
+              <w:cnfStyle w:val="000000000000" w:firstRow="0" w:lastRow="0" w:firstColumn="0" w:lastColumn="0" w:oddVBand="0" w:evenVBand="0" w:oddHBand="0" w:evenHBand="0" w:firstRowFirstColumn="0" w:firstRowLastColumn="0" w:lastRowFirstColumn="0" w:lastRowLastColumn="0"/>
+            </w:pPr>
+            <w:r>
+              <w:rPr>
+                <w:color w:val="000000"/>
+              </w:rPr>
+              <w:t>XX</w:t>
+            </w:r>
+          </w:p>
+        </w:tc>
+        <w:tc>
+          <w:tcPr>
+            <w:tcW w:w="1984" w:type="dxa"/>
+            <w:vAlign w:val="center"/>
+          </w:tcPr>
+          <w:p>
+            <w:pPr>
+              <w:cnfStyle w:val="000000000000" w:firstRow="0" w:lastRow="0" w:firstColumn="0" w:lastColumn="0" w:oddVBand="0" w:evenVBand="0" w:oddHBand="0" w:evenHBand="0" w:firstRowFirstColumn="0" w:firstRowLastColumn="0" w:lastRowFirstColumn="0" w:lastRowLastColumn="0"/>
+            </w:pPr>
+            <w:r>
+              <w:rPr>
+                <w:color w:val="000000"/>
+              </w:rPr>
+              <w:t>XX</w:t>
+            </w:r>
+          </w:p>
+        </w:tc>
+      </w:tr>
+      <w:tr>
+        <w:tc>
+          <w:tcPr>
+            <w:cnfStyle w:val="001000000000" w:firstRow="0" w:lastRow="0" w:firstColumn="1" w:lastColumn="0" w:oddVBand="0" w:evenVBand="0" w:oddHBand="0" w:evenHBand="0" w:firstRowFirstColumn="0" w:firstRowLastColumn="0" w:lastRowFirstColumn="0" w:lastRowLastColumn="0"/>
+            <w:tcW w:w="3114" w:type="dxa"/>
+          </w:tcPr>
+          <w:p>
+            <w:r>
+              <w:t>Ischaemic heart disease</w:t>
+            </w:r>
+          </w:p>
+        </w:tc>
+        <w:tc>
+          <w:tcPr>
+            <w:tcW w:w="1390" w:type="dxa"/>
+            <w:vAlign w:val="center"/>
+          </w:tcPr>
+          <w:p>
+            <w:pPr>
+              <w:cnfStyle w:val="000000000000" w:firstRow="0" w:lastRow="0" w:firstColumn="0" w:lastColumn="0" w:oddVBand="0" w:evenVBand="0" w:oddHBand="0" w:evenHBand="0" w:firstRowFirstColumn="0" w:firstRowLastColumn="0" w:lastRowFirstColumn="0" w:lastRowLastColumn="0"/>
+            </w:pPr>
+            <w:r>
+              <w:rPr>
+                <w:color w:val="000000"/>
+              </w:rPr>
+              <w:t>XX</w:t>
+            </w:r>
+          </w:p>
+        </w:tc>
+        <w:tc>
+          <w:tcPr>
+            <w:tcW w:w="1445" w:type="dxa"/>
+            <w:vAlign w:val="center"/>
+          </w:tcPr>
+          <w:p>
+            <w:pPr>
+              <w:cnfStyle w:val="000000000000" w:firstRow="0" w:lastRow="0" w:firstColumn="0" w:lastColumn="0" w:oddVBand="0" w:evenVBand="0" w:oddHBand="0" w:evenHBand="0" w:firstRowFirstColumn="0" w:firstRowLastColumn="0" w:lastRowFirstColumn="0" w:lastRowLastColumn="0"/>
+            </w:pPr>
+            <w:r>
+              <w:rPr>
+                <w:color w:val="000000"/>
+              </w:rPr>
+              <w:t>XX</w:t>
+            </w:r>
+          </w:p>
+        </w:tc>
+        <w:tc>
+          <w:tcPr>
+            <w:tcW w:w="1984" w:type="dxa"/>
+            <w:vAlign w:val="center"/>
+          </w:tcPr>
+          <w:p>
+            <w:pPr>
+              <w:cnfStyle w:val="000000000000" w:firstRow="0" w:lastRow="0" w:firstColumn="0" w:lastColumn="0" w:oddVBand="0" w:evenVBand="0" w:oddHBand="0" w:evenHBand="0" w:firstRowFirstColumn="0" w:firstRowLastColumn="0" w:lastRowFirstColumn="0" w:lastRowLastColumn="0"/>
+            </w:pPr>
+            <w:r>
+              <w:rPr>
+                <w:color w:val="000000"/>
+              </w:rPr>
+              <w:t>XX</w:t>
+            </w:r>
+          </w:p>
+        </w:tc>
+      </w:tr>
+      <w:tr>
+        <w:tc>
+          <w:tcPr>
+            <w:cnfStyle w:val="001000000000" w:firstRow="0" w:lastRow="0" w:firstColumn="1" w:lastColumn="0" w:oddVBand="0" w:evenVBand="0" w:oddHBand="0" w:evenHBand="0" w:firstRowFirstColumn="0" w:firstRowLastColumn="0" w:lastRowFirstColumn="0" w:lastRowLastColumn="0"/>
+            <w:tcW w:w="3114" w:type="dxa"/>
+          </w:tcPr>
+          <w:p>
+            <w:r>
+              <w:t>Cerebrovascular diseases</w:t>
+            </w:r>
+          </w:p>
+        </w:tc>
+        <w:tc>
+          <w:tcPr>
+            <w:tcW w:w="1390" w:type="dxa"/>
+            <w:vAlign w:val="center"/>
+          </w:tcPr>
+          <w:p>
+            <w:pPr>
+              <w:cnfStyle w:val="000000000000" w:firstRow="0" w:lastRow="0" w:firstColumn="0" w:lastColumn="0" w:oddVBand="0" w:evenVBand="0" w:oddHBand="0" w:evenHBand="0" w:firstRowFirstColumn="0" w:firstRowLastColumn="0" w:lastRowFirstColumn="0" w:lastRowLastColumn="0"/>
+            </w:pPr>
+            <w:r>
+              <w:rPr>
+                <w:rFonts w:ascii="Helvetica Neue" w:hAnsi="Helvetica Neue"/>
+                <w:color w:val="000000"/>
+              </w:rPr>
+              <w:t>XX</w:t>
+            </w:r>
+          </w:p>
+        </w:tc>
+        <w:tc>
+          <w:tcPr>
+            <w:tcW w:w="1445" w:type="dxa"/>
+            <w:vAlign w:val="center"/>
+          </w:tcPr>
+          <w:p>
+            <w:pPr>
+              <w:cnfStyle w:val="000000000000" w:firstRow="0" w:lastRow="0" w:firstColumn="0" w:lastColumn="0" w:oddVBand="0" w:evenVBand="0" w:oddHBand="0" w:evenHBand="0" w:firstRowFirstColumn="0" w:firstRowLastColumn="0" w:lastRowFirstColumn="0" w:lastRowLastColumn="0"/>
+            </w:pPr>
+            <w:r>
+              <w:rPr>
+                <w:rFonts w:ascii="Helvetica Neue" w:hAnsi="Helvetica Neue"/>
+                <w:color w:val="000000"/>
+              </w:rPr>
+              <w:t>XX</w:t>
+            </w:r>
+          </w:p>
+        </w:tc>
+        <w:tc>
+          <w:tcPr>
+            <w:tcW w:w="1984" w:type="dxa"/>
+            <w:vAlign w:val="center"/>
+          </w:tcPr>
+          <w:p>
+            <w:pPr>
+              <w:cnfStyle w:val="000000000000" w:firstRow="0" w:lastRow="0" w:firstColumn="0" w:lastColumn="0" w:oddVBand="0" w:evenVBand="0" w:oddHBand="0" w:evenHBand="0" w:firstRowFirstColumn="0" w:firstRowLastColumn="0" w:lastRowFirstColumn="0" w:lastRowLastColumn="0"/>
+            </w:pPr>
+            <w:r>
+              <w:rPr>
+                <w:rFonts w:ascii="Helvetica Neue" w:hAnsi="Helvetica Neue"/>
+                <w:color w:val="000000"/>
+              </w:rPr>
+              <w:t>XX</w:t>
+            </w:r>
+          </w:p>
+        </w:tc>
+      </w:tr>
+      <w:tr>
+        <w:tc>
+          <w:tcPr>
+            <w:cnfStyle w:val="001000000000" w:firstRow="0" w:lastRow="0" w:firstColumn="1" w:lastColumn="0" w:oddVBand="0" w:evenVBand="0" w:oddHBand="0" w:evenHBand="0" w:firstRowFirstColumn="0" w:firstRowLastColumn="0" w:lastRowFirstColumn="0" w:lastRowLastColumn="0"/>
+            <w:tcW w:w="3114" w:type="dxa"/>
+          </w:tcPr>
+          <w:p>
+            <w:r>
+              <w:t>Other cardiovascular diseases</w:t>
+            </w:r>
+          </w:p>
+        </w:tc>
+        <w:tc>
+          <w:tcPr>
+            <w:tcW w:w="1390" w:type="dxa"/>
+            <w:vAlign w:val="center"/>
+          </w:tcPr>
+          <w:p>
+            <w:pPr>
+              <w:cnfStyle w:val="000000000000" w:firstRow="0" w:lastRow="0" w:firstColumn="0" w:lastColumn="0" w:oddVBand="0" w:evenVBand="0" w:oddHBand="0" w:evenHBand="0" w:firstRowFirstColumn="0" w:firstRowLastColumn="0" w:lastRowFirstColumn="0" w:lastRowLastColumn="0"/>
+            </w:pPr>
+            <w:r>
+              <w:rPr>
+                <w:rFonts w:ascii="Helvetica Neue" w:hAnsi="Helvetica Neue"/>
+                <w:color w:val="000000"/>
+              </w:rPr>
+              <w:t>XX</w:t>
+            </w:r>
+          </w:p>
+        </w:tc>
+        <w:tc>
+          <w:tcPr>
+            <w:tcW w:w="1445" w:type="dxa"/>
+            <w:vAlign w:val="center"/>
+          </w:tcPr>
+          <w:p>
+            <w:pPr>
+              <w:cnfStyle w:val="000000000000" w:firstRow="0" w:lastRow="0" w:firstColumn="0" w:lastColumn="0" w:oddVBand="0" w:evenVBand="0" w:oddHBand="0" w:evenHBand="0" w:firstRowFirstColumn="0" w:firstRowLastColumn="0" w:lastRowFirstColumn="0" w:lastRowLastColumn="0"/>
+            </w:pPr>
+            <w:r>
+              <w:rPr>
+                <w:rFonts w:ascii="Helvetica Neue" w:hAnsi="Helvetica Neue"/>
+                <w:color w:val="000000"/>
+              </w:rPr>
+              <w:t>XX</w:t>
+            </w:r>
+          </w:p>
+        </w:tc>
+        <w:tc>
+          <w:tcPr>
+            <w:tcW w:w="1984" w:type="dxa"/>
+            <w:vAlign w:val="center"/>
+          </w:tcPr>
+          <w:p>
+            <w:pPr>
+              <w:cnfStyle w:val="000000000000" w:firstRow="0" w:lastRow="0" w:firstColumn="0" w:lastColumn="0" w:oddVBand="0" w:evenVBand="0" w:oddHBand="0" w:evenHBand="0" w:firstRowFirstColumn="0" w:firstRowLastColumn="0" w:lastRowFirstColumn="0" w:lastRowLastColumn="0"/>
+            </w:pPr>
+            <w:r>
+              <w:rPr>
+                <w:rFonts w:ascii="Helvetica Neue" w:hAnsi="Helvetica Neue"/>
+                <w:color w:val="000000"/>
+              </w:rPr>
+              <w:t>XX</w:t>
+            </w:r>
+          </w:p>
+        </w:tc>
+      </w:tr>
+      <w:tr>
+        <w:tc>
+          <w:tcPr>
+            <w:cnfStyle w:val="001000000000" w:firstRow="0" w:lastRow="0" w:firstColumn="1" w:lastColumn="0" w:oddVBand="0" w:evenVBand="0" w:oddHBand="0" w:evenHBand="0" w:firstRowFirstColumn="0" w:firstRowLastColumn="0" w:lastRowFirstColumn="0" w:lastRowLastColumn="0"/>
+            <w:tcW w:w="3114" w:type="dxa"/>
+          </w:tcPr>
+          <w:p>
+            <w:r>
+              <w:t>Chronic obstructive pulmonary disease</w:t>
+            </w:r>
+          </w:p>
+        </w:tc>
+        <w:tc>
+          <w:tcPr>
+            <w:tcW w:w="1390" w:type="dxa"/>
+            <w:vAlign w:val="center"/>
+          </w:tcPr>
+          <w:p>
+            <w:pPr>
+              <w:cnfStyle w:val="000000000000" w:firstRow="0" w:lastRow="0" w:firstColumn="0" w:lastColumn="0" w:oddVBand="0" w:evenVBand="0" w:oddHBand="0" w:evenHBand="0" w:firstRowFirstColumn="0" w:firstRowLastColumn="0" w:lastRowFirstColumn="0" w:lastRowLastColumn="0"/>
+            </w:pPr>
+            <w:r>
+              <w:rPr>
+                <w:rFonts w:ascii="Helvetica Neue" w:hAnsi="Helvetica Neue"/>
+                <w:color w:val="000000"/>
+              </w:rPr>
+              <w:t>XX</w:t>
+            </w:r>
+          </w:p>
+        </w:tc>
+        <w:tc>
+          <w:tcPr>
+            <w:tcW w:w="1445" w:type="dxa"/>
+            <w:vAlign w:val="center"/>
+          </w:tcPr>
+          <w:p>
+            <w:pPr>
+              <w:cnfStyle w:val="000000000000" w:firstRow="0" w:lastRow="0" w:firstColumn="0" w:lastColumn="0" w:oddVBand="0" w:evenVBand="0" w:oddHBand="0" w:evenHBand="0" w:firstRowFirstColumn="0" w:firstRowLastColumn="0" w:lastRowFirstColumn="0" w:lastRowLastColumn="0"/>
+            </w:pPr>
+            <w:r>
+              <w:rPr>
+                <w:rFonts w:ascii="Helvetica Neue" w:hAnsi="Helvetica Neue"/>
+                <w:color w:val="000000"/>
+              </w:rPr>
+              <w:t>XX</w:t>
+            </w:r>
+          </w:p>
+        </w:tc>
+        <w:tc>
+          <w:tcPr>
+            <w:tcW w:w="1984" w:type="dxa"/>
+            <w:vAlign w:val="center"/>
+          </w:tcPr>
+          <w:p>
+            <w:pPr>
+              <w:cnfStyle w:val="000000000000" w:firstRow="0" w:lastRow="0" w:firstColumn="0" w:lastColumn="0" w:oddVBand="0" w:evenVBand="0" w:oddHBand="0" w:evenHBand="0" w:firstRowFirstColumn="0" w:firstRowLastColumn="0" w:lastRowFirstColumn="0" w:lastRowLastColumn="0"/>
+            </w:pPr>
+            <w:r>
+              <w:rPr>
+                <w:rFonts w:ascii="Helvetica Neue" w:hAnsi="Helvetica Neue"/>
+                <w:color w:val="000000"/>
+              </w:rPr>
+              <w:t>XX</w:t>
+            </w:r>
+          </w:p>
+        </w:tc>
+      </w:tr>
+      <w:tr>
+        <w:tc>
+          <w:tcPr>
+            <w:cnfStyle w:val="001000000000" w:firstRow="0" w:lastRow="0" w:firstColumn="1" w:lastColumn="0" w:oddVBand="0" w:evenVBand="0" w:oddHBand="0" w:evenHBand="0" w:firstRowFirstColumn="0" w:firstRowLastColumn="0" w:lastRowFirstColumn="0" w:lastRowLastColumn="0"/>
+            <w:tcW w:w="3114" w:type="dxa"/>
+          </w:tcPr>
+          <w:p>
+            <w:r>
+              <w:t>Respiratory infections</w:t>
+            </w:r>
+          </w:p>
+        </w:tc>
+        <w:tc>
+          <w:tcPr>
+            <w:tcW w:w="1390" w:type="dxa"/>
+            <w:vAlign w:val="center"/>
+          </w:tcPr>
+          <w:p>
+            <w:pPr>
+              <w:cnfStyle w:val="000000000000" w:firstRow="0" w:lastRow="0" w:firstColumn="0" w:lastColumn="0" w:oddVBand="0" w:evenVBand="0" w:oddHBand="0" w:evenHBand="0" w:firstRowFirstColumn="0" w:firstRowLastColumn="0" w:lastRowFirstColumn="0" w:lastRowLastColumn="0"/>
+            </w:pPr>
+            <w:r>
+              <w:rPr>
+                <w:rFonts w:ascii="Helvetica Neue" w:hAnsi="Helvetica Neue"/>
+                <w:color w:val="000000"/>
+              </w:rPr>
+              <w:t>XX</w:t>
+            </w:r>
+          </w:p>
+        </w:tc>
+        <w:tc>
+          <w:tcPr>
+            <w:tcW w:w="1445" w:type="dxa"/>
+            <w:vAlign w:val="center"/>
+          </w:tcPr>
+          <w:p>
+            <w:pPr>
+              <w:cnfStyle w:val="000000000000" w:firstRow="0" w:lastRow="0" w:firstColumn="0" w:lastColumn="0" w:oddVBand="0" w:evenVBand="0" w:oddHBand="0" w:evenHBand="0" w:firstRowFirstColumn="0" w:firstRowLastColumn="0" w:lastRowFirstColumn="0" w:lastRowLastColumn="0"/>
+            </w:pPr>
+            <w:r>
+              <w:rPr>
+                <w:rFonts w:ascii="Helvetica Neue" w:hAnsi="Helvetica Neue"/>
+                <w:color w:val="000000"/>
+              </w:rPr>
+              <w:t>XX</w:t>
+            </w:r>
+          </w:p>
+        </w:tc>
+        <w:tc>
+          <w:tcPr>
+            <w:tcW w:w="1984" w:type="dxa"/>
+            <w:vAlign w:val="center"/>
+          </w:tcPr>
+          <w:p>
+            <w:pPr>
+              <w:cnfStyle w:val="000000000000" w:firstRow="0" w:lastRow="0" w:firstColumn="0" w:lastColumn="0" w:oddVBand="0" w:evenVBand="0" w:oddHBand="0" w:evenHBand="0" w:firstRowFirstColumn="0" w:firstRowLastColumn="0" w:lastRowFirstColumn="0" w:lastRowLastColumn="0"/>
+            </w:pPr>
+            <w:r>
+              <w:rPr>
+                <w:rFonts w:ascii="Helvetica Neue" w:hAnsi="Helvetica Neue"/>
+                <w:color w:val="000000"/>
+              </w:rPr>
+              <w:t>XX</w:t>
+            </w:r>
+          </w:p>
+        </w:tc>
+      </w:tr>
+      <w:tr>
+        <w:tc>
+          <w:tcPr>
+            <w:cnfStyle w:val="001000000000" w:firstRow="0" w:lastRow="0" w:firstColumn="1" w:lastColumn="0" w:oddVBand="0" w:evenVBand="0" w:oddHBand="0" w:evenHBand="0" w:firstRowFirstColumn="0" w:firstRowLastColumn="0" w:lastRowFirstColumn="0" w:lastRowLastColumn="0"/>
+            <w:tcW w:w="3114" w:type="dxa"/>
+          </w:tcPr>
+          <w:p>
+            <w:r>
+              <w:t>Other respiratory diseases</w:t>
+            </w:r>
+          </w:p>
+        </w:tc>
+        <w:tc>
+          <w:tcPr>
+            <w:tcW w:w="1390" w:type="dxa"/>
+            <w:vAlign w:val="center"/>
+          </w:tcPr>
+          <w:p>
+            <w:pPr>
+              <w:cnfStyle w:val="000000000000" w:firstRow="0" w:lastRow="0" w:firstColumn="0" w:lastColumn="0" w:oddVBand="0" w:evenVBand="0" w:oddHBand="0" w:evenHBand="0" w:firstRowFirstColumn="0" w:firstRowLastColumn="0" w:lastRowFirstColumn="0" w:lastRowLastColumn="0"/>
+            </w:pPr>
+            <w:r>
+              <w:rPr>
+                <w:rFonts w:ascii="Helvetica Neue" w:hAnsi="Helvetica Neue"/>
+                <w:color w:val="000000"/>
+              </w:rPr>
+              <w:t>XX</w:t>
+            </w:r>
+          </w:p>
+        </w:tc>
+        <w:tc>
+          <w:tcPr>
+            <w:tcW w:w="1445" w:type="dxa"/>
+            <w:vAlign w:val="center"/>
+          </w:tcPr>
+          <w:p>
+            <w:pPr>
+              <w:cnfStyle w:val="000000000000" w:firstRow="0" w:lastRow="0" w:firstColumn="0" w:lastColumn="0" w:oddVBand="0" w:evenVBand="0" w:oddHBand="0" w:evenHBand="0" w:firstRowFirstColumn="0" w:firstRowLastColumn="0" w:lastRowFirstColumn="0" w:lastRowLastColumn="0"/>
+            </w:pPr>
+            <w:r>
+              <w:rPr>
+                <w:rFonts w:ascii="Helvetica Neue" w:hAnsi="Helvetica Neue"/>
+                <w:color w:val="000000"/>
+              </w:rPr>
+              <w:t>XX</w:t>
+            </w:r>
+          </w:p>
+        </w:tc>
+        <w:tc>
+          <w:tcPr>
+            <w:tcW w:w="1984" w:type="dxa"/>
+            <w:vAlign w:val="center"/>
+          </w:tcPr>
+          <w:p>
+            <w:pPr>
+              <w:keepNext/>
+              <w:cnfStyle w:val="000000000000" w:firstRow="0" w:lastRow="0" w:firstColumn="0" w:lastColumn="0" w:oddVBand="0" w:evenVBand="0" w:oddHBand="0" w:evenHBand="0" w:firstRowFirstColumn="0" w:firstRowLastColumn="0" w:lastRowFirstColumn="0" w:lastRowLastColumn="0"/>
+            </w:pPr>
+            <w:r>
+              <w:rPr>
+                <w:rFonts w:ascii="Helvetica Neue" w:hAnsi="Helvetica Neue"/>
+                <w:color w:val="000000"/>
+              </w:rPr>
+              <w:t>XX</w:t>
+            </w:r>
+          </w:p>
+        </w:tc>
+      </w:tr>
+    </w:tbl>
+    <w:p>
+      <w:pPr>
+        <w:suppressLineNumbers/>
+        <w:rPr>
+          <w:b/>
+        </w:rPr>
+      </w:pPr>
     </w:p>
     <w:p>
       <w:pPr>
+        <w:suppressLineNumbers/>
+      </w:pPr>
+    </w:p>
+    <w:p>
+      <w:pPr>
+        <w:suppressLineNumbers/>
+        <w:jc w:val="center"/>
+      </w:pPr>
+      <w:bookmarkStart w:id="60" w:name="_Ref5890851"/>
+      <w:bookmarkStart w:id="61" w:name="_Toc5891423"/>
+      <w:r>
+        <w:rPr>
+          <w:b/>
+        </w:rPr>
+        <w:t xml:space="preserve">Table </w:t>
+      </w:r>
+      <w:r>
+        <w:rPr>
+          <w:b/>
+        </w:rPr>
+        <w:fldChar w:fldCharType="begin"/>
+      </w:r>
+      <w:r>
+        <w:rPr>
+          <w:b/>
+        </w:rPr>
+        <w:instrText xml:space="preserve"> SEQ Table \* ARABIC </w:instrText>
+      </w:r>
+      <w:r>
+        <w:rPr>
+          <w:b/>
+        </w:rPr>
+        <w:fldChar w:fldCharType="separate"/>
+      </w:r>
+      <w:r>
+        <w:rPr>
+          <w:b/>
+          <w:noProof/>
+        </w:rPr>
+        <w:t>8</w:t>
+      </w:r>
+      <w:r>
+        <w:rPr>
+          <w:b/>
+        </w:rPr>
+        <w:fldChar w:fldCharType="end"/>
+      </w:r>
+      <w:bookmarkEnd w:id="60"/>
+      <w:r>
+        <w:t xml:space="preserve">. </w:t>
+      </w:r>
+      <w:r>
+        <w:t>In-sample predictive validity metrics of model fit for males aged 65+ years for 1980-2016 using subnational temperature model (</w:t>
+      </w:r>
+      <w:r>
+        <w:fldChar w:fldCharType="begin"/>
+      </w:r>
+      <w:r>
+        <w:instrText xml:space="preserve"> REF _Ref5829385 \h </w:instrText>
+      </w:r>
+      <w:r>
+        <w:instrText xml:space="preserve"> \* MERGEFORMAT </w:instrText>
+      </w:r>
+      <w:r>
+        <w:fldChar w:fldCharType="separate"/>
+      </w:r>
+      <w:r>
+        <w:rPr>
+          <w:b/>
+        </w:rPr>
+        <w:t xml:space="preserve">Equation </w:t>
+      </w:r>
+      <w:r>
+        <w:rPr>
+          <w:b/>
+          <w:noProof/>
+        </w:rPr>
+        <w:t>7</w:t>
+      </w:r>
+      <w:r>
+        <w:fldChar w:fldCharType="end"/>
+      </w:r>
+      <w:r>
+        <w:t>). All units are in deaths per 100,000</w:t>
+      </w:r>
+      <w:r>
+        <w:t>.</w:t>
+      </w:r>
+      <w:bookmarkEnd w:id="61"/>
+    </w:p>
+    <w:p>
+      <w:pPr>
+        <w:suppressLineNumbers/>
+        <w:rPr>
+          <w:b/>
+        </w:rPr>
+      </w:pPr>
+    </w:p>
+    <w:p>
+      <w:pPr>
+        <w:suppressLineNumbers/>
+        <w:jc w:val="center"/>
+        <w:sectPr>
+          <w:pgSz w:w="11900" w:h="16840"/>
+          <w:pgMar w:top="1440" w:right="1440" w:bottom="1440" w:left="1440" w:header="720" w:footer="720" w:gutter="0"/>
+          <w:lnNumType w:countBy="1" w:restart="continuous"/>
+          <w:cols w:space="720"/>
+          <w:docGrid w:linePitch="360"/>
+        </w:sectPr>
+      </w:pPr>
+    </w:p>
+    <w:p>
+      <w:pPr>
         <w:pStyle w:val="Heading2"/>
       </w:pPr>
-      <w:bookmarkStart w:id="58" w:name="_Toc5833079"/>
+      <w:bookmarkStart w:id="62" w:name="_Toc5891412"/>
       <w:r>
         <w:lastRenderedPageBreak/>
         <w:t xml:space="preserve">Excess risk and </w:t>
       </w:r>
-      <w:bookmarkEnd w:id="58"/>
       <w:r>
         <w:t>uncertainty</w:t>
       </w:r>
+      <w:bookmarkEnd w:id="62"/>
     </w:p>
     <w:p>
       <w:pPr>
@@ -33734,7 +35057,8 @@
           <w:szCs w:val="24"/>
         </w:rPr>
       </w:pPr>
-      <w:bookmarkStart w:id="59" w:name="_Ref5880299"/>
+      <w:bookmarkStart w:id="63" w:name="_Ref5880299"/>
+      <w:bookmarkStart w:id="64" w:name="_Toc5891431"/>
       <w:r>
         <w:rPr>
           <w:b/>
@@ -33772,10 +35096,11 @@
         </w:rPr>
         <w:fldChar w:fldCharType="end"/>
       </w:r>
-      <w:bookmarkEnd w:id="59"/>
+      <w:bookmarkEnd w:id="63"/>
       <w:r>
         <w:t>. Excess risk calculation using anomalous temperature parameters from national temperature model.</w:t>
       </w:r>
+      <w:bookmarkEnd w:id="64"/>
     </w:p>
     <w:p>
       <w:pPr>
@@ -33999,7 +35324,7 @@
           <w:sz w:val="24"/>
           <w:szCs w:val="24"/>
         </w:rPr>
-        <w:instrText>ADDIN CSL_CITATION {"citationItems":[{"id":"ITEM-1","itemData":{"author":[{"dropping-particle":"","family":"IPCC","given":"","non-dropping-particle":"","parse-names":false,"suffix":""}],"id":"ITEM-1","issue":"October 2018","issued":{"date-parts":[["2018"]]},"title":"IPCC special report on the impacts of global warming of 1.5 °C - Summary for policy makers","type":"article-journal"},"uris":["http://www.mendeley.com/documents/?uuid=4c69fe2c-284f-45c2-bc1a-ae18b2694112"]}],"mendeley":{"formattedCitation":"&lt;sup&gt;43&lt;/sup&gt;","plainTextFormattedCitation":"43","previouslyFormattedCitation":"&lt;sup&gt;43&lt;/sup&gt;"},"properties":{"noteIndex":0},"schema":"https://github.com/citation-style-language/schema/raw/master/csl-citation.json"}</w:instrText>
+        <w:instrText>ADDIN CSL_CITATION {"citationItems":[{"id":"ITEM-1","itemData":{"author":[{"dropping-particle":"","family":"IPCC","given":"","non-dropping-particle":"","parse-names":false,"suffix":""}],"id":"ITEM-1","issue":"October 2018","issued":{"date-parts":[["2018"]]},"title":"IPCC special report on the impacts of global warming of 1.5 °C - Summary for policy makers","type":"article-journal"},"uris":["http://www.mendeley.com/documents/?uuid=4c69fe2c-284f-45c2-bc1a-ae18b2694112"]}],"mendeley":{"formattedCitation":"(IPCC, 2018)","plainTextFormattedCitation":"(IPCC, 2018)","previouslyFormattedCitation":"&lt;sup&gt;43&lt;/sup&gt;"},"properties":{"noteIndex":0},"schema":"https://github.com/citation-style-language/schema/raw/master/csl-citation.json"}</w:instrText>
       </w:r>
       <w:r>
         <w:rPr>
@@ -34012,11 +35337,11 @@
       <w:r>
         <w:rPr>
           <w:rFonts w:cs="Calibri"/>
-          <w:sz w:val="24"/>
-          <w:szCs w:val="24"/>
-          <w:vertAlign w:val="superscript"/>
-        </w:rPr>
-        <w:t>43</w:t>
+          <w:noProof/>
+          <w:sz w:val="24"/>
+          <w:szCs w:val="24"/>
+        </w:rPr>
+        <w:t>(IPCC, 2018)</w:t>
       </w:r>
       <w:r>
         <w:rPr>
@@ -34262,29 +35587,6 @@
         </w:rPr>
         <w:t xml:space="preserve"> percentiles of the sampled values.</w:t>
       </w:r>
-    </w:p>
-    <w:p>
-      <w:pPr>
-        <w:spacing w:line="480" w:lineRule="auto"/>
-        <w:ind w:firstLine="720"/>
-        <w:jc w:val="both"/>
-        <w:rPr>
-          <w:rFonts w:cs="Calibri"/>
-          <w:sz w:val="24"/>
-          <w:szCs w:val="24"/>
-        </w:rPr>
-      </w:pPr>
-    </w:p>
-    <w:p>
-      <w:pPr>
-        <w:spacing w:line="480" w:lineRule="auto"/>
-        <w:jc w:val="both"/>
-        <w:rPr>
-          <w:rFonts w:cs="Calibri"/>
-          <w:sz w:val="24"/>
-          <w:szCs w:val="24"/>
-        </w:rPr>
-      </w:pPr>
       <w:r>
         <w:rPr>
           <w:rFonts w:cs="Calibri"/>
@@ -34602,25 +35904,7 @@
           <w:sz w:val="24"/>
           <w:lang w:val="en-US"/>
         </w:rPr>
-        <w:t xml:space="preserve">Kontis, V., Bennett, J. E., Mathers, C. D., Li, G., Foreman, K., &amp; Ezzati, M. (2017). Future life expectancy in 35 industrialised countries: projections with a Bayesian model ensemble. </w:t>
-      </w:r>
-      <w:r>
-        <w:rPr>
-          <w:i/>
-          <w:iCs/>
-          <w:noProof/>
-          <w:sz w:val="24"/>
-          <w:lang w:val="en-US"/>
-        </w:rPr>
-        <w:t>The Lancet</w:t>
-      </w:r>
-      <w:r>
-        <w:rPr>
-          <w:noProof/>
-          <w:sz w:val="24"/>
-          <w:lang w:val="en-US"/>
-        </w:rPr>
-        <w:t>. https://doi.org/10.1016/S0140-6736(16)32381-9</w:t>
+        <w:t>IPCC. (2018). IPCC special report on the impacts of global warming of 1.5 °C - Summary for policy makers, (October 2018). Retrieved from http://www.ipcc.ch/report/sr15/</w:t>
       </w:r>
     </w:p>
     <w:p>
@@ -34643,7 +35927,7 @@
           <w:sz w:val="24"/>
           <w:lang w:val="en-US"/>
         </w:rPr>
-        <w:t xml:space="preserve">Laird, N., &amp; Olivier, D. (1981). Covariance analysis of censored survival data using log-linear analysis techniques. </w:t>
+        <w:t xml:space="preserve">Kontis, V., Bennett, J. E., Mathers, C. D., Li, G., Foreman, K., &amp; Ezzati, M. (2017). Future life expectancy in 35 industrialised countries: projections with a Bayesian model ensemble. </w:t>
       </w:r>
       <w:r>
         <w:rPr>
@@ -34653,7 +35937,7 @@
           <w:sz w:val="24"/>
           <w:lang w:val="en-US"/>
         </w:rPr>
-        <w:t>Journal of the American Statistical Association</w:t>
+        <w:t>The Lancet</w:t>
       </w:r>
       <w:r>
         <w:rPr>
@@ -34661,7 +35945,7 @@
           <w:sz w:val="24"/>
           <w:lang w:val="en-US"/>
         </w:rPr>
-        <w:t>. https://doi.org/10.1080/01621459.1981.10477634</w:t>
+        <w:t>. https://doi.org/10.1016/S0140-6736(16)32381-9</w:t>
       </w:r>
     </w:p>
     <w:p>
@@ -34684,7 +35968,7 @@
           <w:sz w:val="24"/>
           <w:lang w:val="en-US"/>
         </w:rPr>
-        <w:t xml:space="preserve">Lozano, R., Naghavi, M., Foreman, K., Lim, S., Shibuya, K., Aboyans, V., … Murray, C. J. L. (2012). Global and regional mortality from 235 causes of death for 20 age groups in 1990 and 2010: A systematic analysis for the Global Burden of Disease Study 2010. </w:t>
+        <w:t xml:space="preserve">Laird, N., &amp; Olivier, D. (1981). Covariance analysis of censored survival data using log-linear analysis techniques. </w:t>
       </w:r>
       <w:r>
         <w:rPr>
@@ -34694,7 +35978,7 @@
           <w:sz w:val="24"/>
           <w:lang w:val="en-US"/>
         </w:rPr>
-        <w:t>The Lancet</w:t>
+        <w:t>Journal of the American Statistical Association</w:t>
       </w:r>
       <w:r>
         <w:rPr>
@@ -34702,7 +35986,7 @@
           <w:sz w:val="24"/>
           <w:lang w:val="en-US"/>
         </w:rPr>
-        <w:t>. https://doi.org/10.1016/S0140-6736(12)61728-0</w:t>
+        <w:t>. https://doi.org/10.1080/01621459.1981.10477634</w:t>
       </w:r>
     </w:p>
     <w:p>
@@ -34725,7 +36009,7 @@
           <w:sz w:val="24"/>
           <w:lang w:val="en-US"/>
         </w:rPr>
-        <w:t xml:space="preserve">Nguyen, J. L., Schwartz, J., &amp; Dockery, D. W. (2014). The relationship between indoor and outdoor temperature, apparent temperature, relative humidity, and absolute humidity. </w:t>
+        <w:t xml:space="preserve">Lozano, R., Naghavi, M., Foreman, K., Lim, S., Shibuya, K., Aboyans, V., … Murray, C. J. L. (2012). Global and regional mortality from 235 causes of death for 20 age groups in 1990 and 2010: A systematic analysis for the Global Burden of Disease Study 2010. </w:t>
       </w:r>
       <w:r>
         <w:rPr>
@@ -34735,7 +36019,7 @@
           <w:sz w:val="24"/>
           <w:lang w:val="en-US"/>
         </w:rPr>
-        <w:t>Indoor Air</w:t>
+        <w:t>The Lancet</w:t>
       </w:r>
       <w:r>
         <w:rPr>
@@ -34743,25 +36027,7 @@
           <w:sz w:val="24"/>
           <w:lang w:val="en-US"/>
         </w:rPr>
-        <w:t xml:space="preserve">, </w:t>
-      </w:r>
-      <w:r>
-        <w:rPr>
-          <w:i/>
-          <w:iCs/>
-          <w:noProof/>
-          <w:sz w:val="24"/>
-          <w:lang w:val="en-US"/>
-        </w:rPr>
-        <w:t>24</w:t>
-      </w:r>
-      <w:r>
-        <w:rPr>
-          <w:noProof/>
-          <w:sz w:val="24"/>
-          <w:lang w:val="en-US"/>
-        </w:rPr>
-        <w:t>(1), 103–112. https://doi.org/10.1111/ina.12052</w:t>
+        <w:t>. https://doi.org/10.1016/S0140-6736(12)61728-0</w:t>
       </w:r>
     </w:p>
     <w:p>
@@ -34784,7 +36050,7 @@
           <w:sz w:val="24"/>
           <w:lang w:val="en-US"/>
         </w:rPr>
-        <w:t xml:space="preserve">Parks, R. M., Bennett, J. E., Foreman, K. J., Toumi, R., &amp; Ezzati, M. (2018). National and regional seasonal dynamics of all-cause and cause-specific mortality in the USA from 1980 to 2016. </w:t>
+        <w:t xml:space="preserve">Nguyen, J. L., Schwartz, J., &amp; Dockery, D. W. (2014). The relationship between indoor and outdoor temperature, apparent temperature, relative humidity, and absolute humidity. </w:t>
       </w:r>
       <w:r>
         <w:rPr>
@@ -34794,7 +36060,7 @@
           <w:sz w:val="24"/>
           <w:lang w:val="en-US"/>
         </w:rPr>
-        <w:t>ELife</w:t>
+        <w:t>Indoor Air</w:t>
       </w:r>
       <w:r>
         <w:rPr>
@@ -34812,7 +36078,7 @@
           <w:sz w:val="24"/>
           <w:lang w:val="en-US"/>
         </w:rPr>
-        <w:t>7</w:t>
+        <w:t>24</w:t>
       </w:r>
       <w:r>
         <w:rPr>
@@ -34820,7 +36086,7 @@
           <w:sz w:val="24"/>
           <w:lang w:val="en-US"/>
         </w:rPr>
-        <w:t>. https://doi.org/10.7554/eLife.35500</w:t>
+        <w:t>(1), 103–112. https://doi.org/10.1111/ina.12052</w:t>
       </w:r>
     </w:p>
     <w:p>
@@ -34843,7 +36109,7 @@
           <w:sz w:val="24"/>
           <w:lang w:val="en-US"/>
         </w:rPr>
-        <w:t xml:space="preserve">Rau, R. (2004). Seasonality in human mortality. A demographic approach. </w:t>
+        <w:t xml:space="preserve">Parks, R. M., Bennett, J. E., Foreman, K. J., Toumi, R., &amp; Ezzati, M. (2018). National and regional seasonal dynamics of all-cause and cause-specific mortality in the USA from 1980 to 2016. </w:t>
       </w:r>
       <w:r>
         <w:rPr>
@@ -34853,7 +36119,7 @@
           <w:sz w:val="24"/>
           <w:lang w:val="en-US"/>
         </w:rPr>
-        <w:t>Wirtschafts- Und Sozialwissenschaftlichen Fakultät</w:t>
+        <w:t>ELife</w:t>
       </w:r>
       <w:r>
         <w:rPr>
@@ -34871,7 +36137,7 @@
           <w:sz w:val="24"/>
           <w:lang w:val="en-US"/>
         </w:rPr>
-        <w:t>PhD</w:t>
+        <w:t>7</w:t>
       </w:r>
       <w:r>
         <w:rPr>
@@ -34879,7 +36145,7 @@
           <w:sz w:val="24"/>
           <w:lang w:val="en-US"/>
         </w:rPr>
-        <w:t>, 361. https://doi.org/10.1007/978-3-540-44902-7</w:t>
+        <w:t>. https://doi.org/10.7554/eLife.35500</w:t>
       </w:r>
     </w:p>
     <w:p>
@@ -34902,7 +36168,7 @@
           <w:sz w:val="24"/>
           <w:lang w:val="en-US"/>
         </w:rPr>
-        <w:t xml:space="preserve">Rue, H., &amp; Held, L. (2005). </w:t>
+        <w:t xml:space="preserve">R Core Team. (2012). R: A language and environment for statistical computing. </w:t>
       </w:r>
       <w:r>
         <w:rPr>
@@ -34912,7 +36178,7 @@
           <w:sz w:val="24"/>
           <w:lang w:val="en-US"/>
         </w:rPr>
-        <w:t>Gaussian Markov random fields. Theory and applications</w:t>
+        <w:t>R Foundation for Statistical Computing</w:t>
       </w:r>
       <w:r>
         <w:rPr>
@@ -34920,7 +36186,31 @@
           <w:sz w:val="24"/>
           <w:lang w:val="en-US"/>
         </w:rPr>
-        <w:t xml:space="preserve">. </w:t>
+        <w:t>. https://doi.org/ISBN 3-900051-07-0</w:t>
+      </w:r>
+    </w:p>
+    <w:p>
+      <w:pPr>
+        <w:widowControl w:val="0"/>
+        <w:autoSpaceDE w:val="0"/>
+        <w:autoSpaceDN w:val="0"/>
+        <w:adjustRightInd w:val="0"/>
+        <w:spacing w:line="240" w:lineRule="auto"/>
+        <w:ind w:left="480" w:hanging="480"/>
+        <w:rPr>
+          <w:noProof/>
+          <w:sz w:val="24"/>
+          <w:lang w:val="en-US"/>
+        </w:rPr>
+      </w:pPr>
+      <w:r>
+        <w:rPr>
+          <w:noProof/>
+          <w:sz w:val="24"/>
+          <w:lang w:val="en-US"/>
+        </w:rPr>
+        <w:lastRenderedPageBreak/>
+        <w:t xml:space="preserve">Rau, R. (2004). Seasonality in human mortality. A demographic approach. </w:t>
       </w:r>
       <w:r>
         <w:rPr>
@@ -34930,7 +36220,83 @@
           <w:sz w:val="24"/>
           <w:lang w:val="en-US"/>
         </w:rPr>
-        <w:lastRenderedPageBreak/>
+        <w:t>Wirtschafts- Und Sozialwissenschaftlichen Fakultät</w:t>
+      </w:r>
+      <w:r>
+        <w:rPr>
+          <w:noProof/>
+          <w:sz w:val="24"/>
+          <w:lang w:val="en-US"/>
+        </w:rPr>
+        <w:t xml:space="preserve">, </w:t>
+      </w:r>
+      <w:r>
+        <w:rPr>
+          <w:i/>
+          <w:iCs/>
+          <w:noProof/>
+          <w:sz w:val="24"/>
+          <w:lang w:val="en-US"/>
+        </w:rPr>
+        <w:t>PhD</w:t>
+      </w:r>
+      <w:r>
+        <w:rPr>
+          <w:noProof/>
+          <w:sz w:val="24"/>
+          <w:lang w:val="en-US"/>
+        </w:rPr>
+        <w:t>, 361. https://doi.org/10.1007/978-3-540-44902-7</w:t>
+      </w:r>
+    </w:p>
+    <w:p>
+      <w:pPr>
+        <w:widowControl w:val="0"/>
+        <w:autoSpaceDE w:val="0"/>
+        <w:autoSpaceDN w:val="0"/>
+        <w:adjustRightInd w:val="0"/>
+        <w:spacing w:line="240" w:lineRule="auto"/>
+        <w:ind w:left="480" w:hanging="480"/>
+        <w:rPr>
+          <w:noProof/>
+          <w:sz w:val="24"/>
+          <w:lang w:val="en-US"/>
+        </w:rPr>
+      </w:pPr>
+      <w:r>
+        <w:rPr>
+          <w:noProof/>
+          <w:sz w:val="24"/>
+          <w:lang w:val="en-US"/>
+        </w:rPr>
+        <w:t xml:space="preserve">Rue, H., &amp; Held, L. (2005). </w:t>
+      </w:r>
+      <w:r>
+        <w:rPr>
+          <w:i/>
+          <w:iCs/>
+          <w:noProof/>
+          <w:sz w:val="24"/>
+          <w:lang w:val="en-US"/>
+        </w:rPr>
+        <w:t>Gaussian Markov random fields. Theory and applications</w:t>
+      </w:r>
+      <w:r>
+        <w:rPr>
+          <w:noProof/>
+          <w:sz w:val="24"/>
+          <w:lang w:val="en-US"/>
+        </w:rPr>
+        <w:t xml:space="preserve">. </w:t>
+      </w:r>
+      <w:r>
+        <w:rPr>
+          <w:i/>
+          <w:iCs/>
+          <w:noProof/>
+          <w:sz w:val="24"/>
+          <w:lang w:val="en-US"/>
+        </w:rPr>
         <w:t>Chapman &amp; Hall</w:t>
       </w:r>
       <w:r>
@@ -40685,7 +42051,7 @@
 </file>
 
 <file path=customXml/itemProps1.xml><?xml version="1.0" encoding="utf-8"?>
-<ds:datastoreItem xmlns:ds="http://schemas.openxmlformats.org/officeDocument/2006/customXml" ds:itemID="{5D818FC7-13F8-ED4C-8081-292C491E0D7B}">
+<ds:datastoreItem xmlns:ds="http://schemas.openxmlformats.org/officeDocument/2006/customXml" ds:itemID="{20E33EF8-E5C8-BE43-9064-04451CEC0724}">
   <ds:schemaRefs>
     <ds:schemaRef ds:uri="http://schemas.openxmlformats.org/officeDocument/2006/bibliography"/>
   </ds:schemaRefs>
